--- a/英语语法总结.docx
+++ b/英语语法总结.docx
@@ -8,18 +8,1819 @@
         <w:shd w:val="clear" w:color="auto" w:fill="FFFFFF"/>
         <w:spacing w:before="390" w:beforeAutospacing="0" w:after="390" w:afterAutospacing="0"/>
         <w:rPr>
+          <w:rFonts w:asciiTheme="minorEastAsia" w:eastAsiaTheme="minorEastAsia" w:hAnsiTheme="minorEastAsia" w:cs="Arial Unicode MS" w:hint="eastAsia"/>
+          <w:color w:val="333333"/>
+          <w:sz w:val="32"/>
+          <w:szCs w:val="32"/>
+        </w:rPr>
+      </w:pPr>
+    </w:p>
+    <w:p>
+      <w:pPr>
+        <w:pStyle w:val="a5"/>
+        <w:shd w:val="clear" w:color="auto" w:fill="FFFFFF"/>
+        <w:spacing w:before="390" w:beforeAutospacing="0" w:after="390" w:afterAutospacing="0"/>
+        <w:rPr>
+          <w:rFonts w:asciiTheme="minorEastAsia" w:eastAsiaTheme="minorEastAsia" w:hAnsiTheme="minorEastAsia" w:cs="Arial Unicode MS" w:hint="eastAsia"/>
+          <w:color w:val="333333"/>
+          <w:sz w:val="21"/>
+          <w:szCs w:val="21"/>
+        </w:rPr>
+      </w:pPr>
+      <w:r>
+        <w:rPr>
+          <w:rFonts w:asciiTheme="minorEastAsia" w:eastAsiaTheme="minorEastAsia" w:hAnsiTheme="minorEastAsia" w:cs="Arial Unicode MS" w:hint="eastAsia"/>
+          <w:color w:val="333333"/>
+          <w:sz w:val="21"/>
+          <w:szCs w:val="21"/>
+        </w:rPr>
+        <w:t>真是条件句和虚拟语气</w:t>
+      </w:r>
+    </w:p>
+    <w:p>
+      <w:pPr>
+        <w:pStyle w:val="a5"/>
+        <w:shd w:val="clear" w:color="auto" w:fill="FFFFFF"/>
+        <w:spacing w:before="390" w:beforeAutospacing="0" w:after="390" w:afterAutospacing="0"/>
+        <w:rPr>
+          <w:rFonts w:asciiTheme="minorEastAsia" w:eastAsiaTheme="minorEastAsia" w:hAnsiTheme="minorEastAsia" w:cs="Arial Unicode MS" w:hint="eastAsia"/>
+          <w:color w:val="333333"/>
+          <w:sz w:val="21"/>
+          <w:szCs w:val="21"/>
+        </w:rPr>
+      </w:pPr>
+      <w:r>
+        <w:rPr>
+          <w:rFonts w:asciiTheme="minorEastAsia" w:eastAsiaTheme="minorEastAsia" w:hAnsiTheme="minorEastAsia" w:cs="Arial Unicode MS" w:hint="eastAsia"/>
+          <w:color w:val="333333"/>
+          <w:sz w:val="21"/>
+          <w:szCs w:val="21"/>
+        </w:rPr>
+        <w:t>连词和介词</w:t>
+      </w:r>
+    </w:p>
+    <w:p>
+      <w:pPr>
+        <w:pStyle w:val="a5"/>
+        <w:shd w:val="clear" w:color="auto" w:fill="FFFFFF"/>
+        <w:spacing w:before="390" w:beforeAutospacing="0" w:after="390" w:afterAutospacing="0"/>
+        <w:rPr>
+          <w:rFonts w:asciiTheme="minorEastAsia" w:eastAsiaTheme="minorEastAsia" w:hAnsiTheme="minorEastAsia" w:cs="Arial Unicode MS" w:hint="eastAsia"/>
+          <w:color w:val="333333"/>
+          <w:sz w:val="21"/>
+          <w:szCs w:val="21"/>
+        </w:rPr>
+      </w:pPr>
+      <w:r>
+        <w:rPr>
+          <w:rFonts w:asciiTheme="minorEastAsia" w:eastAsiaTheme="minorEastAsia" w:hAnsiTheme="minorEastAsia" w:cs="Arial Unicode MS" w:hint="eastAsia"/>
+          <w:color w:val="333333"/>
+          <w:sz w:val="21"/>
+          <w:szCs w:val="21"/>
+        </w:rPr>
+        <w:t>同位语从句和定语从句</w:t>
+      </w:r>
+    </w:p>
+    <w:p>
+      <w:pPr>
+        <w:pStyle w:val="a5"/>
+        <w:shd w:val="clear" w:color="auto" w:fill="FFFFFF"/>
+        <w:spacing w:before="390" w:beforeAutospacing="0" w:after="390" w:afterAutospacing="0"/>
+        <w:rPr>
+          <w:rFonts w:asciiTheme="minorEastAsia" w:eastAsiaTheme="minorEastAsia" w:hAnsiTheme="minorEastAsia" w:cs="Arial Unicode MS" w:hint="eastAsia"/>
+          <w:color w:val="333333"/>
+          <w:sz w:val="21"/>
+          <w:szCs w:val="21"/>
+        </w:rPr>
+      </w:pPr>
+      <w:r>
+        <w:rPr>
+          <w:rFonts w:asciiTheme="minorEastAsia" w:eastAsiaTheme="minorEastAsia" w:hAnsiTheme="minorEastAsia" w:cs="Arial Unicode MS" w:hint="eastAsia"/>
+          <w:color w:val="333333"/>
+          <w:sz w:val="21"/>
+          <w:szCs w:val="21"/>
+        </w:rPr>
+        <w:t>动名词和现在分词</w:t>
+      </w:r>
+    </w:p>
+    <w:p>
+      <w:pPr>
+        <w:pStyle w:val="a5"/>
+        <w:shd w:val="clear" w:color="auto" w:fill="FFFFFF"/>
+        <w:spacing w:before="390" w:beforeAutospacing="0" w:after="390" w:afterAutospacing="0"/>
+        <w:rPr>
+          <w:rFonts w:asciiTheme="minorEastAsia" w:eastAsiaTheme="minorEastAsia" w:hAnsiTheme="minorEastAsia" w:cs="Arial Unicode MS" w:hint="eastAsia"/>
+          <w:color w:val="333333"/>
+          <w:sz w:val="32"/>
+          <w:szCs w:val="32"/>
+        </w:rPr>
+      </w:pPr>
+    </w:p>
+    <w:p>
+      <w:pPr>
+        <w:pStyle w:val="a5"/>
+        <w:shd w:val="clear" w:color="auto" w:fill="FFFFFF"/>
+        <w:spacing w:before="390" w:beforeAutospacing="0" w:after="390" w:afterAutospacing="0"/>
+        <w:rPr>
+          <w:rFonts w:asciiTheme="minorEastAsia" w:eastAsiaTheme="minorEastAsia" w:hAnsiTheme="minorEastAsia" w:cs="Arial Unicode MS" w:hint="eastAsia"/>
+          <w:color w:val="333333"/>
+          <w:sz w:val="32"/>
+          <w:szCs w:val="32"/>
+        </w:rPr>
+      </w:pPr>
+    </w:p>
+    <w:p>
+      <w:pPr>
+        <w:pStyle w:val="a5"/>
+        <w:shd w:val="clear" w:color="auto" w:fill="FFFFFF"/>
+        <w:spacing w:before="390" w:beforeAutospacing="0" w:after="390" w:afterAutospacing="0"/>
+        <w:rPr>
+          <w:rFonts w:asciiTheme="minorEastAsia" w:eastAsiaTheme="minorEastAsia" w:hAnsiTheme="minorEastAsia" w:cs="Arial Unicode MS" w:hint="eastAsia"/>
+          <w:color w:val="333333"/>
+          <w:sz w:val="21"/>
+          <w:szCs w:val="21"/>
+        </w:rPr>
+      </w:pPr>
+      <w:r>
+        <w:rPr>
+          <w:rFonts w:asciiTheme="minorEastAsia" w:eastAsiaTheme="minorEastAsia" w:hAnsiTheme="minorEastAsia" w:cs="Arial Unicode MS" w:hint="eastAsia"/>
+          <w:color w:val="333333"/>
+          <w:sz w:val="32"/>
+          <w:szCs w:val="32"/>
+        </w:rPr>
+        <w:t>动词的非谓语形式</w:t>
+      </w:r>
+      <w:r>
+        <w:rPr>
           <w:rFonts w:asciiTheme="minorEastAsia" w:eastAsiaTheme="minorEastAsia" w:hAnsiTheme="minorEastAsia" w:cs="Arial Unicode MS"/>
           <w:color w:val="333333"/>
+          <w:sz w:val="32"/>
+          <w:szCs w:val="32"/>
+        </w:rPr>
+        <w:br/>
+      </w:r>
+      <w:r>
+        <w:rPr>
+          <w:rFonts w:asciiTheme="minorEastAsia" w:eastAsiaTheme="minorEastAsia" w:hAnsiTheme="minorEastAsia" w:cs="Arial Unicode MS" w:hint="eastAsia"/>
+          <w:color w:val="333333"/>
+          <w:sz w:val="21"/>
+          <w:szCs w:val="21"/>
+        </w:rPr>
+        <w:t>非</w:t>
+      </w:r>
+      <w:r>
+        <w:rPr>
+          <w:rFonts w:asciiTheme="minorEastAsia" w:eastAsiaTheme="minorEastAsia" w:hAnsiTheme="minorEastAsia" w:cs="Arial Unicode MS" w:hint="eastAsia"/>
+          <w:color w:val="333333"/>
+          <w:sz w:val="21"/>
+          <w:szCs w:val="21"/>
+        </w:rPr>
+        <w:t>谓</w:t>
+      </w:r>
+      <w:r>
+        <w:rPr>
+          <w:rFonts w:asciiTheme="minorEastAsia" w:eastAsiaTheme="minorEastAsia" w:hAnsiTheme="minorEastAsia" w:cs="Arial Unicode MS" w:hint="eastAsia"/>
+          <w:color w:val="333333"/>
+          <w:sz w:val="21"/>
+          <w:szCs w:val="21"/>
+        </w:rPr>
+        <w:t>语动词包括</w:t>
+      </w:r>
+      <w:r>
+        <w:rPr>
+          <w:rFonts w:asciiTheme="minorEastAsia" w:eastAsiaTheme="minorEastAsia" w:hAnsiTheme="minorEastAsia" w:cs="Arial Unicode MS" w:hint="eastAsia"/>
+          <w:color w:val="333333"/>
+          <w:sz w:val="21"/>
+          <w:szCs w:val="21"/>
+        </w:rPr>
+        <w:t>：动词不定式、动名词和分词；</w:t>
+      </w:r>
+    </w:p>
+    <w:p>
+      <w:pPr>
+        <w:pStyle w:val="a5"/>
+        <w:shd w:val="clear" w:color="auto" w:fill="FFFFFF"/>
+        <w:spacing w:before="390" w:beforeAutospacing="0" w:after="390" w:afterAutospacing="0"/>
+        <w:rPr>
+          <w:rFonts w:asciiTheme="minorEastAsia" w:eastAsiaTheme="minorEastAsia" w:hAnsiTheme="minorEastAsia" w:cs="Arial Unicode MS" w:hint="eastAsia"/>
+          <w:color w:val="333333"/>
+          <w:sz w:val="21"/>
+          <w:szCs w:val="21"/>
+        </w:rPr>
+      </w:pPr>
+      <w:r>
+        <w:rPr>
+          <w:rFonts w:asciiTheme="minorEastAsia" w:eastAsiaTheme="minorEastAsia" w:hAnsiTheme="minorEastAsia" w:cs="Arial Unicode MS" w:hint="eastAsia"/>
+          <w:color w:val="333333"/>
+          <w:sz w:val="21"/>
+          <w:szCs w:val="21"/>
+        </w:rPr>
+        <w:t>分词：</w:t>
+      </w:r>
+    </w:p>
+    <w:p>
+      <w:pPr>
+        <w:pStyle w:val="a5"/>
+        <w:shd w:val="clear" w:color="auto" w:fill="FFFFFF"/>
+        <w:spacing w:before="390" w:beforeAutospacing="0" w:after="390" w:afterAutospacing="0"/>
+        <w:rPr>
+          <w:rFonts w:asciiTheme="minorEastAsia" w:eastAsiaTheme="minorEastAsia" w:hAnsiTheme="minorEastAsia" w:cs="Arial Unicode MS" w:hint="eastAsia"/>
+          <w:color w:val="333333"/>
+          <w:sz w:val="21"/>
+          <w:szCs w:val="21"/>
+        </w:rPr>
+      </w:pPr>
+    </w:p>
+    <w:p>
+      <w:pPr>
+        <w:pStyle w:val="a5"/>
+        <w:shd w:val="clear" w:color="auto" w:fill="FFFFFF"/>
+        <w:spacing w:before="390" w:beforeAutospacing="0" w:after="390" w:afterAutospacing="0"/>
+        <w:rPr>
+          <w:rFonts w:asciiTheme="minorEastAsia" w:eastAsiaTheme="minorEastAsia" w:hAnsiTheme="minorEastAsia" w:cs="Arial Unicode MS" w:hint="eastAsia"/>
+          <w:color w:val="333333"/>
+          <w:sz w:val="21"/>
+          <w:szCs w:val="21"/>
+        </w:rPr>
+      </w:pPr>
+    </w:p>
+    <w:p>
+      <w:pPr>
+        <w:shd w:val="clear" w:color="auto" w:fill="FFFFFF"/>
+        <w:adjustRightInd/>
+        <w:snapToGrid/>
+        <w:spacing w:after="0"/>
+        <w:rPr>
+          <w:rFonts w:ascii="Arial" w:eastAsia="宋体" w:hAnsi="Arial" w:cs="Arial"/>
+          <w:color w:val="191919"/>
+          <w:sz w:val="24"/>
+          <w:szCs w:val="24"/>
+        </w:rPr>
+      </w:pPr>
+      <w:r>
+        <w:rPr>
+          <w:rFonts w:ascii="Arial" w:eastAsia="宋体" w:hAnsi="Arial" w:cs="Arial"/>
+          <w:bCs/>
+          <w:color w:val="191919"/>
+          <w:sz w:val="24"/>
+          <w:szCs w:val="24"/>
+          <w:bdr w:val="none" w:sz="0" w:space="0" w:color="auto" w:frame="1"/>
+        </w:rPr>
+        <w:t>动名词</w:t>
+      </w:r>
+      <w:r>
+        <w:rPr>
+          <w:rFonts w:ascii="Arial" w:eastAsia="宋体" w:hAnsi="Arial" w:cs="Arial"/>
+          <w:bCs/>
+          <w:color w:val="191919"/>
+          <w:sz w:val="24"/>
+          <w:szCs w:val="24"/>
+          <w:bdr w:val="none" w:sz="0" w:space="0" w:color="auto" w:frame="1"/>
+        </w:rPr>
+        <w:t>doing</w:t>
+      </w:r>
+      <w:r>
+        <w:rPr>
+          <w:rFonts w:ascii="Arial" w:eastAsia="宋体" w:hAnsi="Arial" w:cs="Arial"/>
+          <w:bCs/>
+          <w:color w:val="191919"/>
+          <w:sz w:val="24"/>
+          <w:szCs w:val="24"/>
+          <w:bdr w:val="none" w:sz="0" w:space="0" w:color="auto" w:frame="1"/>
+        </w:rPr>
+        <w:t>和现在分词</w:t>
+      </w:r>
+      <w:r>
+        <w:rPr>
+          <w:rFonts w:ascii="Arial" w:eastAsia="宋体" w:hAnsi="Arial" w:cs="Arial"/>
+          <w:bCs/>
+          <w:color w:val="191919"/>
+          <w:sz w:val="24"/>
+          <w:szCs w:val="24"/>
+          <w:bdr w:val="none" w:sz="0" w:space="0" w:color="auto" w:frame="1"/>
+        </w:rPr>
+        <w:t>doing</w:t>
+      </w:r>
+      <w:r>
+        <w:rPr>
+          <w:rFonts w:ascii="Arial" w:eastAsia="宋体" w:hAnsi="Arial" w:cs="Arial"/>
+          <w:bCs/>
+          <w:color w:val="191919"/>
+          <w:sz w:val="24"/>
+          <w:szCs w:val="24"/>
+          <w:bdr w:val="none" w:sz="0" w:space="0" w:color="auto" w:frame="1"/>
+        </w:rPr>
+        <w:t>都长一个样子，怎么进行区分呢？</w:t>
+      </w:r>
+    </w:p>
+    <w:p>
+      <w:pPr>
+        <w:shd w:val="clear" w:color="auto" w:fill="FFFFFF"/>
+        <w:adjustRightInd/>
+        <w:snapToGrid/>
+        <w:spacing w:after="0"/>
+        <w:rPr>
+          <w:rFonts w:ascii="Arial" w:eastAsia="宋体" w:hAnsi="Arial" w:cs="Arial"/>
+          <w:color w:val="191919"/>
+          <w:sz w:val="24"/>
+          <w:szCs w:val="24"/>
+        </w:rPr>
+      </w:pPr>
+      <w:r>
+        <w:rPr>
+          <w:rFonts w:ascii="Arial" w:eastAsia="宋体" w:hAnsi="Arial" w:cs="Arial"/>
+          <w:color w:val="191919"/>
+          <w:sz w:val="24"/>
+          <w:szCs w:val="24"/>
+          <w:bdr w:val="none" w:sz="0" w:space="0" w:color="auto" w:frame="1"/>
+        </w:rPr>
+        <w:t>现在分词（</w:t>
+      </w:r>
+      <w:r>
+        <w:rPr>
+          <w:rFonts w:ascii="Arial" w:eastAsia="宋体" w:hAnsi="Arial" w:cs="Arial"/>
+          <w:color w:val="191919"/>
+          <w:sz w:val="24"/>
+          <w:szCs w:val="24"/>
+          <w:bdr w:val="none" w:sz="0" w:space="0" w:color="auto" w:frame="1"/>
+        </w:rPr>
+        <w:t>doing</w:t>
+      </w:r>
+      <w:r>
+        <w:rPr>
+          <w:rFonts w:ascii="Arial" w:eastAsia="宋体" w:hAnsi="Arial" w:cs="Arial"/>
+          <w:color w:val="191919"/>
+          <w:sz w:val="24"/>
+          <w:szCs w:val="24"/>
+          <w:bdr w:val="none" w:sz="0" w:space="0" w:color="auto" w:frame="1"/>
+        </w:rPr>
+        <w:t>）和动名词（</w:t>
+      </w:r>
+      <w:r>
+        <w:rPr>
+          <w:rFonts w:ascii="Arial" w:eastAsia="宋体" w:hAnsi="Arial" w:cs="Arial"/>
+          <w:color w:val="191919"/>
+          <w:sz w:val="24"/>
+          <w:szCs w:val="24"/>
+          <w:bdr w:val="none" w:sz="0" w:space="0" w:color="auto" w:frame="1"/>
+        </w:rPr>
+        <w:t>doing</w:t>
+      </w:r>
+      <w:r>
+        <w:rPr>
+          <w:rFonts w:ascii="Arial" w:eastAsia="宋体" w:hAnsi="Arial" w:cs="Arial"/>
+          <w:color w:val="191919"/>
+          <w:sz w:val="24"/>
+          <w:szCs w:val="24"/>
+          <w:bdr w:val="none" w:sz="0" w:space="0" w:color="auto" w:frame="1"/>
+        </w:rPr>
+        <w:t>）长得一模一样，</w:t>
+      </w:r>
+      <w:r>
+        <w:rPr>
+          <w:rFonts w:ascii="Arial" w:eastAsia="宋体" w:hAnsi="Arial" w:cs="Arial" w:hint="eastAsia"/>
+          <w:color w:val="191919"/>
+          <w:sz w:val="24"/>
+          <w:szCs w:val="24"/>
+          <w:bdr w:val="none" w:sz="0" w:space="0" w:color="auto" w:frame="1"/>
+        </w:rPr>
+        <w:t>如何区分呢？</w:t>
+      </w:r>
+    </w:p>
+    <w:p>
+      <w:pPr>
+        <w:shd w:val="clear" w:color="auto" w:fill="FFFFFF"/>
+        <w:adjustRightInd/>
+        <w:snapToGrid/>
+        <w:spacing w:after="0"/>
+        <w:rPr>
+          <w:rFonts w:ascii="Arial" w:eastAsia="宋体" w:hAnsi="Arial" w:cs="Arial"/>
+          <w:color w:val="191919"/>
+          <w:sz w:val="24"/>
+          <w:szCs w:val="24"/>
+        </w:rPr>
+      </w:pPr>
+      <w:r>
+        <w:rPr>
+          <w:rFonts w:ascii="Arial" w:eastAsia="宋体" w:hAnsi="Arial" w:cs="Arial"/>
+          <w:color w:val="191919"/>
+          <w:sz w:val="24"/>
+          <w:szCs w:val="24"/>
+          <w:bdr w:val="none" w:sz="0" w:space="0" w:color="auto" w:frame="1"/>
+        </w:rPr>
+        <w:t>先放两个例句：</w:t>
+      </w:r>
+    </w:p>
+    <w:p>
+      <w:pPr>
+        <w:shd w:val="clear" w:color="auto" w:fill="FFFFFF"/>
+        <w:adjustRightInd/>
+        <w:snapToGrid/>
+        <w:spacing w:after="0"/>
+        <w:rPr>
+          <w:rFonts w:ascii="Arial" w:eastAsia="宋体" w:hAnsi="Arial" w:cs="Arial"/>
+          <w:color w:val="191919"/>
+          <w:sz w:val="24"/>
+          <w:szCs w:val="24"/>
+        </w:rPr>
+      </w:pPr>
+      <w:r>
+        <w:rPr>
+          <w:rFonts w:ascii="Arial" w:eastAsia="宋体" w:hAnsi="Arial" w:cs="Arial"/>
+          <w:color w:val="191919"/>
+          <w:sz w:val="24"/>
+          <w:szCs w:val="24"/>
+          <w:bdr w:val="none" w:sz="0" w:space="0" w:color="auto" w:frame="1"/>
+        </w:rPr>
+        <w:t xml:space="preserve">1. </w:t>
+      </w:r>
+      <w:r>
+        <w:rPr>
+          <w:rFonts w:ascii="Arial" w:eastAsia="宋体" w:hAnsi="Arial" w:cs="Arial"/>
+          <w:color w:val="191919"/>
+          <w:sz w:val="24"/>
+          <w:szCs w:val="24"/>
+          <w:bdr w:val="none" w:sz="0" w:space="0" w:color="auto" w:frame="1"/>
+        </w:rPr>
+        <w:t xml:space="preserve">That </w:t>
+      </w:r>
+      <w:r>
+        <w:rPr>
+          <w:rFonts w:ascii="Arial" w:eastAsia="宋体" w:hAnsi="Arial" w:cs="Arial"/>
+          <w:color w:val="00B0F0"/>
+          <w:sz w:val="24"/>
+          <w:szCs w:val="24"/>
+          <w:u w:val="single"/>
+          <w:bdr w:val="none" w:sz="0" w:space="0" w:color="auto" w:frame="1"/>
+        </w:rPr>
+        <w:t>flying</w:t>
+      </w:r>
+      <w:r>
+        <w:rPr>
+          <w:rFonts w:ascii="Arial" w:eastAsia="宋体" w:hAnsi="Arial" w:cs="Arial"/>
+          <w:color w:val="191919"/>
+          <w:sz w:val="24"/>
+          <w:szCs w:val="24"/>
+          <w:bdr w:val="none" w:sz="0" w:space="0" w:color="auto" w:frame="1"/>
+        </w:rPr>
+        <w:t> bird is an eagle.</w:t>
+      </w:r>
+      <w:r>
+        <w:rPr>
+          <w:rFonts w:ascii="Arial" w:eastAsia="宋体" w:hAnsi="Arial" w:cs="Arial" w:hint="eastAsia"/>
+          <w:color w:val="191919"/>
+          <w:sz w:val="24"/>
+          <w:szCs w:val="24"/>
+          <w:bdr w:val="none" w:sz="0" w:space="0" w:color="auto" w:frame="1"/>
+        </w:rPr>
+        <w:t xml:space="preserve">          </w:t>
+      </w:r>
+      <w:r>
+        <w:rPr>
+          <w:rFonts w:ascii="Arial" w:eastAsia="宋体" w:hAnsi="Arial" w:cs="Arial"/>
+          <w:bCs/>
+          <w:color w:val="191919"/>
+          <w:sz w:val="24"/>
+          <w:szCs w:val="24"/>
+          <w:bdr w:val="none" w:sz="0" w:space="0" w:color="auto" w:frame="1"/>
+        </w:rPr>
+        <w:t>现在分词</w:t>
+      </w:r>
+      <w:r>
+        <w:rPr>
+          <w:rFonts w:ascii="Arial" w:eastAsia="宋体" w:hAnsi="Arial" w:cs="Arial" w:hint="eastAsia"/>
+          <w:bCs/>
+          <w:color w:val="191919"/>
+          <w:sz w:val="24"/>
+          <w:szCs w:val="24"/>
+          <w:bdr w:val="none" w:sz="0" w:space="0" w:color="auto" w:frame="1"/>
+        </w:rPr>
+        <w:t xml:space="preserve"> </w:t>
+      </w:r>
+      <w:r>
+        <w:rPr>
+          <w:rFonts w:ascii="Arial" w:eastAsia="宋体" w:hAnsi="Arial" w:cs="Arial"/>
+          <w:color w:val="191919"/>
+          <w:sz w:val="24"/>
+          <w:szCs w:val="24"/>
+          <w:bdr w:val="none" w:sz="0" w:space="0" w:color="auto" w:frame="1"/>
+        </w:rPr>
+        <w:t>Th</w:t>
+      </w:r>
+      <w:r>
+        <w:rPr>
+          <w:rFonts w:ascii="Arial" w:eastAsia="宋体" w:hAnsi="Arial" w:cs="Arial" w:hint="eastAsia"/>
+          <w:color w:val="191919"/>
+          <w:sz w:val="24"/>
+          <w:szCs w:val="24"/>
+          <w:bdr w:val="none" w:sz="0" w:space="0" w:color="auto" w:frame="1"/>
+        </w:rPr>
+        <w:t>e</w:t>
+      </w:r>
+      <w:r>
+        <w:rPr>
+          <w:rFonts w:ascii="Arial" w:eastAsia="宋体" w:hAnsi="Arial" w:cs="Arial"/>
+          <w:color w:val="191919"/>
+          <w:sz w:val="24"/>
+          <w:szCs w:val="24"/>
+          <w:bdr w:val="none" w:sz="0" w:space="0" w:color="auto" w:frame="1"/>
+        </w:rPr>
+        <w:t xml:space="preserve"> bird is flying</w:t>
+      </w:r>
+    </w:p>
+    <w:p>
+      <w:pPr>
+        <w:shd w:val="clear" w:color="auto" w:fill="FFFFFF"/>
+        <w:adjustRightInd/>
+        <w:snapToGrid/>
+        <w:spacing w:after="0"/>
+        <w:rPr>
+          <w:rFonts w:ascii="Arial" w:eastAsia="宋体" w:hAnsi="Arial" w:cs="Arial"/>
+          <w:color w:val="191919"/>
+          <w:sz w:val="24"/>
+          <w:szCs w:val="24"/>
+        </w:rPr>
+      </w:pPr>
+      <w:r>
+        <w:rPr>
+          <w:rFonts w:ascii="Arial" w:eastAsia="宋体" w:hAnsi="Arial" w:cs="Arial"/>
+          <w:color w:val="191919"/>
+          <w:sz w:val="24"/>
+          <w:szCs w:val="24"/>
+          <w:bdr w:val="none" w:sz="0" w:space="0" w:color="auto" w:frame="1"/>
+        </w:rPr>
+        <w:t xml:space="preserve">2. </w:t>
+      </w:r>
+      <w:r>
+        <w:rPr>
+          <w:rFonts w:ascii="Arial" w:eastAsia="宋体" w:hAnsi="Arial" w:cs="Arial"/>
+          <w:color w:val="191919"/>
+          <w:sz w:val="24"/>
+          <w:szCs w:val="24"/>
+          <w:bdr w:val="none" w:sz="0" w:space="0" w:color="auto" w:frame="1"/>
+        </w:rPr>
+        <w:t xml:space="preserve">That </w:t>
+      </w:r>
+      <w:r>
+        <w:rPr>
+          <w:rFonts w:ascii="Arial" w:eastAsia="宋体" w:hAnsi="Arial" w:cs="Arial"/>
+          <w:color w:val="00B0F0"/>
+          <w:sz w:val="24"/>
+          <w:szCs w:val="24"/>
+          <w:u w:val="single"/>
+          <w:bdr w:val="none" w:sz="0" w:space="0" w:color="auto" w:frame="1"/>
+        </w:rPr>
+        <w:t>flying</w:t>
+      </w:r>
+      <w:r>
+        <w:rPr>
+          <w:rFonts w:ascii="Arial" w:eastAsia="宋体" w:hAnsi="Arial" w:cs="Arial"/>
+          <w:color w:val="191919"/>
+          <w:sz w:val="24"/>
+          <w:szCs w:val="24"/>
+          <w:bdr w:val="none" w:sz="0" w:space="0" w:color="auto" w:frame="1"/>
+        </w:rPr>
+        <w:t> jacket looks smart on you.</w:t>
+      </w:r>
+      <w:r>
+        <w:rPr>
+          <w:rFonts w:ascii="Arial" w:eastAsia="宋体" w:hAnsi="Arial" w:cs="Arial" w:hint="eastAsia"/>
+          <w:color w:val="191919"/>
+          <w:sz w:val="24"/>
+          <w:szCs w:val="24"/>
+          <w:bdr w:val="none" w:sz="0" w:space="0" w:color="auto" w:frame="1"/>
+        </w:rPr>
+        <w:t xml:space="preserve"> </w:t>
+      </w:r>
+      <w:r>
+        <w:rPr>
+          <w:rFonts w:ascii="Arial" w:eastAsia="宋体" w:hAnsi="Arial" w:cs="Arial"/>
+          <w:bCs/>
+          <w:color w:val="191919"/>
+          <w:sz w:val="24"/>
+          <w:szCs w:val="24"/>
+          <w:bdr w:val="none" w:sz="0" w:space="0" w:color="auto" w:frame="1"/>
+        </w:rPr>
+        <w:t>动名词</w:t>
+      </w:r>
+      <w:r>
+        <w:rPr>
+          <w:rFonts w:ascii="Arial" w:eastAsia="宋体" w:hAnsi="Arial" w:cs="Arial" w:hint="eastAsia"/>
+          <w:bCs/>
+          <w:color w:val="191919"/>
+          <w:sz w:val="24"/>
+          <w:szCs w:val="24"/>
+          <w:bdr w:val="none" w:sz="0" w:space="0" w:color="auto" w:frame="1"/>
+        </w:rPr>
+        <w:t xml:space="preserve">   </w:t>
+      </w:r>
+      <w:r>
+        <w:rPr>
+          <w:rFonts w:ascii="Arial" w:eastAsia="宋体" w:hAnsi="Arial" w:cs="Arial"/>
+          <w:color w:val="191919"/>
+          <w:sz w:val="24"/>
+          <w:szCs w:val="24"/>
+          <w:bdr w:val="none" w:sz="0" w:space="0" w:color="auto" w:frame="1"/>
+        </w:rPr>
+        <w:t>The jacket is for flying.</w:t>
+      </w:r>
+    </w:p>
+    <w:p>
+      <w:pPr>
+        <w:shd w:val="clear" w:color="auto" w:fill="FFFFFF"/>
+        <w:adjustRightInd/>
+        <w:snapToGrid/>
+        <w:spacing w:after="0"/>
+        <w:rPr>
+          <w:rFonts w:ascii="Arial" w:eastAsia="宋体" w:hAnsi="Arial" w:cs="Arial"/>
+          <w:color w:val="191919"/>
+          <w:sz w:val="24"/>
+          <w:szCs w:val="24"/>
+        </w:rPr>
+      </w:pPr>
+      <w:r>
+        <w:rPr>
+          <w:rFonts w:ascii="Arial" w:eastAsia="宋体" w:hAnsi="Arial" w:cs="Arial"/>
+          <w:color w:val="191919"/>
+          <w:sz w:val="24"/>
+          <w:szCs w:val="24"/>
+          <w:bdr w:val="none" w:sz="0" w:space="0" w:color="auto" w:frame="1"/>
+        </w:rPr>
+        <w:t>这个两个句子中的定语位置上的</w:t>
+      </w:r>
+      <w:r>
+        <w:rPr>
+          <w:rFonts w:ascii="Arial" w:eastAsia="宋体" w:hAnsi="Arial" w:cs="Arial"/>
+          <w:color w:val="191919"/>
+          <w:sz w:val="24"/>
+          <w:szCs w:val="24"/>
+          <w:bdr w:val="none" w:sz="0" w:space="0" w:color="auto" w:frame="1"/>
+        </w:rPr>
+        <w:t>flying</w:t>
+      </w:r>
+      <w:r>
+        <w:rPr>
+          <w:rFonts w:ascii="Arial" w:eastAsia="宋体" w:hAnsi="Arial" w:cs="Arial"/>
+          <w:color w:val="191919"/>
+          <w:sz w:val="24"/>
+          <w:szCs w:val="24"/>
+          <w:bdr w:val="none" w:sz="0" w:space="0" w:color="auto" w:frame="1"/>
+        </w:rPr>
+        <w:t>长得一模一样，如何区分呢？</w:t>
+      </w:r>
+    </w:p>
+    <w:p>
+      <w:pPr>
+        <w:shd w:val="clear" w:color="auto" w:fill="FFFFFF"/>
+        <w:adjustRightInd/>
+        <w:snapToGrid/>
+        <w:spacing w:after="0"/>
+        <w:rPr>
+          <w:rFonts w:ascii="Arial" w:eastAsia="宋体" w:hAnsi="Arial" w:cs="Arial"/>
+          <w:color w:val="191919"/>
+          <w:sz w:val="24"/>
+          <w:szCs w:val="24"/>
+        </w:rPr>
+      </w:pPr>
+      <w:r>
+        <w:rPr>
+          <w:rFonts w:ascii="Arial" w:eastAsia="宋体" w:hAnsi="Arial" w:cs="Arial"/>
+          <w:color w:val="191919"/>
+          <w:sz w:val="24"/>
+          <w:szCs w:val="24"/>
+          <w:bdr w:val="none" w:sz="0" w:space="0" w:color="auto" w:frame="1"/>
+        </w:rPr>
+        <w:t>此时，我们只需将主语中的名词词组提取出来，改造成</w:t>
+      </w:r>
+      <w:r>
+        <w:rPr>
+          <w:rFonts w:ascii="Arial" w:eastAsia="宋体" w:hAnsi="Arial" w:cs="Arial"/>
+          <w:color w:val="191919"/>
+          <w:sz w:val="24"/>
+          <w:szCs w:val="24"/>
+          <w:bdr w:val="none" w:sz="0" w:space="0" w:color="auto" w:frame="1"/>
+        </w:rPr>
+        <w:t>“</w:t>
+      </w:r>
+      <w:r>
+        <w:rPr>
+          <w:rFonts w:ascii="Arial" w:eastAsia="宋体" w:hAnsi="Arial" w:cs="Arial"/>
+          <w:color w:val="191919"/>
+          <w:sz w:val="24"/>
+          <w:szCs w:val="24"/>
+          <w:bdr w:val="none" w:sz="0" w:space="0" w:color="auto" w:frame="1"/>
+        </w:rPr>
+        <w:t>主系表</w:t>
+      </w:r>
+      <w:r>
+        <w:rPr>
+          <w:rFonts w:ascii="Arial" w:eastAsia="宋体" w:hAnsi="Arial" w:cs="Arial"/>
+          <w:color w:val="191919"/>
+          <w:sz w:val="24"/>
+          <w:szCs w:val="24"/>
+          <w:bdr w:val="none" w:sz="0" w:space="0" w:color="auto" w:frame="1"/>
+        </w:rPr>
+        <w:t>”</w:t>
+      </w:r>
+      <w:r>
+        <w:rPr>
+          <w:rFonts w:ascii="Arial" w:eastAsia="宋体" w:hAnsi="Arial" w:cs="Arial"/>
+          <w:color w:val="191919"/>
+          <w:sz w:val="24"/>
+          <w:szCs w:val="24"/>
+          <w:bdr w:val="none" w:sz="0" w:space="0" w:color="auto" w:frame="1"/>
+        </w:rPr>
+        <w:t>结构即可，比如：</w:t>
+      </w:r>
+    </w:p>
+    <w:p>
+      <w:pPr>
+        <w:shd w:val="clear" w:color="auto" w:fill="FFFFFF"/>
+        <w:adjustRightInd/>
+        <w:snapToGrid/>
+        <w:spacing w:after="0"/>
+        <w:rPr>
+          <w:rFonts w:ascii="Arial" w:eastAsia="宋体" w:hAnsi="Arial" w:cs="Arial"/>
+          <w:color w:val="191919"/>
+          <w:sz w:val="24"/>
+          <w:szCs w:val="24"/>
+        </w:rPr>
+      </w:pPr>
+      <w:r>
+        <w:rPr>
+          <w:rFonts w:ascii="Arial" w:eastAsia="宋体" w:hAnsi="Arial" w:cs="Arial"/>
+          <w:color w:val="191919"/>
+          <w:sz w:val="24"/>
+          <w:szCs w:val="24"/>
+          <w:bdr w:val="none" w:sz="0" w:space="0" w:color="auto" w:frame="1"/>
+        </w:rPr>
+        <w:t>将</w:t>
+      </w:r>
+      <w:r>
+        <w:rPr>
+          <w:rFonts w:ascii="Arial" w:eastAsia="宋体" w:hAnsi="Arial" w:cs="Arial"/>
+          <w:color w:val="191919"/>
+          <w:sz w:val="24"/>
+          <w:szCs w:val="24"/>
+          <w:bdr w:val="none" w:sz="0" w:space="0" w:color="auto" w:frame="1"/>
+        </w:rPr>
+        <w:t>That flying bird</w:t>
+      </w:r>
+      <w:r>
+        <w:rPr>
+          <w:rFonts w:ascii="Arial" w:eastAsia="宋体" w:hAnsi="Arial" w:cs="Arial"/>
+          <w:color w:val="191919"/>
+          <w:sz w:val="24"/>
+          <w:szCs w:val="24"/>
+          <w:bdr w:val="none" w:sz="0" w:space="0" w:color="auto" w:frame="1"/>
+        </w:rPr>
+        <w:t>变为：</w:t>
+      </w:r>
+      <w:r>
+        <w:rPr>
+          <w:rFonts w:ascii="Arial" w:eastAsia="宋体" w:hAnsi="Arial" w:cs="Arial"/>
+          <w:color w:val="191919"/>
+          <w:sz w:val="24"/>
+          <w:szCs w:val="24"/>
+          <w:bdr w:val="none" w:sz="0" w:space="0" w:color="auto" w:frame="1"/>
+        </w:rPr>
+        <w:t>That bird is flying.</w:t>
+      </w:r>
+      <w:r>
+        <w:rPr>
+          <w:rFonts w:ascii="Arial" w:eastAsia="宋体" w:hAnsi="Arial" w:cs="Arial"/>
+          <w:color w:val="191919"/>
+          <w:sz w:val="24"/>
+          <w:szCs w:val="24"/>
+          <w:bdr w:val="none" w:sz="0" w:space="0" w:color="auto" w:frame="1"/>
+        </w:rPr>
+        <w:t>这时候，我们会发现这个句子语义通畅，逻辑正确。既可以理解为现在进行时</w:t>
+      </w:r>
+      <w:r>
+        <w:rPr>
+          <w:rFonts w:ascii="Arial" w:eastAsia="宋体" w:hAnsi="Arial" w:cs="Arial"/>
+          <w:color w:val="191919"/>
+          <w:sz w:val="24"/>
+          <w:szCs w:val="24"/>
+          <w:bdr w:val="none" w:sz="0" w:space="0" w:color="auto" w:frame="1"/>
+        </w:rPr>
+        <w:t>“be+</w:t>
+      </w:r>
+      <w:r>
+        <w:rPr>
+          <w:rFonts w:ascii="Arial" w:eastAsia="宋体" w:hAnsi="Arial" w:cs="Arial"/>
+          <w:color w:val="191919"/>
+          <w:sz w:val="24"/>
+          <w:szCs w:val="24"/>
+          <w:bdr w:val="none" w:sz="0" w:space="0" w:color="auto" w:frame="1"/>
+        </w:rPr>
+        <w:t>现在分词</w:t>
+      </w:r>
+      <w:r>
+        <w:rPr>
+          <w:rFonts w:ascii="Arial" w:eastAsia="宋体" w:hAnsi="Arial" w:cs="Arial"/>
+          <w:color w:val="191919"/>
+          <w:sz w:val="24"/>
+          <w:szCs w:val="24"/>
+          <w:bdr w:val="none" w:sz="0" w:space="0" w:color="auto" w:frame="1"/>
+        </w:rPr>
+        <w:t>doing”</w:t>
+      </w:r>
+      <w:r>
+        <w:rPr>
+          <w:rFonts w:ascii="Arial" w:eastAsia="宋体" w:hAnsi="Arial" w:cs="Arial"/>
+          <w:color w:val="191919"/>
+          <w:sz w:val="24"/>
+          <w:szCs w:val="24"/>
+          <w:bdr w:val="none" w:sz="0" w:space="0" w:color="auto" w:frame="1"/>
+        </w:rPr>
+        <w:t>，也可以把</w:t>
+      </w:r>
+      <w:r>
+        <w:rPr>
+          <w:rFonts w:ascii="Arial" w:eastAsia="宋体" w:hAnsi="Arial" w:cs="Arial"/>
+          <w:color w:val="191919"/>
+          <w:sz w:val="24"/>
+          <w:szCs w:val="24"/>
+          <w:bdr w:val="none" w:sz="0" w:space="0" w:color="auto" w:frame="1"/>
+        </w:rPr>
+        <w:t>flying</w:t>
+      </w:r>
+      <w:r>
+        <w:rPr>
+          <w:rFonts w:ascii="Arial" w:eastAsia="宋体" w:hAnsi="Arial" w:cs="Arial"/>
+          <w:color w:val="191919"/>
+          <w:sz w:val="24"/>
+          <w:szCs w:val="24"/>
+          <w:bdr w:val="none" w:sz="0" w:space="0" w:color="auto" w:frame="1"/>
+        </w:rPr>
+        <w:t>完全当作形容词化的分词，作</w:t>
+      </w:r>
+      <w:r>
+        <w:rPr>
+          <w:rFonts w:ascii="Arial" w:eastAsia="宋体" w:hAnsi="Arial" w:cs="Arial"/>
+          <w:color w:val="191919"/>
+          <w:sz w:val="24"/>
+          <w:szCs w:val="24"/>
+          <w:bdr w:val="none" w:sz="0" w:space="0" w:color="auto" w:frame="1"/>
+        </w:rPr>
+        <w:t>be</w:t>
+      </w:r>
+      <w:r>
+        <w:rPr>
+          <w:rFonts w:ascii="Arial" w:eastAsia="宋体" w:hAnsi="Arial" w:cs="Arial"/>
+          <w:color w:val="191919"/>
+          <w:sz w:val="24"/>
+          <w:szCs w:val="24"/>
+          <w:bdr w:val="none" w:sz="0" w:space="0" w:color="auto" w:frame="1"/>
+        </w:rPr>
+        <w:t>动词后面的补语，补充主语</w:t>
+      </w:r>
+      <w:r>
+        <w:rPr>
+          <w:rFonts w:ascii="Arial" w:eastAsia="宋体" w:hAnsi="Arial" w:cs="Arial"/>
+          <w:color w:val="191919"/>
+          <w:sz w:val="24"/>
+          <w:szCs w:val="24"/>
+          <w:bdr w:val="none" w:sz="0" w:space="0" w:color="auto" w:frame="1"/>
+        </w:rPr>
+        <w:t>bird</w:t>
+      </w:r>
+      <w:r>
+        <w:rPr>
+          <w:rFonts w:ascii="Arial" w:eastAsia="宋体" w:hAnsi="Arial" w:cs="Arial"/>
+          <w:color w:val="191919"/>
+          <w:sz w:val="24"/>
+          <w:szCs w:val="24"/>
+          <w:bdr w:val="none" w:sz="0" w:space="0" w:color="auto" w:frame="1"/>
+        </w:rPr>
+        <w:t>的状态。所以，</w:t>
+      </w:r>
+      <w:r>
+        <w:rPr>
+          <w:rFonts w:ascii="Arial" w:eastAsia="宋体" w:hAnsi="Arial" w:cs="Arial"/>
+          <w:bCs/>
+          <w:color w:val="191919"/>
+          <w:sz w:val="24"/>
+          <w:szCs w:val="24"/>
+          <w:bdr w:val="none" w:sz="0" w:space="0" w:color="auto" w:frame="1"/>
+        </w:rPr>
+        <w:t>此时的</w:t>
+      </w:r>
+      <w:r>
+        <w:rPr>
+          <w:rFonts w:ascii="Arial" w:eastAsia="宋体" w:hAnsi="Arial" w:cs="Arial"/>
+          <w:bCs/>
+          <w:color w:val="191919"/>
+          <w:sz w:val="24"/>
+          <w:szCs w:val="24"/>
+          <w:bdr w:val="none" w:sz="0" w:space="0" w:color="auto" w:frame="1"/>
+        </w:rPr>
+        <w:t xml:space="preserve"> flying </w:t>
+      </w:r>
+      <w:r>
+        <w:rPr>
+          <w:rFonts w:ascii="Arial" w:eastAsia="宋体" w:hAnsi="Arial" w:cs="Arial"/>
+          <w:bCs/>
+          <w:color w:val="191919"/>
+          <w:sz w:val="24"/>
+          <w:szCs w:val="24"/>
+          <w:bdr w:val="none" w:sz="0" w:space="0" w:color="auto" w:frame="1"/>
+        </w:rPr>
+        <w:t>是现在分词。</w:t>
+      </w:r>
+      <w:r>
+        <w:rPr>
+          <w:rFonts w:ascii="Arial" w:eastAsia="宋体" w:hAnsi="Arial" w:cs="Arial"/>
+          <w:color w:val="191919"/>
+          <w:sz w:val="24"/>
+          <w:szCs w:val="24"/>
+          <w:bdr w:val="none" w:sz="0" w:space="0" w:color="auto" w:frame="1"/>
+        </w:rPr>
+        <w:t>同理，将</w:t>
+      </w:r>
+      <w:r>
+        <w:rPr>
+          <w:rFonts w:ascii="Arial" w:eastAsia="宋体" w:hAnsi="Arial" w:cs="Arial"/>
+          <w:color w:val="191919"/>
+          <w:sz w:val="24"/>
+          <w:szCs w:val="24"/>
+          <w:bdr w:val="none" w:sz="0" w:space="0" w:color="auto" w:frame="1"/>
+        </w:rPr>
+        <w:t>That flying jacket</w:t>
+      </w:r>
+      <w:r>
+        <w:rPr>
+          <w:rFonts w:ascii="Arial" w:eastAsia="宋体" w:hAnsi="Arial" w:cs="Arial"/>
+          <w:color w:val="191919"/>
+          <w:sz w:val="24"/>
+          <w:szCs w:val="24"/>
+          <w:bdr w:val="none" w:sz="0" w:space="0" w:color="auto" w:frame="1"/>
+        </w:rPr>
+        <w:t>改写成：</w:t>
+      </w:r>
+      <w:r>
+        <w:rPr>
+          <w:rFonts w:ascii="Arial" w:eastAsia="宋体" w:hAnsi="Arial" w:cs="Arial"/>
+          <w:color w:val="191919"/>
+          <w:sz w:val="24"/>
+          <w:szCs w:val="24"/>
+          <w:bdr w:val="none" w:sz="0" w:space="0" w:color="auto" w:frame="1"/>
+        </w:rPr>
+        <w:t>That jacket is flying.</w:t>
+      </w:r>
+      <w:r>
+        <w:rPr>
+          <w:rFonts w:ascii="Arial" w:eastAsia="宋体" w:hAnsi="Arial" w:cs="Arial"/>
+          <w:color w:val="191919"/>
+          <w:sz w:val="24"/>
+          <w:szCs w:val="24"/>
+          <w:bdr w:val="none" w:sz="0" w:space="0" w:color="auto" w:frame="1"/>
+        </w:rPr>
+        <w:t>额</w:t>
+      </w:r>
+      <w:r>
+        <w:rPr>
+          <w:rFonts w:ascii="Arial" w:eastAsia="宋体" w:hAnsi="Arial" w:cs="Arial"/>
+          <w:color w:val="191919"/>
+          <w:sz w:val="24"/>
+          <w:szCs w:val="24"/>
+          <w:bdr w:val="none" w:sz="0" w:space="0" w:color="auto" w:frame="1"/>
+        </w:rPr>
+        <w:t>……</w:t>
+      </w:r>
+      <w:r>
+        <w:rPr>
+          <w:rFonts w:ascii="Arial" w:eastAsia="宋体" w:hAnsi="Arial" w:cs="Arial"/>
+          <w:color w:val="191919"/>
+          <w:sz w:val="24"/>
+          <w:szCs w:val="24"/>
+          <w:bdr w:val="none" w:sz="0" w:space="0" w:color="auto" w:frame="1"/>
+        </w:rPr>
+        <w:t>这句话逻辑是有问题的，</w:t>
+      </w:r>
+      <w:r>
+        <w:rPr>
+          <w:rFonts w:ascii="Arial" w:eastAsia="宋体" w:hAnsi="Arial" w:cs="Arial"/>
+          <w:color w:val="191919"/>
+          <w:sz w:val="24"/>
+          <w:szCs w:val="24"/>
+          <w:bdr w:val="none" w:sz="0" w:space="0" w:color="auto" w:frame="1"/>
+        </w:rPr>
+        <w:t>“</w:t>
+      </w:r>
+      <w:r>
+        <w:rPr>
+          <w:rFonts w:ascii="Arial" w:eastAsia="宋体" w:hAnsi="Arial" w:cs="Arial"/>
+          <w:color w:val="191919"/>
+          <w:sz w:val="24"/>
+          <w:szCs w:val="24"/>
+          <w:bdr w:val="none" w:sz="0" w:space="0" w:color="auto" w:frame="1"/>
+        </w:rPr>
+        <w:t>夹克衫</w:t>
+      </w:r>
+      <w:r>
+        <w:rPr>
+          <w:rFonts w:ascii="Arial" w:eastAsia="宋体" w:hAnsi="Arial" w:cs="Arial"/>
+          <w:color w:val="191919"/>
+          <w:sz w:val="24"/>
+          <w:szCs w:val="24"/>
+          <w:bdr w:val="none" w:sz="0" w:space="0" w:color="auto" w:frame="1"/>
+        </w:rPr>
+        <w:t>”</w:t>
+      </w:r>
+      <w:r>
+        <w:rPr>
+          <w:rFonts w:ascii="Arial" w:eastAsia="宋体" w:hAnsi="Arial" w:cs="Arial"/>
+          <w:color w:val="191919"/>
+          <w:sz w:val="24"/>
+          <w:szCs w:val="24"/>
+          <w:bdr w:val="none" w:sz="0" w:space="0" w:color="auto" w:frame="1"/>
+        </w:rPr>
+        <w:t>飞不起来嘛，语法上是行不通的，所以</w:t>
+      </w:r>
+      <w:r>
+        <w:rPr>
+          <w:rFonts w:ascii="Arial" w:eastAsia="宋体" w:hAnsi="Arial" w:cs="Arial"/>
+          <w:bCs/>
+          <w:color w:val="191919"/>
+          <w:sz w:val="24"/>
+          <w:szCs w:val="24"/>
+          <w:bdr w:val="none" w:sz="0" w:space="0" w:color="auto" w:frame="1"/>
+        </w:rPr>
+        <w:t>此处的</w:t>
+      </w:r>
+      <w:r>
+        <w:rPr>
+          <w:rFonts w:ascii="Arial" w:eastAsia="宋体" w:hAnsi="Arial" w:cs="Arial"/>
+          <w:bCs/>
+          <w:color w:val="191919"/>
+          <w:sz w:val="24"/>
+          <w:szCs w:val="24"/>
+          <w:bdr w:val="none" w:sz="0" w:space="0" w:color="auto" w:frame="1"/>
+        </w:rPr>
+        <w:t>flying</w:t>
+      </w:r>
+      <w:r>
+        <w:rPr>
+          <w:rFonts w:ascii="Arial" w:eastAsia="宋体" w:hAnsi="Arial" w:cs="Arial"/>
+          <w:bCs/>
+          <w:color w:val="191919"/>
+          <w:sz w:val="24"/>
+          <w:szCs w:val="24"/>
+          <w:bdr w:val="none" w:sz="0" w:space="0" w:color="auto" w:frame="1"/>
+        </w:rPr>
+        <w:t>并不是</w:t>
+      </w:r>
+      <w:r>
+        <w:rPr>
+          <w:rFonts w:ascii="Arial" w:eastAsia="宋体" w:hAnsi="Arial" w:cs="Arial"/>
+          <w:bCs/>
+          <w:color w:val="191919"/>
+          <w:sz w:val="24"/>
+          <w:szCs w:val="24"/>
+          <w:bdr w:val="none" w:sz="0" w:space="0" w:color="auto" w:frame="1"/>
+        </w:rPr>
+        <w:t>adj.</w:t>
+      </w:r>
+      <w:r>
+        <w:rPr>
+          <w:rFonts w:ascii="Arial" w:eastAsia="宋体" w:hAnsi="Arial" w:cs="Arial"/>
+          <w:bCs/>
+          <w:color w:val="191919"/>
+          <w:sz w:val="24"/>
+          <w:szCs w:val="24"/>
+          <w:bdr w:val="none" w:sz="0" w:space="0" w:color="auto" w:frame="1"/>
+        </w:rPr>
+        <w:t>词性，是动名词。</w:t>
+      </w:r>
+      <w:r>
+        <w:rPr>
+          <w:rFonts w:ascii="Arial" w:eastAsia="宋体" w:hAnsi="Arial" w:cs="Arial"/>
+          <w:color w:val="191919"/>
+          <w:sz w:val="24"/>
+          <w:szCs w:val="24"/>
+          <w:bdr w:val="none" w:sz="0" w:space="0" w:color="auto" w:frame="1"/>
+        </w:rPr>
+        <w:t>倘若我们想表达，这件夹克是飞行员飞行时穿的，可以表达为：</w:t>
+      </w:r>
+      <w:r>
+        <w:rPr>
+          <w:rFonts w:ascii="Arial" w:eastAsia="宋体" w:hAnsi="Arial" w:cs="Arial"/>
+          <w:color w:val="191919"/>
+          <w:sz w:val="24"/>
+          <w:szCs w:val="24"/>
+          <w:bdr w:val="none" w:sz="0" w:space="0" w:color="auto" w:frame="1"/>
+        </w:rPr>
+        <w:t>The jacket is for flying.</w:t>
+      </w:r>
+    </w:p>
+    <w:p>
+      <w:pPr>
+        <w:pStyle w:val="a5"/>
+        <w:shd w:val="clear" w:color="auto" w:fill="FFFFFF"/>
+        <w:spacing w:before="390" w:beforeAutospacing="0" w:after="390" w:afterAutospacing="0"/>
+        <w:rPr>
+          <w:rFonts w:asciiTheme="minorEastAsia" w:eastAsiaTheme="minorEastAsia" w:hAnsiTheme="minorEastAsia" w:cs="Arial Unicode MS" w:hint="eastAsia"/>
+          <w:color w:val="333333"/>
+          <w:sz w:val="21"/>
+          <w:szCs w:val="21"/>
         </w:rPr>
       </w:pPr>
       <w:bookmarkStart w:id="0" w:name="_GoBack"/>
       <w:bookmarkEnd w:id="0"/>
+    </w:p>
+    <w:p>
+      <w:pPr>
+        <w:pStyle w:val="a5"/>
+        <w:shd w:val="clear" w:color="auto" w:fill="FFFFFF"/>
+        <w:spacing w:before="390" w:beforeAutospacing="0" w:after="390" w:afterAutospacing="0"/>
+        <w:rPr>
+          <w:rFonts w:asciiTheme="minorEastAsia" w:eastAsiaTheme="minorEastAsia" w:hAnsiTheme="minorEastAsia" w:cs="Arial Unicode MS" w:hint="eastAsia"/>
+          <w:color w:val="333333"/>
+          <w:sz w:val="21"/>
+          <w:szCs w:val="21"/>
+        </w:rPr>
+      </w:pPr>
+    </w:p>
+    <w:p>
+      <w:pPr>
+        <w:pStyle w:val="a5"/>
+        <w:shd w:val="clear" w:color="auto" w:fill="FFFFFF"/>
+        <w:spacing w:before="390" w:beforeAutospacing="0" w:after="390" w:afterAutospacing="0"/>
+        <w:rPr>
+          <w:rFonts w:asciiTheme="minorEastAsia" w:eastAsiaTheme="minorEastAsia" w:hAnsiTheme="minorEastAsia" w:cs="Arial Unicode MS" w:hint="eastAsia"/>
+          <w:color w:val="333333"/>
+          <w:sz w:val="21"/>
+          <w:szCs w:val="21"/>
+        </w:rPr>
+      </w:pPr>
+    </w:p>
+    <w:p>
+      <w:pPr>
+        <w:pStyle w:val="a5"/>
+        <w:shd w:val="clear" w:color="auto" w:fill="FFFFFF"/>
+        <w:spacing w:before="390" w:beforeAutospacing="0" w:after="390" w:afterAutospacing="0"/>
+        <w:rPr>
+          <w:rFonts w:asciiTheme="minorEastAsia" w:eastAsiaTheme="minorEastAsia" w:hAnsiTheme="minorEastAsia" w:cs="Arial Unicode MS" w:hint="eastAsia"/>
+          <w:color w:val="333333"/>
+          <w:sz w:val="21"/>
+          <w:szCs w:val="21"/>
+        </w:rPr>
+      </w:pPr>
+    </w:p>
+    <w:p>
+      <w:pPr>
+        <w:pStyle w:val="a5"/>
+        <w:shd w:val="clear" w:color="auto" w:fill="FFFFFF"/>
+        <w:spacing w:before="390" w:beforeAutospacing="0" w:after="390" w:afterAutospacing="0"/>
+        <w:rPr>
+          <w:rFonts w:asciiTheme="minorEastAsia" w:eastAsiaTheme="minorEastAsia" w:hAnsiTheme="minorEastAsia" w:cs="Arial Unicode MS" w:hint="eastAsia"/>
+          <w:color w:val="333333"/>
+          <w:sz w:val="21"/>
+          <w:szCs w:val="21"/>
+        </w:rPr>
+      </w:pPr>
+    </w:p>
+    <w:p>
+      <w:pPr>
+        <w:pStyle w:val="a5"/>
+        <w:shd w:val="clear" w:color="auto" w:fill="FFFFFF"/>
+        <w:spacing w:before="390" w:beforeAutospacing="0" w:after="390" w:afterAutospacing="0"/>
+        <w:rPr>
+          <w:rFonts w:asciiTheme="minorEastAsia" w:eastAsiaTheme="minorEastAsia" w:hAnsiTheme="minorEastAsia" w:cs="Arial Unicode MS" w:hint="eastAsia"/>
+          <w:color w:val="333333"/>
+          <w:sz w:val="21"/>
+          <w:szCs w:val="21"/>
+        </w:rPr>
+      </w:pPr>
+    </w:p>
+    <w:p>
+      <w:pPr>
+        <w:pStyle w:val="a5"/>
+        <w:shd w:val="clear" w:color="auto" w:fill="FFFFFF"/>
+        <w:spacing w:before="390" w:beforeAutospacing="0" w:after="390" w:afterAutospacing="0"/>
+        <w:rPr>
+          <w:rFonts w:asciiTheme="minorEastAsia" w:eastAsiaTheme="minorEastAsia" w:hAnsiTheme="minorEastAsia" w:cs="Arial Unicode MS" w:hint="eastAsia"/>
+          <w:color w:val="333333"/>
+        </w:rPr>
+      </w:pPr>
+      <w:r>
+        <w:rPr>
+          <w:rFonts w:ascii="微软雅黑" w:eastAsia="微软雅黑" w:hAnsi="微软雅黑" w:hint="eastAsia"/>
+          <w:color w:val="333333"/>
+          <w:shd w:val="clear" w:color="auto" w:fill="FFFFFF"/>
+        </w:rPr>
+        <w:t>一、</w:t>
+      </w:r>
+      <w:hyperlink r:id="rId8" w:tgtFrame="_blank" w:history="1">
+        <w:r>
+          <w:rPr>
+            <w:rStyle w:val="a6"/>
+            <w:rFonts w:ascii="微软雅黑" w:eastAsia="微软雅黑" w:hAnsi="微软雅黑" w:hint="eastAsia"/>
+            <w:color w:val="3F88BF"/>
+            <w:shd w:val="clear" w:color="auto" w:fill="FFFFFF"/>
+          </w:rPr>
+          <w:t>现在分词</w:t>
+        </w:r>
+      </w:hyperlink>
+      <w:r>
+        <w:rPr>
+          <w:rFonts w:ascii="微软雅黑" w:eastAsia="微软雅黑" w:hAnsi="微软雅黑" w:hint="eastAsia"/>
+          <w:color w:val="333333"/>
+          <w:shd w:val="clear" w:color="auto" w:fill="FFFFFF"/>
+        </w:rPr>
+        <w:t>和</w:t>
+      </w:r>
+      <w:hyperlink r:id="rId9" w:tgtFrame="_blank" w:history="1">
+        <w:r>
+          <w:rPr>
+            <w:rStyle w:val="a6"/>
+            <w:rFonts w:ascii="微软雅黑" w:eastAsia="微软雅黑" w:hAnsi="微软雅黑" w:hint="eastAsia"/>
+            <w:color w:val="3F88BF"/>
+            <w:shd w:val="clear" w:color="auto" w:fill="FFFFFF"/>
+          </w:rPr>
+          <w:t>动名词</w:t>
+        </w:r>
+      </w:hyperlink>
+      <w:r>
+        <w:rPr>
+          <w:rFonts w:ascii="微软雅黑" w:eastAsia="微软雅黑" w:hAnsi="微软雅黑" w:hint="eastAsia"/>
+          <w:color w:val="333333"/>
+          <w:shd w:val="clear" w:color="auto" w:fill="FFFFFF"/>
+        </w:rPr>
+        <w:t>在形式上非常的相似，但是，</w:t>
+      </w:r>
+      <w:hyperlink r:id="rId10" w:tgtFrame="_blank" w:history="1">
+        <w:r>
+          <w:rPr>
+            <w:rStyle w:val="a6"/>
+            <w:rFonts w:ascii="微软雅黑" w:eastAsia="微软雅黑" w:hAnsi="微软雅黑" w:hint="eastAsia"/>
+            <w:color w:val="3F88BF"/>
+            <w:shd w:val="clear" w:color="auto" w:fill="FFFFFF"/>
+          </w:rPr>
+          <w:t>动名词</w:t>
+        </w:r>
+      </w:hyperlink>
+      <w:r>
+        <w:rPr>
+          <w:rFonts w:ascii="微软雅黑" w:eastAsia="微软雅黑" w:hAnsi="微软雅黑" w:hint="eastAsia"/>
+          <w:color w:val="333333"/>
+          <w:shd w:val="clear" w:color="auto" w:fill="FFFFFF"/>
+        </w:rPr>
+        <w:t>和</w:t>
+      </w:r>
+      <w:hyperlink r:id="rId11" w:tgtFrame="_blank" w:history="1">
+        <w:r>
+          <w:rPr>
+            <w:rStyle w:val="a6"/>
+            <w:rFonts w:ascii="微软雅黑" w:eastAsia="微软雅黑" w:hAnsi="微软雅黑" w:hint="eastAsia"/>
+            <w:color w:val="3F88BF"/>
+            <w:shd w:val="clear" w:color="auto" w:fill="FFFFFF"/>
+          </w:rPr>
+          <w:t>现在分词</w:t>
+        </w:r>
+      </w:hyperlink>
+      <w:r>
+        <w:rPr>
+          <w:rFonts w:ascii="微软雅黑" w:eastAsia="微软雅黑" w:hAnsi="微软雅黑" w:hint="eastAsia"/>
+          <w:color w:val="333333"/>
+          <w:shd w:val="clear" w:color="auto" w:fill="FFFFFF"/>
+        </w:rPr>
+        <w:t>在用法上是有区别的。所谓</w:t>
+      </w:r>
+      <w:hyperlink r:id="rId12" w:tgtFrame="_blank" w:history="1">
+        <w:r>
+          <w:rPr>
+            <w:rStyle w:val="a6"/>
+            <w:rFonts w:ascii="微软雅黑" w:eastAsia="微软雅黑" w:hAnsi="微软雅黑" w:hint="eastAsia"/>
+            <w:color w:val="3F88BF"/>
+            <w:shd w:val="clear" w:color="auto" w:fill="FFFFFF"/>
+          </w:rPr>
+          <w:t>动名词</w:t>
+        </w:r>
+      </w:hyperlink>
+      <w:r>
+        <w:rPr>
+          <w:rFonts w:ascii="微软雅黑" w:eastAsia="微软雅黑" w:hAnsi="微软雅黑" w:hint="eastAsia"/>
+          <w:color w:val="333333"/>
+          <w:shd w:val="clear" w:color="auto" w:fill="FFFFFF"/>
+        </w:rPr>
+        <w:t>就是名词，不过它仍一方面保留着动词的某些特征，具有动词的某些变化形式，用以表达名词所不能表达的较为复杂的意念，另一方面动名词在句子的用法及功能与名词类同:在句子可以</w:t>
+      </w:r>
+      <w:proofErr w:type="gramStart"/>
+      <w:r>
+        <w:rPr>
+          <w:rFonts w:ascii="微软雅黑" w:eastAsia="微软雅黑" w:hAnsi="微软雅黑" w:hint="eastAsia"/>
+          <w:color w:val="333333"/>
+          <w:shd w:val="clear" w:color="auto" w:fill="FFFFFF"/>
+        </w:rPr>
+        <w:t>作主</w:t>
+      </w:r>
+      <w:proofErr w:type="gramEnd"/>
+      <w:r>
+        <w:rPr>
+          <w:rFonts w:ascii="微软雅黑" w:eastAsia="微软雅黑" w:hAnsi="微软雅黑" w:hint="eastAsia"/>
+          <w:color w:val="333333"/>
+          <w:shd w:val="clear" w:color="auto" w:fill="FFFFFF"/>
+        </w:rPr>
+        <w:t>语、宾语、表语、定语。它也可以被</w:t>
+      </w:r>
+      <w:hyperlink r:id="rId13" w:tgtFrame="_blank" w:history="1">
+        <w:r>
+          <w:rPr>
+            <w:rStyle w:val="a6"/>
+            <w:rFonts w:ascii="微软雅黑" w:eastAsia="微软雅黑" w:hAnsi="微软雅黑" w:hint="eastAsia"/>
+            <w:color w:val="3F88BF"/>
+            <w:shd w:val="clear" w:color="auto" w:fill="FFFFFF"/>
+          </w:rPr>
+          <w:t>副词</w:t>
+        </w:r>
+      </w:hyperlink>
+      <w:r>
+        <w:rPr>
+          <w:rFonts w:ascii="微软雅黑" w:eastAsia="微软雅黑" w:hAnsi="微软雅黑" w:hint="eastAsia"/>
+          <w:color w:val="333333"/>
+          <w:shd w:val="clear" w:color="auto" w:fill="FFFFFF"/>
+        </w:rPr>
+        <w:t>修饰或者用来支配宾语。例如:</w:t>
+      </w:r>
+      <w:r>
+        <w:rPr>
+          <w:rFonts w:ascii="微软雅黑" w:eastAsia="微软雅黑" w:hAnsi="微软雅黑" w:hint="eastAsia"/>
+          <w:color w:val="333333"/>
+        </w:rPr>
+        <w:br/>
+      </w:r>
+      <w:proofErr w:type="gramStart"/>
+      <w:r>
+        <w:rPr>
+          <w:rFonts w:ascii="微软雅黑" w:eastAsia="微软雅黑" w:hAnsi="微软雅黑" w:hint="eastAsia"/>
+          <w:color w:val="333333"/>
+          <w:shd w:val="clear" w:color="auto" w:fill="FFFFFF"/>
+        </w:rPr>
+        <w:t>1.They</w:t>
+      </w:r>
+      <w:proofErr w:type="gramEnd"/>
+      <w:r>
+        <w:rPr>
+          <w:rFonts w:ascii="微软雅黑" w:eastAsia="微软雅黑" w:hAnsi="微软雅黑" w:hint="eastAsia"/>
+          <w:color w:val="333333"/>
+          <w:shd w:val="clear" w:color="auto" w:fill="FFFFFF"/>
+        </w:rPr>
+        <w:t xml:space="preserve"> run into constant discrimination in </w:t>
+      </w:r>
+      <w:r>
+        <w:rPr>
+          <w:rFonts w:ascii="微软雅黑" w:eastAsia="微软雅黑" w:hAnsi="微软雅黑" w:hint="eastAsia"/>
+          <w:color w:val="333333"/>
+          <w:u w:val="single"/>
+          <w:shd w:val="clear" w:color="auto" w:fill="FFFFFF"/>
+        </w:rPr>
+        <w:t>trying</w:t>
+      </w:r>
+      <w:r>
+        <w:rPr>
+          <w:rFonts w:ascii="微软雅黑" w:eastAsia="微软雅黑" w:hAnsi="微软雅黑" w:hint="eastAsia"/>
+          <w:color w:val="333333"/>
+          <w:shd w:val="clear" w:color="auto" w:fill="FFFFFF"/>
+        </w:rPr>
+        <w:t xml:space="preserve"> to find a job or friend.</w:t>
+      </w:r>
+      <w:r>
+        <w:rPr>
+          <w:rFonts w:ascii="微软雅黑" w:eastAsia="微软雅黑" w:hAnsi="微软雅黑" w:hint="eastAsia"/>
+          <w:color w:val="333333"/>
+        </w:rPr>
+        <w:br/>
+      </w:r>
+      <w:r>
+        <w:rPr>
+          <w:rFonts w:ascii="微软雅黑" w:eastAsia="微软雅黑" w:hAnsi="微软雅黑" w:hint="eastAsia"/>
+          <w:color w:val="333333"/>
+          <w:shd w:val="clear" w:color="auto" w:fill="FFFFFF"/>
+        </w:rPr>
+        <w:t>在寻找工作和结交朋友方面，他们不断地受到歧视。</w:t>
+      </w:r>
+      <w:r>
+        <w:rPr>
+          <w:rFonts w:ascii="微软雅黑" w:eastAsia="微软雅黑" w:hAnsi="微软雅黑" w:hint="eastAsia"/>
+          <w:color w:val="333333"/>
+        </w:rPr>
+        <w:br/>
+      </w:r>
+      <w:proofErr w:type="gramStart"/>
+      <w:r>
+        <w:rPr>
+          <w:rFonts w:ascii="微软雅黑" w:eastAsia="微软雅黑" w:hAnsi="微软雅黑" w:hint="eastAsia"/>
+          <w:color w:val="333333"/>
+          <w:shd w:val="clear" w:color="auto" w:fill="FFFFFF"/>
+        </w:rPr>
+        <w:t>2.</w:t>
+      </w:r>
+      <w:r>
+        <w:rPr>
+          <w:rFonts w:ascii="微软雅黑" w:eastAsia="微软雅黑" w:hAnsi="微软雅黑" w:hint="eastAsia"/>
+          <w:color w:val="333333"/>
+          <w:u w:val="single"/>
+          <w:shd w:val="clear" w:color="auto" w:fill="FFFFFF"/>
+        </w:rPr>
+        <w:t>Living</w:t>
+      </w:r>
+      <w:proofErr w:type="gramEnd"/>
+      <w:r>
+        <w:rPr>
+          <w:rFonts w:ascii="微软雅黑" w:eastAsia="微软雅黑" w:hAnsi="微软雅黑" w:hint="eastAsia"/>
+          <w:color w:val="333333"/>
+          <w:shd w:val="clear" w:color="auto" w:fill="FFFFFF"/>
+        </w:rPr>
+        <w:t xml:space="preserve"> in digs means having one room in someone's house.</w:t>
+      </w:r>
+      <w:r>
+        <w:rPr>
+          <w:rFonts w:ascii="微软雅黑" w:eastAsia="微软雅黑" w:hAnsi="微软雅黑" w:hint="eastAsia"/>
+          <w:color w:val="333333"/>
+        </w:rPr>
+        <w:br/>
+      </w:r>
+      <w:r>
+        <w:rPr>
+          <w:rFonts w:ascii="微软雅黑" w:eastAsia="微软雅黑" w:hAnsi="微软雅黑" w:hint="eastAsia"/>
+          <w:color w:val="333333"/>
+          <w:shd w:val="clear" w:color="auto" w:fill="FFFFFF"/>
+        </w:rPr>
+        <w:t>寄居的意思是在别人的家里借住一间房间。</w:t>
+      </w:r>
+      <w:r>
+        <w:rPr>
+          <w:rFonts w:ascii="微软雅黑" w:eastAsia="微软雅黑" w:hAnsi="微软雅黑" w:hint="eastAsia"/>
+          <w:color w:val="333333"/>
+        </w:rPr>
+        <w:br/>
+      </w:r>
+      <w:r>
+        <w:rPr>
+          <w:rFonts w:ascii="微软雅黑" w:eastAsia="微软雅黑" w:hAnsi="微软雅黑" w:hint="eastAsia"/>
+          <w:color w:val="333333"/>
+          <w:shd w:val="clear" w:color="auto" w:fill="FFFFFF"/>
+        </w:rPr>
+        <w:t>动名词用法口诀:</w:t>
+      </w:r>
+      <w:r>
+        <w:rPr>
+          <w:rFonts w:ascii="微软雅黑" w:eastAsia="微软雅黑" w:hAnsi="微软雅黑" w:hint="eastAsia"/>
+          <w:color w:val="333333"/>
+        </w:rPr>
+        <w:br/>
+      </w:r>
+      <w:r>
+        <w:rPr>
+          <w:rFonts w:ascii="微软雅黑" w:eastAsia="微软雅黑" w:hAnsi="微软雅黑" w:hint="eastAsia"/>
+          <w:color w:val="333333"/>
+          <w:shd w:val="clear" w:color="auto" w:fill="FFFFFF"/>
+        </w:rPr>
+        <w:t>动名词常泛指，句法作用宾/表/定与主，时态/语态之形式，一般/完成/被动式。Being done 系被动，不含任何进行意。用作主语请留意，常用it作形式主语，不指未来发生事，表达的信息系已知。用作表语请记清，作用相当</w:t>
+      </w:r>
+      <w:proofErr w:type="gramStart"/>
+      <w:r>
+        <w:rPr>
+          <w:rFonts w:ascii="微软雅黑" w:eastAsia="微软雅黑" w:hAnsi="微软雅黑" w:hint="eastAsia"/>
+          <w:color w:val="333333"/>
+          <w:shd w:val="clear" w:color="auto" w:fill="FFFFFF"/>
+        </w:rPr>
+        <w:t>一</w:t>
+      </w:r>
+      <w:proofErr w:type="gramEnd"/>
+      <w:r>
+        <w:rPr>
+          <w:rFonts w:ascii="微软雅黑" w:eastAsia="微软雅黑" w:hAnsi="微软雅黑" w:hint="eastAsia"/>
+          <w:color w:val="333333"/>
+          <w:shd w:val="clear" w:color="auto" w:fill="FFFFFF"/>
+        </w:rPr>
+        <w:t>名词，检验方法很简单，主与表换位能成立。用作定语也易辩，表示名词之用途。用作宾语稍复杂，关键留意谓语动词(跟动名词作宾语的常用动词附后)，时态同</w:t>
+      </w:r>
+      <w:proofErr w:type="gramStart"/>
+      <w:r>
+        <w:rPr>
+          <w:rFonts w:ascii="微软雅黑" w:eastAsia="微软雅黑" w:hAnsi="微软雅黑" w:hint="eastAsia"/>
+          <w:color w:val="333333"/>
+          <w:shd w:val="clear" w:color="auto" w:fill="FFFFFF"/>
+        </w:rPr>
+        <w:t>谓动作</w:t>
+      </w:r>
+      <w:proofErr w:type="gramEnd"/>
+      <w:r>
+        <w:rPr>
+          <w:rFonts w:ascii="微软雅黑" w:eastAsia="微软雅黑" w:hAnsi="微软雅黑" w:hint="eastAsia"/>
+          <w:color w:val="333333"/>
+          <w:shd w:val="clear" w:color="auto" w:fill="FFFFFF"/>
+        </w:rPr>
+        <w:t>比较，先于谓动用完成式，其逻辑主语不固定，在句中/句外均有之。</w:t>
+      </w:r>
+      <w:proofErr w:type="gramStart"/>
+      <w:r>
+        <w:rPr>
+          <w:rFonts w:ascii="微软雅黑" w:eastAsia="微软雅黑" w:hAnsi="微软雅黑" w:hint="eastAsia"/>
+          <w:color w:val="333333"/>
+          <w:shd w:val="clear" w:color="auto" w:fill="FFFFFF"/>
+        </w:rPr>
+        <w:t>否定式其前</w:t>
+      </w:r>
+      <w:proofErr w:type="gramEnd"/>
+      <w:r>
+        <w:rPr>
+          <w:rFonts w:ascii="微软雅黑" w:eastAsia="微软雅黑" w:hAnsi="微软雅黑" w:hint="eastAsia"/>
+          <w:color w:val="333333"/>
+          <w:shd w:val="clear" w:color="auto" w:fill="FFFFFF"/>
+        </w:rPr>
+        <w:t>加not，复合</w:t>
+      </w:r>
+      <w:proofErr w:type="gramStart"/>
+      <w:r>
+        <w:rPr>
+          <w:rFonts w:ascii="微软雅黑" w:eastAsia="微软雅黑" w:hAnsi="微软雅黑" w:hint="eastAsia"/>
+          <w:color w:val="333333"/>
+          <w:shd w:val="clear" w:color="auto" w:fill="FFFFFF"/>
+        </w:rPr>
+        <w:t>式其前加物</w:t>
+      </w:r>
+      <w:proofErr w:type="gramEnd"/>
+      <w:r>
+        <w:rPr>
+          <w:rFonts w:ascii="微软雅黑" w:eastAsia="微软雅黑" w:hAnsi="微软雅黑" w:hint="eastAsia"/>
+          <w:color w:val="333333"/>
+          <w:shd w:val="clear" w:color="auto" w:fill="FFFFFF"/>
+        </w:rPr>
+        <w:t>主词，非句首宾格词也可用，尤其口语中更如此。</w:t>
+      </w:r>
+      <w:r>
+        <w:rPr>
+          <w:rFonts w:ascii="微软雅黑" w:eastAsia="微软雅黑" w:hAnsi="微软雅黑" w:hint="eastAsia"/>
+          <w:color w:val="333333"/>
+        </w:rPr>
+        <w:br/>
+      </w:r>
+      <w:r>
+        <w:rPr>
+          <w:rFonts w:ascii="微软雅黑" w:eastAsia="微软雅黑" w:hAnsi="微软雅黑" w:hint="eastAsia"/>
+          <w:color w:val="333333"/>
+          <w:shd w:val="clear" w:color="auto" w:fill="FFFFFF"/>
+        </w:rPr>
+        <w:t>二、</w:t>
+      </w:r>
+      <w:hyperlink r:id="rId14" w:tgtFrame="_blank" w:history="1">
+        <w:r>
+          <w:rPr>
+            <w:rStyle w:val="a6"/>
+            <w:rFonts w:ascii="微软雅黑" w:eastAsia="微软雅黑" w:hAnsi="微软雅黑" w:hint="eastAsia"/>
+            <w:color w:val="3F88BF"/>
+            <w:shd w:val="clear" w:color="auto" w:fill="FFFFFF"/>
+          </w:rPr>
+          <w:t>现在分词</w:t>
+        </w:r>
+      </w:hyperlink>
+      <w:r>
+        <w:rPr>
+          <w:rFonts w:ascii="微软雅黑" w:eastAsia="微软雅黑" w:hAnsi="微软雅黑" w:hint="eastAsia"/>
+          <w:color w:val="333333"/>
+          <w:shd w:val="clear" w:color="auto" w:fill="FFFFFF"/>
+        </w:rPr>
+        <w:t>(present participle)相当于形容词，在句中作定语或者状语，所以当-ing形式出现在句中</w:t>
+      </w:r>
+      <w:proofErr w:type="gramStart"/>
+      <w:r>
+        <w:rPr>
+          <w:rFonts w:ascii="微软雅黑" w:eastAsia="微软雅黑" w:hAnsi="微软雅黑" w:hint="eastAsia"/>
+          <w:color w:val="333333"/>
+          <w:shd w:val="clear" w:color="auto" w:fill="FFFFFF"/>
+        </w:rPr>
+        <w:t>作主</w:t>
+      </w:r>
+      <w:proofErr w:type="gramEnd"/>
+      <w:r>
+        <w:rPr>
+          <w:rFonts w:ascii="微软雅黑" w:eastAsia="微软雅黑" w:hAnsi="微软雅黑" w:hint="eastAsia"/>
+          <w:color w:val="333333"/>
+          <w:shd w:val="clear" w:color="auto" w:fill="FFFFFF"/>
+        </w:rPr>
+        <w:t>语，宾语，同位语时，它肯定动名词，当-ing形式出现在句中作状语时，它肯定是现在分词。</w:t>
+      </w:r>
+      <w:r>
+        <w:rPr>
+          <w:rFonts w:ascii="微软雅黑" w:eastAsia="微软雅黑" w:hAnsi="微软雅黑" w:hint="eastAsia"/>
+          <w:color w:val="333333"/>
+        </w:rPr>
+        <w:br/>
+      </w:r>
+      <w:r>
+        <w:rPr>
+          <w:rFonts w:ascii="微软雅黑" w:eastAsia="微软雅黑" w:hAnsi="微软雅黑" w:hint="eastAsia"/>
+          <w:color w:val="333333"/>
+          <w:shd w:val="clear" w:color="auto" w:fill="FFFFFF"/>
+        </w:rPr>
+        <w:t>三、动名词和现在分词都可以用于系动词之后作表语，区别方法是:</w:t>
+      </w:r>
+      <w:r>
+        <w:rPr>
+          <w:rFonts w:ascii="微软雅黑" w:eastAsia="微软雅黑" w:hAnsi="微软雅黑" w:hint="eastAsia"/>
+          <w:color w:val="333333"/>
+        </w:rPr>
+        <w:br/>
+      </w:r>
+      <w:r>
+        <w:rPr>
+          <w:rFonts w:ascii="微软雅黑" w:eastAsia="微软雅黑" w:hAnsi="微软雅黑" w:hint="eastAsia"/>
+          <w:color w:val="333333"/>
+          <w:shd w:val="clear" w:color="auto" w:fill="FFFFFF"/>
+        </w:rPr>
+        <w:t>1、作表语的动名词与主语指的是同一件事,此时系动词相当于“是”,通常把主语和表语的位置互换,语法和意思不变,例如:</w:t>
+      </w:r>
+      <w:r>
+        <w:rPr>
+          <w:rFonts w:ascii="微软雅黑" w:eastAsia="微软雅黑" w:hAnsi="微软雅黑" w:hint="eastAsia"/>
+          <w:color w:val="333333"/>
+        </w:rPr>
+        <w:br/>
+      </w:r>
+      <w:r>
+        <w:rPr>
+          <w:rFonts w:ascii="微软雅黑" w:eastAsia="微软雅黑" w:hAnsi="微软雅黑" w:hint="eastAsia"/>
+          <w:color w:val="333333"/>
+          <w:shd w:val="clear" w:color="auto" w:fill="FFFFFF"/>
+        </w:rPr>
+        <w:t>My hobby is swimming.可改为Swimming is my hobby.(可将原句中的主语与表语位置互换)</w:t>
+      </w:r>
+      <w:r>
+        <w:rPr>
+          <w:rFonts w:ascii="微软雅黑" w:eastAsia="微软雅黑" w:hAnsi="微软雅黑" w:hint="eastAsia"/>
+          <w:color w:val="333333"/>
+        </w:rPr>
+        <w:br/>
+      </w:r>
+      <w:r>
+        <w:rPr>
+          <w:rFonts w:ascii="微软雅黑" w:eastAsia="微软雅黑" w:hAnsi="微软雅黑" w:hint="eastAsia"/>
+          <w:color w:val="333333"/>
+          <w:shd w:val="clear" w:color="auto" w:fill="FFFFFF"/>
+        </w:rPr>
+        <w:lastRenderedPageBreak/>
+        <w:t>2、现在分词作表语主要用以说明主语的性质,不能与主语互换位置,例如:</w:t>
+      </w:r>
+      <w:r>
+        <w:rPr>
+          <w:rFonts w:ascii="微软雅黑" w:eastAsia="微软雅黑" w:hAnsi="微软雅黑" w:hint="eastAsia"/>
+          <w:color w:val="333333"/>
+        </w:rPr>
+        <w:br/>
+      </w:r>
+      <w:r>
+        <w:rPr>
+          <w:rFonts w:ascii="微软雅黑" w:eastAsia="微软雅黑" w:hAnsi="微软雅黑" w:hint="eastAsia"/>
+          <w:color w:val="333333"/>
+          <w:shd w:val="clear" w:color="auto" w:fill="FFFFFF"/>
+        </w:rPr>
+        <w:t>The story is interesting .不可改为:Interesting is the story.</w:t>
+      </w:r>
+      <w:r>
+        <w:rPr>
+          <w:rFonts w:ascii="微软雅黑" w:eastAsia="微软雅黑" w:hAnsi="微软雅黑" w:hint="eastAsia"/>
+          <w:color w:val="333333"/>
+        </w:rPr>
+        <w:br/>
+      </w:r>
+      <w:r>
+        <w:rPr>
+          <w:rFonts w:ascii="微软雅黑" w:eastAsia="微软雅黑" w:hAnsi="微软雅黑" w:hint="eastAsia"/>
+          <w:color w:val="333333"/>
+          <w:shd w:val="clear" w:color="auto" w:fill="FFFFFF"/>
+        </w:rPr>
+        <w:t>四、动名词和现在分词都可以用作定语来修饰名词,两者的区别在于:</w:t>
+      </w:r>
+      <w:r>
+        <w:rPr>
+          <w:rFonts w:ascii="微软雅黑" w:eastAsia="微软雅黑" w:hAnsi="微软雅黑" w:hint="eastAsia"/>
+          <w:color w:val="333333"/>
+        </w:rPr>
+        <w:br/>
+      </w:r>
+      <w:r>
+        <w:rPr>
+          <w:rFonts w:ascii="微软雅黑" w:eastAsia="微软雅黑" w:hAnsi="微软雅黑" w:hint="eastAsia"/>
+          <w:color w:val="333333"/>
+          <w:shd w:val="clear" w:color="auto" w:fill="FFFFFF"/>
+        </w:rPr>
+        <w:t>动名词修饰名词时主要表示该名词的用途,而现在分词修饰名词时性质､状态或动作等｡试比较:</w:t>
+      </w:r>
+      <w:r>
+        <w:rPr>
+          <w:rFonts w:ascii="微软雅黑" w:eastAsia="微软雅黑" w:hAnsi="微软雅黑" w:hint="eastAsia"/>
+          <w:color w:val="333333"/>
+        </w:rPr>
+        <w:br/>
+      </w:r>
+      <w:r>
+        <w:rPr>
+          <w:rFonts w:ascii="微软雅黑" w:eastAsia="微软雅黑" w:hAnsi="微软雅黑" w:hint="eastAsia"/>
+          <w:color w:val="333333"/>
+          <w:shd w:val="clear" w:color="auto" w:fill="FFFFFF"/>
+        </w:rPr>
+        <w:t>1、a swimming boy和a swimming suit</w:t>
+      </w:r>
+      <w:r>
+        <w:rPr>
+          <w:rFonts w:ascii="微软雅黑" w:eastAsia="微软雅黑" w:hAnsi="微软雅黑" w:hint="eastAsia"/>
+          <w:color w:val="333333"/>
+        </w:rPr>
+        <w:br/>
+      </w:r>
+      <w:r>
+        <w:rPr>
+          <w:rFonts w:ascii="微软雅黑" w:eastAsia="微软雅黑" w:hAnsi="微软雅黑" w:hint="eastAsia"/>
+          <w:color w:val="333333"/>
+          <w:shd w:val="clear" w:color="auto" w:fill="FFFFFF"/>
+        </w:rPr>
+        <w:t>前者的意思是“一个正在游泳的男孩”，即a boy who is swimming ,现在分词swimming 表示被修饰名词boy的动作;而后者的意思是“游泳衣”，即a suit for swimming ,动名词swimming表示suit 的用途｡</w:t>
+      </w:r>
+      <w:r>
+        <w:rPr>
+          <w:rFonts w:ascii="微软雅黑" w:eastAsia="微软雅黑" w:hAnsi="微软雅黑" w:hint="eastAsia"/>
+          <w:color w:val="333333"/>
+        </w:rPr>
+        <w:br/>
+      </w:r>
+      <w:r>
+        <w:rPr>
+          <w:rFonts w:ascii="微软雅黑" w:eastAsia="微软雅黑" w:hAnsi="微软雅黑" w:hint="eastAsia"/>
+          <w:color w:val="333333"/>
+          <w:shd w:val="clear" w:color="auto" w:fill="FFFFFF"/>
+        </w:rPr>
+        <w:t>2、a sleeping child 和 a sleeping car</w:t>
+      </w:r>
+      <w:r>
+        <w:rPr>
+          <w:rFonts w:ascii="微软雅黑" w:eastAsia="微软雅黑" w:hAnsi="微软雅黑" w:hint="eastAsia"/>
+          <w:color w:val="333333"/>
+        </w:rPr>
+        <w:br/>
+      </w:r>
+      <w:r>
+        <w:rPr>
+          <w:rFonts w:ascii="微软雅黑" w:eastAsia="微软雅黑" w:hAnsi="微软雅黑" w:hint="eastAsia"/>
+          <w:color w:val="333333"/>
+          <w:shd w:val="clear" w:color="auto" w:fill="FFFFFF"/>
+        </w:rPr>
+        <w:t>前者的意思是“一个正在睡觉的孩子”，即a child who is sleeping ,现在分词sleeping 表示被修饰名词 child 正处于的状态;而后者的意思是“卧车(被用来睡觉的车厢)”，即 a car which is used for sleeping ，动名词 sleeping 表示car 的用途｡</w:t>
+      </w:r>
+    </w:p>
+    <w:p>
+      <w:pPr>
+        <w:pStyle w:val="a5"/>
+        <w:shd w:val="clear" w:color="auto" w:fill="FFFFFF"/>
+        <w:spacing w:before="390" w:beforeAutospacing="0" w:after="390" w:afterAutospacing="0"/>
+        <w:rPr>
+          <w:rFonts w:asciiTheme="minorEastAsia" w:eastAsiaTheme="minorEastAsia" w:hAnsiTheme="minorEastAsia" w:cs="Arial Unicode MS" w:hint="eastAsia"/>
+          <w:color w:val="333333"/>
+        </w:rPr>
+      </w:pPr>
+    </w:p>
+    <w:p>
+      <w:pPr>
+        <w:pStyle w:val="a5"/>
+        <w:shd w:val="clear" w:color="auto" w:fill="FFFFFF"/>
+        <w:spacing w:before="390" w:beforeAutospacing="0" w:after="390" w:afterAutospacing="0"/>
+        <w:rPr>
+          <w:rFonts w:asciiTheme="minorEastAsia" w:eastAsiaTheme="minorEastAsia" w:hAnsiTheme="minorEastAsia" w:cs="Arial Unicode MS" w:hint="eastAsia"/>
+          <w:color w:val="333333"/>
+          <w:sz w:val="32"/>
+          <w:szCs w:val="32"/>
+        </w:rPr>
+      </w:pPr>
       <w:r>
         <w:rPr>
           <w:rFonts w:asciiTheme="minorEastAsia" w:eastAsiaTheme="minorEastAsia" w:hAnsiTheme="minorEastAsia" w:cs="Arial Unicode MS"/>
           <w:color w:val="333333"/>
-        </w:rPr>
-        <w:t>瞬间动词，也叫终止性、结束性动词。表示动作的结果，或表示短暂性、一次性的动作。如：close, leave, buy, join, become, begin, fall(掉下)，fall ill(病倒)，get to(know), come, go, see, hear, hear from, catch a cold等。这类动词可以用于完成时，但在一般情况下，不能加上表示一段时间的状语或疑问词，但是在否定句中，瞬间动词也可以和表示一段时间的状语、连词连用，它的含义是好长时间没进行这个动作了，没进行此动作的状态就可以延续。</w:t>
+          <w:sz w:val="32"/>
+          <w:szCs w:val="32"/>
+        </w:rPr>
+        <w:t>瞬间动词</w:t>
+      </w:r>
+    </w:p>
+    <w:p>
+      <w:pPr>
+        <w:pStyle w:val="a5"/>
+        <w:shd w:val="clear" w:color="auto" w:fill="FFFFFF"/>
+        <w:spacing w:before="390" w:beforeAutospacing="0" w:after="390" w:afterAutospacing="0"/>
+        <w:rPr>
+          <w:rFonts w:asciiTheme="minorEastAsia" w:eastAsiaTheme="minorEastAsia" w:hAnsiTheme="minorEastAsia" w:cs="Arial Unicode MS"/>
+          <w:color w:val="333333"/>
+        </w:rPr>
+      </w:pPr>
+      <w:r>
+        <w:rPr>
+          <w:rFonts w:asciiTheme="minorEastAsia" w:eastAsiaTheme="minorEastAsia" w:hAnsiTheme="minorEastAsia" w:cs="Arial Unicode MS"/>
+          <w:color w:val="333333"/>
+        </w:rPr>
+        <w:t>也叫终止性、结束性动词。表示动作的结果，或表示短暂性、一次性的动作。如：close, leave, buy, join, become, begin, fall(掉下)，fall ill(病倒)，get to(know), come, go, see, hear, hear from, catch a cold等。这类动词可以用于完成时，但在一般情况下，不能加上表示一段时间的状语或疑问词，但是在否定句中，瞬间动词也可以和表示一段时间的状语、连词连用，它的含义是好长时间没进行这个动作了，没进行此动作的状态就可以延续。</w:t>
       </w:r>
     </w:p>
     <w:p>
@@ -587,6 +2388,29 @@
       <w:szCs w:val="24"/>
     </w:rPr>
   </w:style>
+  <w:style w:type="character" w:styleId="a6">
+    <w:name w:val="Hyperlink"/>
+    <w:basedOn w:val="a0"/>
+    <w:uiPriority w:val="99"/>
+    <w:semiHidden/>
+    <w:unhideWhenUsed/>
+    <w:rsid w:val="00A7326A"/>
+    <w:rPr>
+      <w:color w:val="0000FF"/>
+      <w:u w:val="single"/>
+    </w:rPr>
+  </w:style>
+  <w:style w:type="character" w:styleId="a7">
+    <w:name w:val="Strong"/>
+    <w:basedOn w:val="a0"/>
+    <w:uiPriority w:val="22"/>
+    <w:qFormat/>
+    <w:rsid w:val="003C66C4"/>
+    <w:rPr>
+      <w:b/>
+      <w:bCs/>
+    </w:rPr>
+  </w:style>
 </w:styles>
 </file>
 
@@ -863,6 +2687,29 @@
       <w:rFonts w:ascii="宋体" w:eastAsia="宋体" w:hAnsi="宋体" w:cs="宋体"/>
       <w:sz w:val="24"/>
       <w:szCs w:val="24"/>
+    </w:rPr>
+  </w:style>
+  <w:style w:type="character" w:styleId="a6">
+    <w:name w:val="Hyperlink"/>
+    <w:basedOn w:val="a0"/>
+    <w:uiPriority w:val="99"/>
+    <w:semiHidden/>
+    <w:unhideWhenUsed/>
+    <w:rsid w:val="00A7326A"/>
+    <w:rPr>
+      <w:color w:val="0000FF"/>
+      <w:u w:val="single"/>
+    </w:rPr>
+  </w:style>
+  <w:style w:type="character" w:styleId="a7">
+    <w:name w:val="Strong"/>
+    <w:basedOn w:val="a0"/>
+    <w:uiPriority w:val="22"/>
+    <w:qFormat/>
+    <w:rsid w:val="003C66C4"/>
+    <w:rPr>
+      <w:b/>
+      <w:bCs/>
     </w:rPr>
   </w:style>
 </w:styles>

--- a/英语语法总结.docx
+++ b/英语语法总结.docx
@@ -8,7 +8,7 @@
         <w:shd w:val="clear" w:color="auto" w:fill="FFFFFF"/>
         <w:spacing w:before="390" w:beforeAutospacing="0" w:after="390" w:afterAutospacing="0"/>
         <w:rPr>
-          <w:rFonts w:asciiTheme="minorEastAsia" w:eastAsiaTheme="minorEastAsia" w:hAnsiTheme="minorEastAsia" w:cs="Arial Unicode MS" w:hint="eastAsia"/>
+          <w:rFonts w:ascii="微软雅黑" w:eastAsia="微软雅黑" w:hAnsi="微软雅黑" w:cs="Arial Unicode MS"/>
           <w:color w:val="333333"/>
           <w:sz w:val="32"/>
           <w:szCs w:val="32"/>
@@ -21,15 +21,15 @@
         <w:shd w:val="clear" w:color="auto" w:fill="FFFFFF"/>
         <w:spacing w:before="390" w:beforeAutospacing="0" w:after="390" w:afterAutospacing="0"/>
         <w:rPr>
-          <w:rFonts w:asciiTheme="minorEastAsia" w:eastAsiaTheme="minorEastAsia" w:hAnsiTheme="minorEastAsia" w:cs="Arial Unicode MS" w:hint="eastAsia"/>
-          <w:color w:val="333333"/>
-          <w:sz w:val="21"/>
-          <w:szCs w:val="21"/>
-        </w:rPr>
-      </w:pPr>
-      <w:r>
-        <w:rPr>
-          <w:rFonts w:asciiTheme="minorEastAsia" w:eastAsiaTheme="minorEastAsia" w:hAnsiTheme="minorEastAsia" w:cs="Arial Unicode MS" w:hint="eastAsia"/>
+          <w:rFonts w:ascii="微软雅黑" w:eastAsia="微软雅黑" w:hAnsi="微软雅黑" w:cs="Arial Unicode MS"/>
+          <w:color w:val="333333"/>
+          <w:sz w:val="21"/>
+          <w:szCs w:val="21"/>
+        </w:rPr>
+      </w:pPr>
+      <w:r>
+        <w:rPr>
+          <w:rFonts w:ascii="微软雅黑" w:eastAsia="微软雅黑" w:hAnsi="微软雅黑" w:cs="Arial Unicode MS" w:hint="eastAsia"/>
           <w:color w:val="333333"/>
           <w:sz w:val="21"/>
           <w:szCs w:val="21"/>
@@ -43,15 +43,15 @@
         <w:shd w:val="clear" w:color="auto" w:fill="FFFFFF"/>
         <w:spacing w:before="390" w:beforeAutospacing="0" w:after="390" w:afterAutospacing="0"/>
         <w:rPr>
-          <w:rFonts w:asciiTheme="minorEastAsia" w:eastAsiaTheme="minorEastAsia" w:hAnsiTheme="minorEastAsia" w:cs="Arial Unicode MS" w:hint="eastAsia"/>
-          <w:color w:val="333333"/>
-          <w:sz w:val="21"/>
-          <w:szCs w:val="21"/>
-        </w:rPr>
-      </w:pPr>
-      <w:r>
-        <w:rPr>
-          <w:rFonts w:asciiTheme="minorEastAsia" w:eastAsiaTheme="minorEastAsia" w:hAnsiTheme="minorEastAsia" w:cs="Arial Unicode MS" w:hint="eastAsia"/>
+          <w:rFonts w:ascii="微软雅黑" w:eastAsia="微软雅黑" w:hAnsi="微软雅黑" w:cs="Arial Unicode MS"/>
+          <w:color w:val="333333"/>
+          <w:sz w:val="21"/>
+          <w:szCs w:val="21"/>
+        </w:rPr>
+      </w:pPr>
+      <w:r>
+        <w:rPr>
+          <w:rFonts w:ascii="微软雅黑" w:eastAsia="微软雅黑" w:hAnsi="微软雅黑" w:cs="Arial Unicode MS" w:hint="eastAsia"/>
           <w:color w:val="333333"/>
           <w:sz w:val="21"/>
           <w:szCs w:val="21"/>
@@ -65,15 +65,15 @@
         <w:shd w:val="clear" w:color="auto" w:fill="FFFFFF"/>
         <w:spacing w:before="390" w:beforeAutospacing="0" w:after="390" w:afterAutospacing="0"/>
         <w:rPr>
-          <w:rFonts w:asciiTheme="minorEastAsia" w:eastAsiaTheme="minorEastAsia" w:hAnsiTheme="minorEastAsia" w:cs="Arial Unicode MS" w:hint="eastAsia"/>
-          <w:color w:val="333333"/>
-          <w:sz w:val="21"/>
-          <w:szCs w:val="21"/>
-        </w:rPr>
-      </w:pPr>
-      <w:r>
-        <w:rPr>
-          <w:rFonts w:asciiTheme="minorEastAsia" w:eastAsiaTheme="minorEastAsia" w:hAnsiTheme="minorEastAsia" w:cs="Arial Unicode MS" w:hint="eastAsia"/>
+          <w:rFonts w:ascii="微软雅黑" w:eastAsia="微软雅黑" w:hAnsi="微软雅黑" w:cs="Arial Unicode MS"/>
+          <w:color w:val="333333"/>
+          <w:sz w:val="21"/>
+          <w:szCs w:val="21"/>
+        </w:rPr>
+      </w:pPr>
+      <w:r>
+        <w:rPr>
+          <w:rFonts w:ascii="微软雅黑" w:eastAsia="微软雅黑" w:hAnsi="微软雅黑" w:cs="Arial Unicode MS" w:hint="eastAsia"/>
           <w:color w:val="333333"/>
           <w:sz w:val="21"/>
           <w:szCs w:val="21"/>
@@ -87,15 +87,15 @@
         <w:shd w:val="clear" w:color="auto" w:fill="FFFFFF"/>
         <w:spacing w:before="390" w:beforeAutospacing="0" w:after="390" w:afterAutospacing="0"/>
         <w:rPr>
-          <w:rFonts w:asciiTheme="minorEastAsia" w:eastAsiaTheme="minorEastAsia" w:hAnsiTheme="minorEastAsia" w:cs="Arial Unicode MS" w:hint="eastAsia"/>
-          <w:color w:val="333333"/>
-          <w:sz w:val="21"/>
-          <w:szCs w:val="21"/>
-        </w:rPr>
-      </w:pPr>
-      <w:r>
-        <w:rPr>
-          <w:rFonts w:asciiTheme="minorEastAsia" w:eastAsiaTheme="minorEastAsia" w:hAnsiTheme="minorEastAsia" w:cs="Arial Unicode MS" w:hint="eastAsia"/>
+          <w:rFonts w:ascii="微软雅黑" w:eastAsia="微软雅黑" w:hAnsi="微软雅黑" w:cs="Arial Unicode MS"/>
+          <w:color w:val="333333"/>
+          <w:sz w:val="21"/>
+          <w:szCs w:val="21"/>
+        </w:rPr>
+      </w:pPr>
+      <w:r>
+        <w:rPr>
+          <w:rFonts w:ascii="微软雅黑" w:eastAsia="微软雅黑" w:hAnsi="微软雅黑" w:cs="Arial Unicode MS" w:hint="eastAsia"/>
           <w:color w:val="333333"/>
           <w:sz w:val="21"/>
           <w:szCs w:val="21"/>
@@ -109,7 +109,7 @@
         <w:shd w:val="clear" w:color="auto" w:fill="FFFFFF"/>
         <w:spacing w:before="390" w:beforeAutospacing="0" w:after="390" w:afterAutospacing="0"/>
         <w:rPr>
-          <w:rFonts w:asciiTheme="minorEastAsia" w:eastAsiaTheme="minorEastAsia" w:hAnsiTheme="minorEastAsia" w:cs="Arial Unicode MS" w:hint="eastAsia"/>
+          <w:rFonts w:ascii="微软雅黑" w:eastAsia="微软雅黑" w:hAnsi="微软雅黑" w:cs="Arial Unicode MS"/>
           <w:color w:val="333333"/>
           <w:sz w:val="32"/>
           <w:szCs w:val="32"/>
@@ -122,7 +122,7 @@
         <w:shd w:val="clear" w:color="auto" w:fill="FFFFFF"/>
         <w:spacing w:before="390" w:beforeAutospacing="0" w:after="390" w:afterAutospacing="0"/>
         <w:rPr>
-          <w:rFonts w:asciiTheme="minorEastAsia" w:eastAsiaTheme="minorEastAsia" w:hAnsiTheme="minorEastAsia" w:cs="Arial Unicode MS" w:hint="eastAsia"/>
+          <w:rFonts w:ascii="微软雅黑" w:eastAsia="微软雅黑" w:hAnsi="微软雅黑" w:cs="Arial Unicode MS"/>
           <w:color w:val="333333"/>
           <w:sz w:val="32"/>
           <w:szCs w:val="32"/>
@@ -135,15 +135,15 @@
         <w:shd w:val="clear" w:color="auto" w:fill="FFFFFF"/>
         <w:spacing w:before="390" w:beforeAutospacing="0" w:after="390" w:afterAutospacing="0"/>
         <w:rPr>
-          <w:rFonts w:asciiTheme="minorEastAsia" w:eastAsiaTheme="minorEastAsia" w:hAnsiTheme="minorEastAsia" w:cs="Arial Unicode MS" w:hint="eastAsia"/>
-          <w:color w:val="333333"/>
-          <w:sz w:val="21"/>
-          <w:szCs w:val="21"/>
-        </w:rPr>
-      </w:pPr>
-      <w:r>
-        <w:rPr>
-          <w:rFonts w:asciiTheme="minorEastAsia" w:eastAsiaTheme="minorEastAsia" w:hAnsiTheme="minorEastAsia" w:cs="Arial Unicode MS" w:hint="eastAsia"/>
+          <w:rFonts w:ascii="微软雅黑" w:eastAsia="微软雅黑" w:hAnsi="微软雅黑" w:cs="Arial Unicode MS" w:hint="eastAsia"/>
+          <w:color w:val="333333"/>
+          <w:sz w:val="21"/>
+          <w:szCs w:val="21"/>
+        </w:rPr>
+      </w:pPr>
+      <w:r>
+        <w:rPr>
+          <w:rFonts w:ascii="微软雅黑" w:eastAsia="微软雅黑" w:hAnsi="微软雅黑" w:cs="Arial Unicode MS" w:hint="eastAsia"/>
           <w:color w:val="333333"/>
           <w:sz w:val="32"/>
           <w:szCs w:val="32"/>
@@ -152,7 +152,7 @@
       </w:r>
       <w:r>
         <w:rPr>
-          <w:rFonts w:asciiTheme="minorEastAsia" w:eastAsiaTheme="minorEastAsia" w:hAnsiTheme="minorEastAsia" w:cs="Arial Unicode MS"/>
+          <w:rFonts w:ascii="微软雅黑" w:eastAsia="微软雅黑" w:hAnsi="微软雅黑" w:cs="Arial Unicode MS"/>
           <w:color w:val="333333"/>
           <w:sz w:val="32"/>
           <w:szCs w:val="32"/>
@@ -161,83 +161,985 @@
       </w:r>
       <w:r>
         <w:rPr>
+          <w:rFonts w:ascii="微软雅黑" w:eastAsia="微软雅黑" w:hAnsi="微软雅黑" w:cs="Arial Unicode MS" w:hint="eastAsia"/>
+          <w:color w:val="333333"/>
+          <w:sz w:val="21"/>
+          <w:szCs w:val="21"/>
+        </w:rPr>
+        <w:t>非谓语动词包括：动词不定式、动名词和分词；</w:t>
+      </w:r>
+    </w:p>
+    <w:p>
+      <w:pPr>
+        <w:pStyle w:val="a5"/>
+        <w:shd w:val="clear" w:color="auto" w:fill="FFFFFF"/>
+        <w:spacing w:before="390" w:beforeAutospacing="0" w:after="390" w:afterAutospacing="0"/>
+        <w:rPr>
+          <w:rFonts w:ascii="微软雅黑" w:eastAsia="微软雅黑" w:hAnsi="微软雅黑" w:cs="Arial Unicode MS" w:hint="eastAsia"/>
+          <w:color w:val="333333"/>
+          <w:sz w:val="21"/>
+          <w:szCs w:val="21"/>
+        </w:rPr>
+      </w:pPr>
+      <w:r>
+        <w:rPr>
+          <w:rFonts w:ascii="微软雅黑" w:eastAsia="微软雅黑" w:hAnsi="微软雅黑" w:cs="Arial Unicode MS" w:hint="eastAsia"/>
+          <w:color w:val="333333"/>
+          <w:sz w:val="21"/>
+          <w:szCs w:val="21"/>
+        </w:rPr>
+        <w:t>动词不定式：</w:t>
+      </w:r>
+    </w:p>
+    <w:p>
+      <w:pPr>
+        <w:shd w:val="clear" w:color="auto" w:fill="FFFFFF"/>
+        <w:adjustRightInd/>
+        <w:snapToGrid/>
+        <w:spacing w:before="390" w:after="390"/>
+        <w:rPr>
+          <w:rFonts w:ascii="微软雅黑" w:hAnsi="微软雅黑" w:cs="宋体"/>
+          <w:color w:val="333333"/>
+          <w:sz w:val="24"/>
+          <w:szCs w:val="24"/>
+        </w:rPr>
+      </w:pPr>
+      <w:r>
+        <w:rPr>
+          <w:rFonts w:ascii="微软雅黑" w:hAnsi="微软雅黑" w:cs="宋体" w:hint="eastAsia"/>
+          <w:color w:val="333333"/>
+          <w:sz w:val="24"/>
+          <w:szCs w:val="24"/>
+        </w:rPr>
+        <w:t>I feel you are the right person </w:t>
+      </w:r>
+      <w:r>
+        <w:rPr>
+          <w:rFonts w:ascii="微软雅黑" w:hAnsi="微软雅黑" w:cs="宋体" w:hint="eastAsia"/>
+          <w:b/>
+          <w:color w:val="333333"/>
+          <w:sz w:val="24"/>
+          <w:szCs w:val="24"/>
+          <w:u w:val="single"/>
+        </w:rPr>
+        <w:t>to</w:t>
+      </w:r>
+      <w:r>
+        <w:rPr>
+          <w:rFonts w:ascii="微软雅黑" w:hAnsi="微软雅黑" w:cs="宋体" w:hint="eastAsia"/>
+          <w:color w:val="333333"/>
+          <w:sz w:val="24"/>
+          <w:szCs w:val="24"/>
+          <w:u w:val="single"/>
+        </w:rPr>
+        <w:t xml:space="preserve"> inform</w:t>
+      </w:r>
+      <w:r>
+        <w:rPr>
+          <w:rFonts w:ascii="微软雅黑" w:hAnsi="微软雅黑" w:cs="宋体" w:hint="eastAsia"/>
+          <w:color w:val="333333"/>
+          <w:sz w:val="24"/>
+          <w:szCs w:val="24"/>
+        </w:rPr>
+        <w:t xml:space="preserve"> about this.  </w:t>
+      </w:r>
+    </w:p>
+    <w:p>
+      <w:pPr>
+        <w:shd w:val="clear" w:color="auto" w:fill="FFFFFF"/>
+        <w:adjustRightInd/>
+        <w:snapToGrid/>
+        <w:spacing w:before="390" w:after="390"/>
+        <w:rPr>
+          <w:rFonts w:ascii="微软雅黑" w:hAnsi="微软雅黑" w:cs="宋体" w:hint="eastAsia"/>
+          <w:color w:val="333333"/>
+          <w:sz w:val="24"/>
+          <w:szCs w:val="24"/>
+        </w:rPr>
+      </w:pPr>
+      <w:r>
+        <w:rPr>
+          <w:rFonts w:ascii="微软雅黑" w:hAnsi="微软雅黑" w:cs="宋体" w:hint="eastAsia"/>
+          <w:color w:val="333333"/>
+          <w:sz w:val="24"/>
+          <w:szCs w:val="24"/>
+        </w:rPr>
+        <w:t>我想你是通知这件事的适当对象.</w:t>
+      </w:r>
+    </w:p>
+    <w:p>
+      <w:pPr>
+        <w:pStyle w:val="a5"/>
+        <w:shd w:val="clear" w:color="auto" w:fill="FFFFFF"/>
+        <w:spacing w:before="390" w:beforeAutospacing="0" w:after="390" w:afterAutospacing="0"/>
+        <w:rPr>
+          <w:rFonts w:ascii="微软雅黑" w:eastAsia="微软雅黑" w:hAnsi="微软雅黑" w:cs="Arial Unicode MS" w:hint="eastAsia"/>
+          <w:color w:val="333333"/>
+          <w:sz w:val="21"/>
+          <w:szCs w:val="21"/>
+        </w:rPr>
+      </w:pPr>
+    </w:p>
+    <w:p>
+      <w:pPr>
+        <w:pStyle w:val="a5"/>
+        <w:shd w:val="clear" w:color="auto" w:fill="FFFFFF"/>
+        <w:spacing w:before="390" w:beforeAutospacing="0" w:after="390" w:afterAutospacing="0"/>
+        <w:rPr>
+          <w:rFonts w:ascii="微软雅黑" w:eastAsia="微软雅黑" w:hAnsi="微软雅黑" w:cs="Arial Unicode MS" w:hint="eastAsia"/>
+          <w:color w:val="333333"/>
+          <w:sz w:val="21"/>
+          <w:szCs w:val="21"/>
+        </w:rPr>
+      </w:pPr>
+    </w:p>
+    <w:p>
+      <w:pPr>
+        <w:pStyle w:val="a5"/>
+        <w:shd w:val="clear" w:color="auto" w:fill="FFFFFF"/>
+        <w:spacing w:before="390" w:beforeAutospacing="0" w:after="390" w:afterAutospacing="0"/>
+        <w:rPr>
+          <w:rFonts w:ascii="微软雅黑" w:eastAsia="微软雅黑" w:hAnsi="微软雅黑" w:cs="Arial Unicode MS" w:hint="eastAsia"/>
+          <w:color w:val="333333"/>
+          <w:sz w:val="21"/>
+          <w:szCs w:val="21"/>
+        </w:rPr>
+      </w:pPr>
+    </w:p>
+    <w:p>
+      <w:pPr>
+        <w:pStyle w:val="a5"/>
+        <w:shd w:val="clear" w:color="auto" w:fill="FFFFFF"/>
+        <w:spacing w:before="390" w:beforeAutospacing="0" w:after="390" w:afterAutospacing="0"/>
+        <w:rPr>
+          <w:rFonts w:ascii="微软雅黑" w:eastAsia="微软雅黑" w:hAnsi="微软雅黑" w:cs="Arial Unicode MS"/>
+          <w:color w:val="333333"/>
+          <w:sz w:val="21"/>
+          <w:szCs w:val="21"/>
+        </w:rPr>
+      </w:pPr>
+    </w:p>
+    <w:p>
+      <w:pPr>
+        <w:pStyle w:val="a5"/>
+        <w:shd w:val="clear" w:color="auto" w:fill="FFFFFF"/>
+        <w:spacing w:before="390" w:beforeAutospacing="0" w:after="390" w:afterAutospacing="0"/>
+        <w:rPr>
+          <w:rFonts w:ascii="微软雅黑" w:eastAsia="微软雅黑" w:hAnsi="微软雅黑" w:cs="Arial Unicode MS"/>
+          <w:color w:val="333333"/>
+          <w:sz w:val="21"/>
+          <w:szCs w:val="21"/>
+        </w:rPr>
+      </w:pPr>
+      <w:r>
+        <w:rPr>
+          <w:rFonts w:ascii="微软雅黑" w:eastAsia="微软雅黑" w:hAnsi="微软雅黑" w:cs="Arial Unicode MS" w:hint="eastAsia"/>
+          <w:color w:val="333333"/>
+          <w:sz w:val="21"/>
+          <w:szCs w:val="21"/>
+        </w:rPr>
+        <w:t>现在</w:t>
+      </w:r>
+      <w:r>
+        <w:rPr>
+          <w:rFonts w:ascii="微软雅黑" w:eastAsia="微软雅黑" w:hAnsi="微软雅黑" w:cs="Arial Unicode MS" w:hint="eastAsia"/>
+          <w:color w:val="333333"/>
+          <w:sz w:val="21"/>
+          <w:szCs w:val="21"/>
+        </w:rPr>
+        <w:t>分词：</w:t>
+      </w:r>
+      <w:r>
+        <w:rPr>
+          <w:rFonts w:ascii="微软雅黑" w:eastAsia="微软雅黑" w:hAnsi="微软雅黑" w:cs="Arial Unicode MS"/>
+          <w:color w:val="333333"/>
+          <w:sz w:val="21"/>
+          <w:szCs w:val="21"/>
+        </w:rPr>
+        <w:br/>
+      </w:r>
+      <w:r>
+        <w:rPr>
+          <w:rFonts w:ascii="微软雅黑" w:eastAsia="微软雅黑" w:hAnsi="微软雅黑" w:cs="Arial Unicode MS"/>
+          <w:u w:val="single"/>
+        </w:rPr>
+        <w:t>Talking</w:t>
+      </w:r>
+      <w:r>
+        <w:rPr>
+          <w:rFonts w:ascii="微软雅黑" w:eastAsia="微软雅黑" w:hAnsi="微软雅黑" w:cs="Arial Unicode MS"/>
+        </w:rPr>
+        <w:t xml:space="preserve"> with me, he broke his cup carelessly.</w:t>
+      </w:r>
+    </w:p>
+    <w:p>
+      <w:pPr>
+        <w:rPr>
+          <w:rFonts w:ascii="微软雅黑" w:hAnsi="微软雅黑" w:cs="Arial Unicode MS" w:hint="eastAsia"/>
+        </w:rPr>
+      </w:pPr>
+      <w:r>
+        <w:rPr>
+          <w:rFonts w:ascii="微软雅黑" w:hAnsi="微软雅黑" w:cs="Arial Unicode MS" w:hint="eastAsia"/>
+          <w:color w:val="333333"/>
+          <w:sz w:val="21"/>
+          <w:szCs w:val="21"/>
+        </w:rPr>
+        <w:lastRenderedPageBreak/>
+        <w:t>前后主语不同，使用独立主格机构：</w:t>
+      </w:r>
+      <w:r>
+        <w:rPr>
+          <w:rFonts w:ascii="微软雅黑" w:hAnsi="微软雅黑" w:cs="Arial Unicode MS"/>
+          <w:color w:val="333333"/>
+          <w:sz w:val="21"/>
+          <w:szCs w:val="21"/>
+        </w:rPr>
+        <w:br/>
+      </w:r>
+      <w:r>
+        <w:rPr>
+          <w:rFonts w:ascii="微软雅黑" w:hAnsi="微软雅黑" w:cs="Arial Unicode MS"/>
+        </w:rPr>
+        <w:t xml:space="preserve">The </w:t>
+      </w:r>
+      <w:r>
+        <w:rPr>
+          <w:rFonts w:ascii="微软雅黑" w:hAnsi="微软雅黑" w:cs="Arial Unicode MS"/>
+          <w:u w:val="single"/>
+        </w:rPr>
+        <w:t>weather being</w:t>
+      </w:r>
+      <w:r>
+        <w:rPr>
+          <w:rFonts w:ascii="微软雅黑" w:hAnsi="微软雅黑" w:cs="Arial Unicode MS"/>
+        </w:rPr>
+        <w:t xml:space="preserve"> </w:t>
+      </w:r>
+      <w:r>
+        <w:rPr>
+          <w:rFonts w:ascii="微软雅黑" w:hAnsi="微软雅黑" w:cs="Arial Unicode MS" w:hint="eastAsia"/>
+        </w:rPr>
+        <w:t xml:space="preserve">very </w:t>
+      </w:r>
+      <w:r>
+        <w:rPr>
+          <w:rFonts w:ascii="微软雅黑" w:hAnsi="微软雅黑" w:cs="Arial Unicode MS"/>
+        </w:rPr>
+        <w:t>hot, he carried the bed on to the roof of his house.</w:t>
+      </w:r>
+      <w:r>
+        <w:rPr>
+          <w:rFonts w:ascii="微软雅黑" w:hAnsi="微软雅黑" w:cs="Arial Unicode MS" w:hint="eastAsia"/>
+        </w:rPr>
+        <w:br/>
+      </w:r>
+      <w:r>
+        <w:rPr>
+          <w:rFonts w:ascii="微软雅黑" w:hAnsi="微软雅黑" w:cs="Arial Unicode MS"/>
+          <w:u w:val="single"/>
+        </w:rPr>
+        <w:t>Glancing</w:t>
+      </w:r>
+      <w:r>
+        <w:rPr>
+          <w:rFonts w:ascii="微软雅黑" w:hAnsi="微软雅黑" w:cs="Arial Unicode MS"/>
+        </w:rPr>
+        <w:t xml:space="preserve"> at the bits of wood and metal, the man sadly picked up the mattress.</w:t>
+      </w:r>
+      <w:r>
+        <w:rPr>
+          <w:rFonts w:ascii="微软雅黑" w:hAnsi="微软雅黑" w:cs="Arial Unicode MS" w:hint="eastAsia"/>
+          <w:b/>
+        </w:rPr>
+        <w:t xml:space="preserve">  </w:t>
+      </w:r>
+      <w:r>
+        <w:rPr>
+          <w:rFonts w:ascii="微软雅黑" w:hAnsi="微软雅黑" w:cs="Arial Unicode MS"/>
+          <w:b/>
+        </w:rPr>
+        <w:br/>
+      </w:r>
+      <w:r>
+        <w:rPr>
+          <w:rFonts w:ascii="微软雅黑" w:hAnsi="微软雅黑" w:cs="Arial Unicode MS" w:hint="eastAsia"/>
+        </w:rPr>
+        <w:t>(</w:t>
+      </w:r>
+      <w:r>
+        <w:rPr>
+          <w:rFonts w:ascii="微软雅黑" w:hAnsi="微软雅黑" w:cs="Arial Unicode MS"/>
+        </w:rPr>
+        <w:t>After the man</w:t>
+      </w:r>
+      <w:r>
+        <w:rPr>
+          <w:rFonts w:ascii="微软雅黑" w:hAnsi="微软雅黑" w:cs="Arial Unicode MS" w:hint="eastAsia"/>
+        </w:rPr>
+        <w:t>)</w:t>
+      </w:r>
+      <w:r>
+        <w:rPr>
+          <w:rFonts w:ascii="微软雅黑" w:hAnsi="微软雅黑" w:cs="Arial Unicode MS"/>
+        </w:rPr>
+        <w:t xml:space="preserve"> glanced at the bits of wood and metal</w:t>
+      </w:r>
+      <w:r>
+        <w:rPr>
+          <w:rFonts w:ascii="微软雅黑" w:hAnsi="微软雅黑" w:cs="Arial Unicode MS" w:hint="eastAsia"/>
+        </w:rPr>
+        <w:t>, the man</w:t>
+      </w:r>
+      <w:r>
+        <w:rPr>
+          <w:rFonts w:ascii="微软雅黑" w:hAnsi="微软雅黑" w:cs="Arial Unicode MS"/>
+        </w:rPr>
+        <w:t>…</w:t>
+      </w:r>
+      <w:r>
+        <w:rPr>
+          <w:rFonts w:ascii="微软雅黑" w:hAnsi="微软雅黑" w:cs="Arial Unicode MS" w:hint="eastAsia"/>
+        </w:rPr>
+        <w:br/>
+      </w:r>
+      <w:r>
+        <w:rPr>
+          <w:rFonts w:ascii="微软雅黑" w:hAnsi="微软雅黑" w:cs="Arial Unicode MS"/>
+        </w:rPr>
+        <w:br/>
+      </w:r>
+    </w:p>
+    <w:p>
+      <w:pPr>
+        <w:rPr>
+          <w:rFonts w:ascii="微软雅黑 Light" w:eastAsia="微软雅黑 Light" w:hAnsi="微软雅黑 Light"/>
+          <w:sz w:val="21"/>
+          <w:szCs w:val="21"/>
+        </w:rPr>
+      </w:pPr>
+      <w:r>
+        <w:rPr>
+          <w:rFonts w:ascii="微软雅黑" w:hAnsi="微软雅黑" w:cs="Arial Unicode MS" w:hint="eastAsia"/>
+        </w:rPr>
+        <w:br/>
+      </w:r>
+      <w:r>
+        <w:rPr>
+          <w:rFonts w:ascii="微软雅黑 Light" w:eastAsia="微软雅黑 Light" w:hAnsi="微软雅黑 Light" w:hint="eastAsia"/>
+          <w:sz w:val="21"/>
+          <w:szCs w:val="21"/>
+        </w:rPr>
+        <w:t>①</w:t>
+      </w:r>
+      <w:r>
+        <w:rPr>
+          <w:rFonts w:ascii="微软雅黑 Light" w:eastAsia="微软雅黑 Light" w:hAnsi="微软雅黑 Light"/>
+          <w:sz w:val="21"/>
+          <w:szCs w:val="21"/>
+        </w:rPr>
+        <w:t>我走进教室，拿着一个包。</w:t>
+      </w:r>
+      <w:r>
+        <w:rPr>
+          <w:rFonts w:ascii="微软雅黑 Light" w:eastAsia="微软雅黑 Light" w:hAnsi="微软雅黑 Light" w:hint="eastAsia"/>
+          <w:sz w:val="21"/>
+          <w:szCs w:val="21"/>
+        </w:rPr>
+        <w:t xml:space="preserve">                 </w:t>
+      </w:r>
+      <w:r>
+        <w:rPr>
+          <w:rFonts w:ascii="微软雅黑 Light" w:eastAsia="微软雅黑 Light" w:hAnsi="微软雅黑 Light" w:hint="eastAsia"/>
+          <w:sz w:val="21"/>
+          <w:szCs w:val="21"/>
+        </w:rPr>
+        <w:t xml:space="preserve">       </w:t>
+      </w:r>
+      <w:r>
+        <w:rPr>
+          <w:rFonts w:ascii="微软雅黑 Light" w:eastAsia="微软雅黑 Light" w:hAnsi="微软雅黑 Light" w:hint="eastAsia"/>
+          <w:sz w:val="21"/>
+          <w:szCs w:val="21"/>
+        </w:rPr>
+        <w:t>不及物动词+主动</w:t>
+      </w:r>
+      <w:r>
+        <w:rPr>
+          <w:rFonts w:ascii="微软雅黑 Light" w:eastAsia="微软雅黑 Light" w:hAnsi="微软雅黑 Light"/>
+          <w:sz w:val="21"/>
+          <w:szCs w:val="21"/>
+        </w:rPr>
+        <w:br/>
+        <w:t xml:space="preserve">I walked into the classroom, </w:t>
+      </w:r>
+      <w:r>
+        <w:rPr>
+          <w:rFonts w:ascii="微软雅黑 Light" w:eastAsia="微软雅黑 Light" w:hAnsi="微软雅黑 Light"/>
+          <w:b/>
+          <w:sz w:val="21"/>
+          <w:szCs w:val="21"/>
+        </w:rPr>
+        <w:t>taking</w:t>
+      </w:r>
+      <w:r>
+        <w:rPr>
+          <w:rFonts w:ascii="微软雅黑 Light" w:eastAsia="微软雅黑 Light" w:hAnsi="微软雅黑 Light"/>
+          <w:sz w:val="21"/>
+          <w:szCs w:val="21"/>
+        </w:rPr>
+        <w:t xml:space="preserve">（carrying） a bag. </w:t>
+      </w:r>
+    </w:p>
+    <w:p>
+      <w:pPr>
+        <w:pStyle w:val="a5"/>
+        <w:shd w:val="clear" w:color="auto" w:fill="FFFFFF"/>
+        <w:spacing w:before="390" w:beforeAutospacing="0" w:after="390" w:afterAutospacing="0"/>
+        <w:rPr>
+          <w:rFonts w:ascii="微软雅黑 Light" w:eastAsia="微软雅黑 Light" w:hAnsi="微软雅黑 Light" w:cs="Arial Unicode MS" w:hint="eastAsia"/>
+          <w:color w:val="333333"/>
+          <w:sz w:val="21"/>
+          <w:szCs w:val="21"/>
+        </w:rPr>
+      </w:pPr>
+      <w:r>
+        <w:rPr>
+          <w:rFonts w:ascii="微软雅黑 Light" w:eastAsia="微软雅黑 Light" w:hAnsi="微软雅黑 Light" w:cs="Arial Unicode MS" w:hint="eastAsia"/>
+          <w:color w:val="333333"/>
+          <w:sz w:val="21"/>
+          <w:szCs w:val="21"/>
+        </w:rPr>
+        <w:t>②</w:t>
+      </w:r>
+      <w:r>
+        <w:rPr>
+          <w:rFonts w:ascii="微软雅黑 Light" w:eastAsia="微软雅黑 Light" w:hAnsi="微软雅黑 Light" w:cs="Arial Unicode MS" w:hint="eastAsia"/>
+          <w:color w:val="333333"/>
+          <w:sz w:val="21"/>
+          <w:szCs w:val="21"/>
+        </w:rPr>
+        <w:t>我收到一封母校的信，通知我</w:t>
+      </w:r>
+      <w:r>
+        <w:rPr>
+          <w:rFonts w:ascii="微软雅黑 Light" w:eastAsia="微软雅黑 Light" w:hAnsi="微软雅黑 Light" w:cs="Arial Unicode MS" w:hint="eastAsia"/>
+          <w:color w:val="333333"/>
+          <w:sz w:val="21"/>
+          <w:szCs w:val="21"/>
+        </w:rPr>
+        <w:t xml:space="preserve">老校长要退休了。 </w:t>
+      </w:r>
+      <w:r>
+        <w:rPr>
+          <w:rFonts w:ascii="微软雅黑 Light" w:eastAsia="微软雅黑 Light" w:hAnsi="微软雅黑 Light" w:cs="Arial Unicode MS" w:hint="eastAsia"/>
+          <w:color w:val="333333"/>
+          <w:sz w:val="21"/>
+          <w:szCs w:val="21"/>
+        </w:rPr>
+        <w:t xml:space="preserve">     </w:t>
+      </w:r>
+      <w:r>
+        <w:rPr>
+          <w:rFonts w:ascii="微软雅黑 Light" w:eastAsia="微软雅黑 Light" w:hAnsi="微软雅黑 Light" w:cs="Arial Unicode MS" w:hint="eastAsia"/>
+          <w:color w:val="333333"/>
+          <w:sz w:val="21"/>
+          <w:szCs w:val="21"/>
+        </w:rPr>
+        <w:t>及物动词+主动</w:t>
+      </w:r>
+      <w:r>
+        <w:rPr>
+          <w:rFonts w:ascii="微软雅黑 Light" w:eastAsia="微软雅黑 Light" w:hAnsi="微软雅黑 Light" w:cs="Arial Unicode MS"/>
+          <w:color w:val="333333"/>
+          <w:sz w:val="21"/>
+          <w:szCs w:val="21"/>
+        </w:rPr>
+        <w:br/>
+      </w:r>
+      <w:r>
+        <w:rPr>
+          <w:rFonts w:ascii="微软雅黑 Light" w:eastAsia="微软雅黑 Light" w:hAnsi="微软雅黑 Light" w:cs="Arial Unicode MS"/>
+          <w:sz w:val="21"/>
+          <w:szCs w:val="21"/>
+        </w:rPr>
+        <w:t>I</w:t>
+      </w:r>
+      <w:r>
+        <w:rPr>
+          <w:rFonts w:ascii="微软雅黑 Light" w:eastAsia="微软雅黑 Light" w:hAnsi="微软雅黑 Light" w:cs="Arial Unicode MS" w:hint="eastAsia"/>
+          <w:sz w:val="21"/>
+          <w:szCs w:val="21"/>
+        </w:rPr>
+        <w:t xml:space="preserve"> have just received a letter from my old school, </w:t>
+      </w:r>
+      <w:r>
+        <w:rPr>
+          <w:rFonts w:ascii="微软雅黑 Light" w:eastAsia="微软雅黑 Light" w:hAnsi="微软雅黑 Light" w:cs="Arial Unicode MS" w:hint="eastAsia"/>
+          <w:b/>
+          <w:sz w:val="21"/>
+          <w:szCs w:val="21"/>
+        </w:rPr>
+        <w:t>informing</w:t>
+      </w:r>
+      <w:r>
+        <w:rPr>
+          <w:rFonts w:ascii="微软雅黑 Light" w:eastAsia="微软雅黑 Light" w:hAnsi="微软雅黑 Light" w:cs="Arial Unicode MS" w:hint="eastAsia"/>
+          <w:sz w:val="21"/>
+          <w:szCs w:val="21"/>
+        </w:rPr>
+        <w:t xml:space="preserve"> me that my former headmaster, Mr. Stuart Page</w:t>
+      </w:r>
+      <w:r>
+        <w:rPr>
+          <w:rFonts w:ascii="微软雅黑 Light" w:eastAsia="微软雅黑 Light" w:hAnsi="微软雅黑 Light" w:cs="Arial Unicode MS"/>
+          <w:sz w:val="21"/>
+          <w:szCs w:val="21"/>
+        </w:rPr>
+        <w:t>, will</w:t>
+      </w:r>
+      <w:r>
+        <w:rPr>
+          <w:rFonts w:ascii="微软雅黑 Light" w:eastAsia="微软雅黑 Light" w:hAnsi="微软雅黑 Light" w:cs="Arial Unicode MS" w:hint="eastAsia"/>
+          <w:sz w:val="21"/>
+          <w:szCs w:val="21"/>
+        </w:rPr>
+        <w:t xml:space="preserve"> be retiring next week.</w:t>
+      </w:r>
+      <w:r>
+        <w:rPr>
+          <w:rFonts w:ascii="微软雅黑 Light" w:eastAsia="微软雅黑 Light" w:hAnsi="微软雅黑 Light" w:cs="Arial Unicode MS"/>
+          <w:sz w:val="21"/>
+          <w:szCs w:val="21"/>
+        </w:rPr>
+        <w:br/>
+      </w:r>
+      <w:r>
+        <w:rPr>
+          <w:rFonts w:ascii="微软雅黑 Light" w:eastAsia="微软雅黑 Light" w:hAnsi="微软雅黑 Light" w:cs="Arial Unicode MS" w:hint="eastAsia"/>
+          <w:sz w:val="21"/>
+          <w:szCs w:val="21"/>
+        </w:rPr>
+        <w:t>informing</w:t>
+      </w:r>
+      <w:r>
+        <w:rPr>
+          <w:rFonts w:ascii="微软雅黑 Light" w:eastAsia="微软雅黑 Light" w:hAnsi="微软雅黑 Light" w:cs="Arial Unicode MS" w:hint="eastAsia"/>
+          <w:sz w:val="21"/>
+          <w:szCs w:val="21"/>
+        </w:rPr>
+        <w:t>现在分词接宾语me和that引出的宾语从句</w:t>
+      </w:r>
+      <w:r>
+        <w:rPr>
+          <w:rFonts w:ascii="微软雅黑 Light" w:eastAsia="微软雅黑 Light" w:hAnsi="微软雅黑 Light" w:cs="Arial Unicode MS" w:hint="eastAsia"/>
+          <w:sz w:val="21"/>
+          <w:szCs w:val="21"/>
+        </w:rPr>
+        <w:t xml:space="preserve">           </w:t>
+      </w:r>
+      <w:r>
+        <w:rPr>
+          <w:rFonts w:ascii="微软雅黑 Light" w:eastAsia="微软雅黑 Light" w:hAnsi="微软雅黑 Light" w:cs="Arial Unicode MS"/>
+          <w:sz w:val="21"/>
+          <w:szCs w:val="21"/>
+        </w:rPr>
+        <w:br/>
+      </w:r>
+      <w:r>
+        <w:rPr>
+          <w:rFonts w:ascii="微软雅黑 Light" w:eastAsia="微软雅黑 Light" w:hAnsi="微软雅黑 Light" w:cs="Arial Unicode MS" w:hint="eastAsia"/>
+          <w:b/>
+          <w:sz w:val="21"/>
+          <w:szCs w:val="21"/>
+        </w:rPr>
+        <w:t>G</w:t>
+      </w:r>
+      <w:r>
+        <w:rPr>
+          <w:rFonts w:ascii="微软雅黑 Light" w:eastAsia="微软雅黑 Light" w:hAnsi="微软雅黑 Light" w:cs="Arial Unicode MS" w:hint="eastAsia"/>
+          <w:b/>
+          <w:sz w:val="21"/>
+          <w:szCs w:val="21"/>
+        </w:rPr>
+        <w:t>lancing</w:t>
+      </w:r>
+      <w:r>
+        <w:rPr>
+          <w:rFonts w:ascii="微软雅黑 Light" w:eastAsia="微软雅黑 Light" w:hAnsi="微软雅黑 Light" w:cs="Arial Unicode MS" w:hint="eastAsia"/>
+          <w:sz w:val="21"/>
+          <w:szCs w:val="21"/>
+        </w:rPr>
+        <w:t xml:space="preserve"> at the bits of wood and metal,</w:t>
+      </w:r>
+      <w:r>
+        <w:rPr>
+          <w:rFonts w:ascii="微软雅黑 Light" w:eastAsia="微软雅黑 Light" w:hAnsi="微软雅黑 Light" w:cs="Arial Unicode MS" w:hint="eastAsia"/>
+          <w:sz w:val="21"/>
+          <w:szCs w:val="21"/>
+        </w:rPr>
+        <w:t xml:space="preserve"> </w:t>
+      </w:r>
+      <w:r>
+        <w:rPr>
+          <w:rFonts w:ascii="微软雅黑 Light" w:eastAsia="微软雅黑 Light" w:hAnsi="微软雅黑 Light" w:cs="Arial Unicode MS" w:hint="eastAsia"/>
+          <w:sz w:val="21"/>
+          <w:szCs w:val="21"/>
+        </w:rPr>
+        <w:t>he picked up the mattress.</w:t>
+      </w:r>
+      <w:r>
+        <w:rPr>
+          <w:rFonts w:ascii="微软雅黑 Light" w:eastAsia="微软雅黑 Light" w:hAnsi="微软雅黑 Light" w:cs="Arial Unicode MS"/>
+          <w:sz w:val="21"/>
+          <w:szCs w:val="21"/>
+        </w:rPr>
+        <w:br/>
+      </w:r>
+      <w:r>
+        <w:rPr>
+          <w:rFonts w:ascii="微软雅黑 Light" w:eastAsia="微软雅黑 Light" w:hAnsi="微软雅黑 Light" w:cs="Arial Unicode MS" w:hint="eastAsia"/>
+          <w:b/>
+          <w:sz w:val="21"/>
+          <w:szCs w:val="21"/>
+        </w:rPr>
+        <w:t>W</w:t>
+      </w:r>
+      <w:r>
+        <w:rPr>
+          <w:rFonts w:ascii="微软雅黑 Light" w:eastAsia="微软雅黑 Light" w:hAnsi="微软雅黑 Light" w:cs="Arial Unicode MS" w:hint="eastAsia"/>
+          <w:b/>
+          <w:sz w:val="21"/>
+          <w:szCs w:val="21"/>
+        </w:rPr>
+        <w:t>orking</w:t>
+      </w:r>
+      <w:r>
+        <w:rPr>
+          <w:rFonts w:ascii="微软雅黑 Light" w:eastAsia="微软雅黑 Light" w:hAnsi="微软雅黑 Light" w:cs="Arial Unicode MS" w:hint="eastAsia"/>
+          <w:sz w:val="21"/>
+          <w:szCs w:val="21"/>
+        </w:rPr>
+        <w:t xml:space="preserve"> rapidly in the darkness, he soon changed into the dead man</w:t>
+      </w:r>
+      <w:r>
+        <w:rPr>
+          <w:rFonts w:ascii="微软雅黑 Light" w:eastAsia="微软雅黑 Light" w:hAnsi="微软雅黑 Light" w:cs="Arial Unicode MS"/>
+          <w:sz w:val="21"/>
+          <w:szCs w:val="21"/>
+        </w:rPr>
+        <w:t>’</w:t>
+      </w:r>
+      <w:r>
+        <w:rPr>
+          <w:rFonts w:ascii="微软雅黑 Light" w:eastAsia="微软雅黑 Light" w:hAnsi="微软雅黑 Light" w:cs="Arial Unicode MS" w:hint="eastAsia"/>
+          <w:sz w:val="21"/>
+          <w:szCs w:val="21"/>
+        </w:rPr>
+        <w:t>s clothes.</w:t>
+      </w:r>
+    </w:p>
+    <w:p>
+      <w:pPr>
+        <w:rPr>
+          <w:rFonts w:ascii="微软雅黑 Light" w:eastAsia="微软雅黑 Light" w:hAnsi="微软雅黑 Light"/>
+          <w:sz w:val="21"/>
+          <w:szCs w:val="21"/>
+        </w:rPr>
+      </w:pPr>
+      <w:r>
+        <w:rPr>
+          <w:rFonts w:ascii="微软雅黑 Light" w:eastAsia="微软雅黑 Light" w:hAnsi="微软雅黑 Light" w:hint="eastAsia"/>
+          <w:sz w:val="21"/>
+          <w:szCs w:val="21"/>
+        </w:rPr>
+        <w:t>③</w:t>
+      </w:r>
+      <w:r>
+        <w:rPr>
+          <w:rFonts w:ascii="微软雅黑 Light" w:eastAsia="微软雅黑 Light" w:hAnsi="微软雅黑 Light"/>
+          <w:sz w:val="21"/>
+          <w:szCs w:val="21"/>
+        </w:rPr>
+        <w:t>我走进教室，</w:t>
+      </w:r>
+      <w:r>
+        <w:rPr>
+          <w:rFonts w:ascii="微软雅黑 Light" w:eastAsia="微软雅黑 Light" w:hAnsi="微软雅黑 Light"/>
+          <w:sz w:val="21"/>
+          <w:szCs w:val="21"/>
+        </w:rPr>
+        <w:t>五个学生跟着</w:t>
+      </w:r>
+      <w:r>
+        <w:rPr>
+          <w:rFonts w:ascii="微软雅黑 Light" w:eastAsia="微软雅黑 Light" w:hAnsi="微软雅黑 Light" w:hint="eastAsia"/>
+          <w:sz w:val="21"/>
+          <w:szCs w:val="21"/>
+        </w:rPr>
+        <w:t>我</w:t>
+      </w:r>
+      <w:r>
+        <w:rPr>
+          <w:rFonts w:ascii="微软雅黑 Light" w:eastAsia="微软雅黑 Light" w:hAnsi="微软雅黑 Light"/>
+          <w:sz w:val="21"/>
+          <w:szCs w:val="21"/>
+        </w:rPr>
+        <w:t>。</w:t>
+      </w:r>
+      <w:r>
+        <w:rPr>
+          <w:rFonts w:ascii="微软雅黑 Light" w:eastAsia="微软雅黑 Light" w:hAnsi="微软雅黑 Light" w:hint="eastAsia"/>
+          <w:sz w:val="21"/>
+          <w:szCs w:val="21"/>
+        </w:rPr>
+        <w:t xml:space="preserve">               </w:t>
+      </w:r>
+      <w:r>
+        <w:rPr>
+          <w:rFonts w:ascii="微软雅黑 Light" w:eastAsia="微软雅黑 Light" w:hAnsi="微软雅黑 Light" w:hint="eastAsia"/>
+          <w:sz w:val="21"/>
+          <w:szCs w:val="21"/>
+        </w:rPr>
+        <w:t xml:space="preserve">     </w:t>
+      </w:r>
+      <w:r>
+        <w:rPr>
+          <w:rFonts w:ascii="微软雅黑 Light" w:eastAsia="微软雅黑 Light" w:hAnsi="微软雅黑 Light" w:hint="eastAsia"/>
+          <w:sz w:val="21"/>
+          <w:szCs w:val="21"/>
+        </w:rPr>
+        <w:t>不及物+被动</w:t>
+      </w:r>
+      <w:r>
+        <w:rPr>
+          <w:rFonts w:ascii="微软雅黑 Light" w:eastAsia="微软雅黑 Light" w:hAnsi="微软雅黑 Light"/>
+          <w:sz w:val="21"/>
+          <w:szCs w:val="21"/>
+        </w:rPr>
+        <w:br/>
+      </w:r>
+      <w:r>
+        <w:rPr>
+          <w:rFonts w:ascii="微软雅黑 Light" w:eastAsia="微软雅黑 Light" w:hAnsi="微软雅黑 Light"/>
+          <w:sz w:val="21"/>
+          <w:szCs w:val="21"/>
+        </w:rPr>
+        <w:t xml:space="preserve">I walked into the classroom, </w:t>
+      </w:r>
+      <w:r>
+        <w:rPr>
+          <w:rFonts w:ascii="微软雅黑 Light" w:eastAsia="微软雅黑 Light" w:hAnsi="微软雅黑 Light"/>
+          <w:b/>
+          <w:sz w:val="21"/>
+          <w:szCs w:val="21"/>
+        </w:rPr>
+        <w:t>followed</w:t>
+      </w:r>
+      <w:r>
+        <w:rPr>
+          <w:rFonts w:ascii="微软雅黑 Light" w:eastAsia="微软雅黑 Light" w:hAnsi="微软雅黑 Light"/>
+          <w:sz w:val="21"/>
+          <w:szCs w:val="21"/>
+        </w:rPr>
+        <w:t xml:space="preserve"> by five students.</w:t>
+      </w:r>
+    </w:p>
+    <w:p>
+      <w:pPr>
+        <w:pStyle w:val="a5"/>
+        <w:shd w:val="clear" w:color="auto" w:fill="FFFFFF"/>
+        <w:spacing w:before="390" w:beforeAutospacing="0" w:after="390" w:afterAutospacing="0"/>
+        <w:rPr>
+          <w:rFonts w:ascii="微软雅黑" w:eastAsia="微软雅黑" w:hAnsi="微软雅黑" w:cs="Arial Unicode MS" w:hint="eastAsia"/>
+          <w:color w:val="333333"/>
+          <w:sz w:val="21"/>
+          <w:szCs w:val="21"/>
+        </w:rPr>
+      </w:pPr>
+    </w:p>
+    <w:p>
+      <w:pPr>
+        <w:pStyle w:val="a5"/>
+        <w:shd w:val="clear" w:color="auto" w:fill="FFFFFF"/>
+        <w:spacing w:before="390" w:beforeAutospacing="0" w:after="390" w:afterAutospacing="0"/>
+        <w:rPr>
+          <w:rFonts w:ascii="微软雅黑" w:eastAsia="微软雅黑" w:hAnsi="微软雅黑" w:cs="Arial Unicode MS" w:hint="eastAsia"/>
+          <w:color w:val="333333"/>
+          <w:sz w:val="21"/>
+          <w:szCs w:val="21"/>
+        </w:rPr>
+      </w:pPr>
+      <w:r>
+        <w:rPr>
           <w:rFonts w:asciiTheme="minorEastAsia" w:eastAsiaTheme="minorEastAsia" w:hAnsiTheme="minorEastAsia" w:cs="Arial Unicode MS" w:hint="eastAsia"/>
-          <w:color w:val="333333"/>
-          <w:sz w:val="21"/>
-          <w:szCs w:val="21"/>
-        </w:rPr>
-        <w:t>非</w:t>
+          <w:sz w:val="21"/>
+          <w:szCs w:val="21"/>
+        </w:rPr>
+        <w:t xml:space="preserve">They </w:t>
       </w:r>
       <w:r>
         <w:rPr>
           <w:rFonts w:asciiTheme="minorEastAsia" w:eastAsiaTheme="minorEastAsia" w:hAnsiTheme="minorEastAsia" w:cs="Arial Unicode MS" w:hint="eastAsia"/>
-          <w:color w:val="333333"/>
-          <w:sz w:val="21"/>
-          <w:szCs w:val="21"/>
-        </w:rPr>
-        <w:t>谓</w:t>
+          <w:sz w:val="21"/>
+          <w:szCs w:val="21"/>
+        </w:rPr>
+        <w:t>have b</w:t>
       </w:r>
       <w:r>
         <w:rPr>
           <w:rFonts w:asciiTheme="minorEastAsia" w:eastAsiaTheme="minorEastAsia" w:hAnsiTheme="minorEastAsia" w:cs="Arial Unicode MS" w:hint="eastAsia"/>
-          <w:color w:val="333333"/>
-          <w:sz w:val="21"/>
-          <w:szCs w:val="21"/>
-        </w:rPr>
-        <w:t>语动词包括</w:t>
-      </w:r>
+          <w:sz w:val="21"/>
+          <w:szCs w:val="21"/>
+        </w:rPr>
+        <w:t>een frightened out of their wit</w:t>
+      </w:r>
+      <w:bookmarkStart w:id="0" w:name="_GoBack"/>
+      <w:bookmarkEnd w:id="0"/>
       <w:r>
         <w:rPr>
           <w:rFonts w:asciiTheme="minorEastAsia" w:eastAsiaTheme="minorEastAsia" w:hAnsiTheme="minorEastAsia" w:cs="Arial Unicode MS" w:hint="eastAsia"/>
-          <w:color w:val="333333"/>
-          <w:sz w:val="21"/>
-          <w:szCs w:val="21"/>
-        </w:rPr>
-        <w:t>：动词不定式、动名词和分词；</w:t>
-      </w:r>
-    </w:p>
-    <w:p>
-      <w:pPr>
-        <w:pStyle w:val="a5"/>
-        <w:shd w:val="clear" w:color="auto" w:fill="FFFFFF"/>
-        <w:spacing w:before="390" w:beforeAutospacing="0" w:after="390" w:afterAutospacing="0"/>
+          <w:sz w:val="21"/>
+          <w:szCs w:val="21"/>
+        </w:rPr>
+        <w:t xml:space="preserve">s </w:t>
+      </w:r>
+      <w:r>
         <w:rPr>
           <w:rFonts w:asciiTheme="minorEastAsia" w:eastAsiaTheme="minorEastAsia" w:hAnsiTheme="minorEastAsia" w:cs="Arial Unicode MS" w:hint="eastAsia"/>
-          <w:color w:val="333333"/>
-          <w:sz w:val="21"/>
-          <w:szCs w:val="21"/>
-        </w:rPr>
-      </w:pPr>
+          <w:sz w:val="21"/>
+          <w:szCs w:val="21"/>
+          <w:u w:val="single"/>
+        </w:rPr>
+        <w:t>by</w:t>
+      </w:r>
       <w:r>
         <w:rPr>
           <w:rFonts w:asciiTheme="minorEastAsia" w:eastAsiaTheme="minorEastAsia" w:hAnsiTheme="minorEastAsia" w:cs="Arial Unicode MS" w:hint="eastAsia"/>
-          <w:color w:val="333333"/>
-          <w:sz w:val="21"/>
-          <w:szCs w:val="21"/>
-        </w:rPr>
-        <w:t>分词：</w:t>
-      </w:r>
-    </w:p>
-    <w:p>
-      <w:pPr>
-        <w:pStyle w:val="a5"/>
-        <w:shd w:val="clear" w:color="auto" w:fill="FFFFFF"/>
-        <w:spacing w:before="390" w:beforeAutospacing="0" w:after="390" w:afterAutospacing="0"/>
+          <w:sz w:val="21"/>
+          <w:szCs w:val="21"/>
+        </w:rPr>
+        <w:t xml:space="preserve"> </w:t>
+      </w:r>
+      <w:r>
         <w:rPr>
           <w:rFonts w:asciiTheme="minorEastAsia" w:eastAsiaTheme="minorEastAsia" w:hAnsiTheme="minorEastAsia" w:cs="Arial Unicode MS" w:hint="eastAsia"/>
-          <w:color w:val="333333"/>
-          <w:sz w:val="21"/>
-          <w:szCs w:val="21"/>
-        </w:rPr>
-      </w:pPr>
-    </w:p>
-    <w:p>
-      <w:pPr>
-        <w:pStyle w:val="a5"/>
-        <w:shd w:val="clear" w:color="auto" w:fill="FFFFFF"/>
-        <w:spacing w:before="390" w:beforeAutospacing="0" w:after="390" w:afterAutospacing="0"/>
+          <w:sz w:val="21"/>
+          <w:szCs w:val="21"/>
+          <w:u w:val="single"/>
+        </w:rPr>
+        <w:t>giant fish bumping into them</w:t>
+      </w:r>
+      <w:r>
         <w:rPr>
           <w:rFonts w:asciiTheme="minorEastAsia" w:eastAsiaTheme="minorEastAsia" w:hAnsiTheme="minorEastAsia" w:cs="Arial Unicode MS" w:hint="eastAsia"/>
+          <w:sz w:val="21"/>
+          <w:szCs w:val="21"/>
+        </w:rPr>
+        <w:t xml:space="preserve"> as they work.</w:t>
+      </w:r>
+      <w:r>
+        <w:rPr>
+          <w:rFonts w:asciiTheme="minorEastAsia" w:eastAsiaTheme="minorEastAsia" w:hAnsiTheme="minorEastAsia" w:cs="Arial Unicode MS" w:hint="eastAsia"/>
+          <w:sz w:val="21"/>
+          <w:szCs w:val="21"/>
+        </w:rPr>
+        <w:t xml:space="preserve"> </w:t>
+      </w:r>
+      <w:r>
+        <w:rPr>
+          <w:rFonts w:asciiTheme="minorEastAsia" w:eastAsiaTheme="minorEastAsia" w:hAnsiTheme="minorEastAsia" w:cs="Arial Unicode MS" w:hint="eastAsia"/>
+          <w:sz w:val="21"/>
+          <w:szCs w:val="21"/>
+        </w:rPr>
+        <w:t>bumping现在分词做定语修饰fish</w:t>
+      </w:r>
+    </w:p>
+    <w:p>
+      <w:pPr>
+        <w:pStyle w:val="a5"/>
+        <w:shd w:val="clear" w:color="auto" w:fill="FFFFFF"/>
+        <w:spacing w:before="390" w:beforeAutospacing="0" w:after="390" w:afterAutospacing="0"/>
+        <w:rPr>
+          <w:rFonts w:ascii="微软雅黑" w:eastAsia="微软雅黑" w:hAnsi="微软雅黑" w:cs="Arial Unicode MS" w:hint="eastAsia"/>
+          <w:color w:val="333333"/>
+          <w:sz w:val="21"/>
+          <w:szCs w:val="21"/>
+        </w:rPr>
+      </w:pPr>
+    </w:p>
+    <w:p>
+      <w:pPr>
+        <w:pStyle w:val="a5"/>
+        <w:shd w:val="clear" w:color="auto" w:fill="FFFFFF"/>
+        <w:spacing w:before="390" w:beforeAutospacing="0" w:after="390" w:afterAutospacing="0"/>
+        <w:rPr>
+          <w:rFonts w:ascii="微软雅黑" w:eastAsia="微软雅黑" w:hAnsi="微软雅黑" w:cs="Arial Unicode MS" w:hint="eastAsia"/>
+          <w:color w:val="333333"/>
+          <w:sz w:val="21"/>
+          <w:szCs w:val="21"/>
+        </w:rPr>
+      </w:pPr>
+    </w:p>
+    <w:p>
+      <w:pPr>
+        <w:pStyle w:val="a5"/>
+        <w:shd w:val="clear" w:color="auto" w:fill="FFFFFF"/>
+        <w:spacing w:before="390" w:beforeAutospacing="0" w:after="390" w:afterAutospacing="0"/>
+        <w:rPr>
+          <w:rFonts w:ascii="微软雅黑" w:eastAsia="微软雅黑" w:hAnsi="微软雅黑" w:cs="Arial Unicode MS" w:hint="eastAsia"/>
+          <w:color w:val="333333"/>
+          <w:sz w:val="21"/>
+          <w:szCs w:val="21"/>
+        </w:rPr>
+      </w:pPr>
+    </w:p>
+    <w:p>
+      <w:pPr>
+        <w:pStyle w:val="a5"/>
+        <w:shd w:val="clear" w:color="auto" w:fill="FFFFFF"/>
+        <w:spacing w:before="390" w:beforeAutospacing="0" w:after="390" w:afterAutospacing="0"/>
+        <w:rPr>
+          <w:rFonts w:ascii="微软雅黑" w:eastAsia="微软雅黑" w:hAnsi="微软雅黑" w:cs="Arial Unicode MS" w:hint="eastAsia"/>
+          <w:color w:val="333333"/>
+          <w:sz w:val="21"/>
+          <w:szCs w:val="21"/>
+        </w:rPr>
+      </w:pPr>
+    </w:p>
+    <w:p>
+      <w:pPr>
+        <w:pStyle w:val="a5"/>
+        <w:shd w:val="clear" w:color="auto" w:fill="FFFFFF"/>
+        <w:spacing w:before="390" w:beforeAutospacing="0" w:after="390" w:afterAutospacing="0"/>
+        <w:rPr>
+          <w:rFonts w:ascii="微软雅黑" w:eastAsia="微软雅黑" w:hAnsi="微软雅黑" w:cs="Arial Unicode MS" w:hint="eastAsia"/>
+          <w:color w:val="333333"/>
+          <w:sz w:val="21"/>
+          <w:szCs w:val="21"/>
+        </w:rPr>
+      </w:pPr>
+    </w:p>
+    <w:p>
+      <w:pPr>
+        <w:pStyle w:val="a5"/>
+        <w:shd w:val="clear" w:color="auto" w:fill="FFFFFF"/>
+        <w:spacing w:before="390" w:beforeAutospacing="0" w:after="390" w:afterAutospacing="0"/>
+        <w:rPr>
+          <w:rFonts w:ascii="微软雅黑" w:eastAsia="微软雅黑" w:hAnsi="微软雅黑" w:cs="Arial Unicode MS" w:hint="eastAsia"/>
+          <w:color w:val="333333"/>
+          <w:sz w:val="21"/>
+          <w:szCs w:val="21"/>
+        </w:rPr>
+      </w:pPr>
+    </w:p>
+    <w:p>
+      <w:pPr>
+        <w:pStyle w:val="a5"/>
+        <w:shd w:val="clear" w:color="auto" w:fill="FFFFFF"/>
+        <w:spacing w:before="390" w:beforeAutospacing="0" w:after="390" w:afterAutospacing="0"/>
+        <w:rPr>
+          <w:rFonts w:ascii="微软雅黑" w:eastAsia="微软雅黑" w:hAnsi="微软雅黑" w:cs="Arial Unicode MS"/>
           <w:color w:val="333333"/>
           <w:sz w:val="21"/>
           <w:szCs w:val="21"/>
@@ -251,66 +1153,22 @@
         <w:snapToGrid/>
         <w:spacing w:after="0"/>
         <w:rPr>
-          <w:rFonts w:ascii="Arial" w:eastAsia="宋体" w:hAnsi="Arial" w:cs="Arial"/>
-          <w:color w:val="191919"/>
-          <w:sz w:val="24"/>
-          <w:szCs w:val="24"/>
-        </w:rPr>
-      </w:pPr>
-      <w:r>
-        <w:rPr>
-          <w:rFonts w:ascii="Arial" w:eastAsia="宋体" w:hAnsi="Arial" w:cs="Arial"/>
+          <w:rFonts w:ascii="微软雅黑" w:hAnsi="微软雅黑" w:cs="Arial"/>
+          <w:color w:val="191919"/>
+          <w:sz w:val="24"/>
+          <w:szCs w:val="24"/>
+        </w:rPr>
+      </w:pPr>
+      <w:r>
+        <w:rPr>
+          <w:rFonts w:ascii="微软雅黑" w:hAnsi="微软雅黑" w:cs="Arial"/>
           <w:bCs/>
           <w:color w:val="191919"/>
           <w:sz w:val="24"/>
           <w:szCs w:val="24"/>
           <w:bdr w:val="none" w:sz="0" w:space="0" w:color="auto" w:frame="1"/>
         </w:rPr>
-        <w:t>动名词</w:t>
-      </w:r>
-      <w:r>
-        <w:rPr>
-          <w:rFonts w:ascii="Arial" w:eastAsia="宋体" w:hAnsi="Arial" w:cs="Arial"/>
-          <w:bCs/>
-          <w:color w:val="191919"/>
-          <w:sz w:val="24"/>
-          <w:szCs w:val="24"/>
-          <w:bdr w:val="none" w:sz="0" w:space="0" w:color="auto" w:frame="1"/>
-        </w:rPr>
-        <w:t>doing</w:t>
-      </w:r>
-      <w:r>
-        <w:rPr>
-          <w:rFonts w:ascii="Arial" w:eastAsia="宋体" w:hAnsi="Arial" w:cs="Arial"/>
-          <w:bCs/>
-          <w:color w:val="191919"/>
-          <w:sz w:val="24"/>
-          <w:szCs w:val="24"/>
-          <w:bdr w:val="none" w:sz="0" w:space="0" w:color="auto" w:frame="1"/>
-        </w:rPr>
-        <w:t>和现在分词</w:t>
-      </w:r>
-      <w:r>
-        <w:rPr>
-          <w:rFonts w:ascii="Arial" w:eastAsia="宋体" w:hAnsi="Arial" w:cs="Arial"/>
-          <w:bCs/>
-          <w:color w:val="191919"/>
-          <w:sz w:val="24"/>
-          <w:szCs w:val="24"/>
-          <w:bdr w:val="none" w:sz="0" w:space="0" w:color="auto" w:frame="1"/>
-        </w:rPr>
-        <w:t>doing</w:t>
-      </w:r>
-      <w:r>
-        <w:rPr>
-          <w:rFonts w:ascii="Arial" w:eastAsia="宋体" w:hAnsi="Arial" w:cs="Arial"/>
-          <w:bCs/>
-          <w:color w:val="191919"/>
-          <w:sz w:val="24"/>
-          <w:szCs w:val="24"/>
-          <w:bdr w:val="none" w:sz="0" w:space="0" w:color="auto" w:frame="1"/>
-        </w:rPr>
-        <w:t>都长一个样子，怎么进行区分呢？</w:t>
+        <w:t>动名词doing和现在分词doing都长一个样子，怎么进行区分呢？</w:t>
       </w:r>
     </w:p>
     <w:p>
@@ -320,65 +1178,25 @@
         <w:snapToGrid/>
         <w:spacing w:after="0"/>
         <w:rPr>
-          <w:rFonts w:ascii="Arial" w:eastAsia="宋体" w:hAnsi="Arial" w:cs="Arial"/>
-          <w:color w:val="191919"/>
-          <w:sz w:val="24"/>
-          <w:szCs w:val="24"/>
-        </w:rPr>
-      </w:pPr>
-      <w:r>
-        <w:rPr>
-          <w:rFonts w:ascii="Arial" w:eastAsia="宋体" w:hAnsi="Arial" w:cs="Arial"/>
+          <w:rFonts w:ascii="微软雅黑" w:hAnsi="微软雅黑" w:cs="Arial"/>
+          <w:color w:val="191919"/>
+          <w:sz w:val="24"/>
+          <w:szCs w:val="24"/>
+        </w:rPr>
+      </w:pPr>
+      <w:r>
+        <w:rPr>
+          <w:rFonts w:ascii="微软雅黑" w:hAnsi="微软雅黑" w:cs="Arial"/>
           <w:color w:val="191919"/>
           <w:sz w:val="24"/>
           <w:szCs w:val="24"/>
           <w:bdr w:val="none" w:sz="0" w:space="0" w:color="auto" w:frame="1"/>
         </w:rPr>
-        <w:t>现在分词（</w:t>
-      </w:r>
-      <w:r>
-        <w:rPr>
-          <w:rFonts w:ascii="Arial" w:eastAsia="宋体" w:hAnsi="Arial" w:cs="Arial"/>
-          <w:color w:val="191919"/>
-          <w:sz w:val="24"/>
-          <w:szCs w:val="24"/>
-          <w:bdr w:val="none" w:sz="0" w:space="0" w:color="auto" w:frame="1"/>
-        </w:rPr>
-        <w:t>doing</w:t>
-      </w:r>
-      <w:r>
-        <w:rPr>
-          <w:rFonts w:ascii="Arial" w:eastAsia="宋体" w:hAnsi="Arial" w:cs="Arial"/>
-          <w:color w:val="191919"/>
-          <w:sz w:val="24"/>
-          <w:szCs w:val="24"/>
-          <w:bdr w:val="none" w:sz="0" w:space="0" w:color="auto" w:frame="1"/>
-        </w:rPr>
-        <w:t>）和动名词（</w:t>
-      </w:r>
-      <w:r>
-        <w:rPr>
-          <w:rFonts w:ascii="Arial" w:eastAsia="宋体" w:hAnsi="Arial" w:cs="Arial"/>
-          <w:color w:val="191919"/>
-          <w:sz w:val="24"/>
-          <w:szCs w:val="24"/>
-          <w:bdr w:val="none" w:sz="0" w:space="0" w:color="auto" w:frame="1"/>
-        </w:rPr>
-        <w:t>doing</w:t>
-      </w:r>
-      <w:r>
-        <w:rPr>
-          <w:rFonts w:ascii="Arial" w:eastAsia="宋体" w:hAnsi="Arial" w:cs="Arial"/>
-          <w:color w:val="191919"/>
-          <w:sz w:val="24"/>
-          <w:szCs w:val="24"/>
-          <w:bdr w:val="none" w:sz="0" w:space="0" w:color="auto" w:frame="1"/>
-        </w:rPr>
-        <w:t>）长得一模一样，</w:t>
-      </w:r>
-      <w:r>
-        <w:rPr>
-          <w:rFonts w:ascii="Arial" w:eastAsia="宋体" w:hAnsi="Arial" w:cs="Arial" w:hint="eastAsia"/>
+        <w:t>现在分词（doing）和动名词（doing）长得一模一样，</w:t>
+      </w:r>
+      <w:r>
+        <w:rPr>
+          <w:rFonts w:ascii="微软雅黑" w:hAnsi="微软雅黑" w:cs="Arial" w:hint="eastAsia"/>
           <w:color w:val="191919"/>
           <w:sz w:val="24"/>
           <w:szCs w:val="24"/>
@@ -394,15 +1212,15 @@
         <w:snapToGrid/>
         <w:spacing w:after="0"/>
         <w:rPr>
-          <w:rFonts w:ascii="Arial" w:eastAsia="宋体" w:hAnsi="Arial" w:cs="Arial"/>
-          <w:color w:val="191919"/>
-          <w:sz w:val="24"/>
-          <w:szCs w:val="24"/>
-        </w:rPr>
-      </w:pPr>
-      <w:r>
-        <w:rPr>
-          <w:rFonts w:ascii="Arial" w:eastAsia="宋体" w:hAnsi="Arial" w:cs="Arial"/>
+          <w:rFonts w:ascii="微软雅黑" w:hAnsi="微软雅黑" w:cs="Arial"/>
+          <w:color w:val="191919"/>
+          <w:sz w:val="24"/>
+          <w:szCs w:val="24"/>
+        </w:rPr>
+      </w:pPr>
+      <w:r>
+        <w:rPr>
+          <w:rFonts w:ascii="微软雅黑" w:hAnsi="微软雅黑" w:cs="Arial"/>
           <w:color w:val="191919"/>
           <w:sz w:val="24"/>
           <w:szCs w:val="24"/>
@@ -418,15 +1236,15 @@
         <w:snapToGrid/>
         <w:spacing w:after="0"/>
         <w:rPr>
-          <w:rFonts w:ascii="Arial" w:eastAsia="宋体" w:hAnsi="Arial" w:cs="Arial"/>
-          <w:color w:val="191919"/>
-          <w:sz w:val="24"/>
-          <w:szCs w:val="24"/>
-        </w:rPr>
-      </w:pPr>
-      <w:r>
-        <w:rPr>
-          <w:rFonts w:ascii="Arial" w:eastAsia="宋体" w:hAnsi="Arial" w:cs="Arial"/>
+          <w:rFonts w:ascii="微软雅黑" w:hAnsi="微软雅黑" w:cs="Arial"/>
+          <w:color w:val="191919"/>
+          <w:sz w:val="24"/>
+          <w:szCs w:val="24"/>
+        </w:rPr>
+      </w:pPr>
+      <w:r>
+        <w:rPr>
+          <w:rFonts w:ascii="微软雅黑" w:hAnsi="微软雅黑" w:cs="Arial"/>
           <w:color w:val="191919"/>
           <w:sz w:val="24"/>
           <w:szCs w:val="24"/>
@@ -436,7 +1254,7 @@
       </w:r>
       <w:r>
         <w:rPr>
-          <w:rFonts w:ascii="Arial" w:eastAsia="宋体" w:hAnsi="Arial" w:cs="Arial"/>
+          <w:rFonts w:ascii="微软雅黑" w:hAnsi="微软雅黑" w:cs="Arial"/>
           <w:color w:val="191919"/>
           <w:sz w:val="24"/>
           <w:szCs w:val="24"/>
@@ -446,7 +1264,7 @@
       </w:r>
       <w:r>
         <w:rPr>
-          <w:rFonts w:ascii="Arial" w:eastAsia="宋体" w:hAnsi="Arial" w:cs="Arial"/>
+          <w:rFonts w:ascii="微软雅黑" w:hAnsi="微软雅黑" w:cs="Arial"/>
           <w:color w:val="00B0F0"/>
           <w:sz w:val="24"/>
           <w:szCs w:val="24"/>
@@ -457,7 +1275,7 @@
       </w:r>
       <w:r>
         <w:rPr>
-          <w:rFonts w:ascii="Arial" w:eastAsia="宋体" w:hAnsi="Arial" w:cs="Arial"/>
+          <w:rFonts w:ascii="微软雅黑" w:hAnsi="微软雅黑" w:cs="Arial"/>
           <w:color w:val="191919"/>
           <w:sz w:val="24"/>
           <w:szCs w:val="24"/>
@@ -467,7 +1285,7 @@
       </w:r>
       <w:r>
         <w:rPr>
-          <w:rFonts w:ascii="Arial" w:eastAsia="宋体" w:hAnsi="Arial" w:cs="Arial" w:hint="eastAsia"/>
+          <w:rFonts w:ascii="微软雅黑" w:hAnsi="微软雅黑" w:cs="Arial" w:hint="eastAsia"/>
           <w:color w:val="191919"/>
           <w:sz w:val="24"/>
           <w:szCs w:val="24"/>
@@ -477,7 +1295,7 @@
       </w:r>
       <w:r>
         <w:rPr>
-          <w:rFonts w:ascii="Arial" w:eastAsia="宋体" w:hAnsi="Arial" w:cs="Arial"/>
+          <w:rFonts w:ascii="微软雅黑" w:hAnsi="微软雅黑" w:cs="Arial"/>
           <w:bCs/>
           <w:color w:val="191919"/>
           <w:sz w:val="24"/>
@@ -488,7 +1306,7 @@
       </w:r>
       <w:r>
         <w:rPr>
-          <w:rFonts w:ascii="Arial" w:eastAsia="宋体" w:hAnsi="Arial" w:cs="Arial" w:hint="eastAsia"/>
+          <w:rFonts w:ascii="微软雅黑" w:hAnsi="微软雅黑" w:cs="Arial" w:hint="eastAsia"/>
           <w:bCs/>
           <w:color w:val="191919"/>
           <w:sz w:val="24"/>
@@ -499,7 +1317,7 @@
       </w:r>
       <w:r>
         <w:rPr>
-          <w:rFonts w:ascii="Arial" w:eastAsia="宋体" w:hAnsi="Arial" w:cs="Arial"/>
+          <w:rFonts w:ascii="微软雅黑" w:hAnsi="微软雅黑" w:cs="Arial"/>
           <w:color w:val="191919"/>
           <w:sz w:val="24"/>
           <w:szCs w:val="24"/>
@@ -509,7 +1327,7 @@
       </w:r>
       <w:r>
         <w:rPr>
-          <w:rFonts w:ascii="Arial" w:eastAsia="宋体" w:hAnsi="Arial" w:cs="Arial" w:hint="eastAsia"/>
+          <w:rFonts w:ascii="微软雅黑" w:hAnsi="微软雅黑" w:cs="Arial" w:hint="eastAsia"/>
           <w:color w:val="191919"/>
           <w:sz w:val="24"/>
           <w:szCs w:val="24"/>
@@ -519,7 +1337,7 @@
       </w:r>
       <w:r>
         <w:rPr>
-          <w:rFonts w:ascii="Arial" w:eastAsia="宋体" w:hAnsi="Arial" w:cs="Arial"/>
+          <w:rFonts w:ascii="微软雅黑" w:hAnsi="微软雅黑" w:cs="Arial"/>
           <w:color w:val="191919"/>
           <w:sz w:val="24"/>
           <w:szCs w:val="24"/>
@@ -535,15 +1353,15 @@
         <w:snapToGrid/>
         <w:spacing w:after="0"/>
         <w:rPr>
-          <w:rFonts w:ascii="Arial" w:eastAsia="宋体" w:hAnsi="Arial" w:cs="Arial"/>
-          <w:color w:val="191919"/>
-          <w:sz w:val="24"/>
-          <w:szCs w:val="24"/>
-        </w:rPr>
-      </w:pPr>
-      <w:r>
-        <w:rPr>
-          <w:rFonts w:ascii="Arial" w:eastAsia="宋体" w:hAnsi="Arial" w:cs="Arial"/>
+          <w:rFonts w:ascii="微软雅黑" w:hAnsi="微软雅黑" w:cs="Arial"/>
+          <w:color w:val="191919"/>
+          <w:sz w:val="24"/>
+          <w:szCs w:val="24"/>
+        </w:rPr>
+      </w:pPr>
+      <w:r>
+        <w:rPr>
+          <w:rFonts w:ascii="微软雅黑" w:hAnsi="微软雅黑" w:cs="Arial"/>
           <w:color w:val="191919"/>
           <w:sz w:val="24"/>
           <w:szCs w:val="24"/>
@@ -553,7 +1371,7 @@
       </w:r>
       <w:r>
         <w:rPr>
-          <w:rFonts w:ascii="Arial" w:eastAsia="宋体" w:hAnsi="Arial" w:cs="Arial"/>
+          <w:rFonts w:ascii="微软雅黑" w:hAnsi="微软雅黑" w:cs="Arial"/>
           <w:color w:val="191919"/>
           <w:sz w:val="24"/>
           <w:szCs w:val="24"/>
@@ -563,7 +1381,7 @@
       </w:r>
       <w:r>
         <w:rPr>
-          <w:rFonts w:ascii="Arial" w:eastAsia="宋体" w:hAnsi="Arial" w:cs="Arial"/>
+          <w:rFonts w:ascii="微软雅黑" w:hAnsi="微软雅黑" w:cs="Arial"/>
           <w:color w:val="00B0F0"/>
           <w:sz w:val="24"/>
           <w:szCs w:val="24"/>
@@ -574,7 +1392,7 @@
       </w:r>
       <w:r>
         <w:rPr>
-          <w:rFonts w:ascii="Arial" w:eastAsia="宋体" w:hAnsi="Arial" w:cs="Arial"/>
+          <w:rFonts w:ascii="微软雅黑" w:hAnsi="微软雅黑" w:cs="Arial"/>
           <w:color w:val="191919"/>
           <w:sz w:val="24"/>
           <w:szCs w:val="24"/>
@@ -584,7 +1402,7 @@
       </w:r>
       <w:r>
         <w:rPr>
-          <w:rFonts w:ascii="Arial" w:eastAsia="宋体" w:hAnsi="Arial" w:cs="Arial" w:hint="eastAsia"/>
+          <w:rFonts w:ascii="微软雅黑" w:hAnsi="微软雅黑" w:cs="Arial" w:hint="eastAsia"/>
           <w:color w:val="191919"/>
           <w:sz w:val="24"/>
           <w:szCs w:val="24"/>
@@ -594,7 +1412,7 @@
       </w:r>
       <w:r>
         <w:rPr>
-          <w:rFonts w:ascii="Arial" w:eastAsia="宋体" w:hAnsi="Arial" w:cs="Arial"/>
+          <w:rFonts w:ascii="微软雅黑" w:hAnsi="微软雅黑" w:cs="Arial"/>
           <w:bCs/>
           <w:color w:val="191919"/>
           <w:sz w:val="24"/>
@@ -605,7 +1423,7 @@
       </w:r>
       <w:r>
         <w:rPr>
-          <w:rFonts w:ascii="Arial" w:eastAsia="宋体" w:hAnsi="Arial" w:cs="Arial" w:hint="eastAsia"/>
+          <w:rFonts w:ascii="微软雅黑" w:hAnsi="微软雅黑" w:cs="Arial" w:hint="eastAsia"/>
           <w:bCs/>
           <w:color w:val="191919"/>
           <w:sz w:val="24"/>
@@ -616,7 +1434,7 @@
       </w:r>
       <w:r>
         <w:rPr>
-          <w:rFonts w:ascii="Arial" w:eastAsia="宋体" w:hAnsi="Arial" w:cs="Arial"/>
+          <w:rFonts w:ascii="微软雅黑" w:hAnsi="微软雅黑" w:cs="Arial"/>
           <w:color w:val="191919"/>
           <w:sz w:val="24"/>
           <w:szCs w:val="24"/>
@@ -632,41 +1450,21 @@
         <w:snapToGrid/>
         <w:spacing w:after="0"/>
         <w:rPr>
-          <w:rFonts w:ascii="Arial" w:eastAsia="宋体" w:hAnsi="Arial" w:cs="Arial"/>
-          <w:color w:val="191919"/>
-          <w:sz w:val="24"/>
-          <w:szCs w:val="24"/>
-        </w:rPr>
-      </w:pPr>
-      <w:r>
-        <w:rPr>
-          <w:rFonts w:ascii="Arial" w:eastAsia="宋体" w:hAnsi="Arial" w:cs="Arial"/>
+          <w:rFonts w:ascii="微软雅黑" w:hAnsi="微软雅黑" w:cs="Arial"/>
+          <w:color w:val="191919"/>
+          <w:sz w:val="24"/>
+          <w:szCs w:val="24"/>
+        </w:rPr>
+      </w:pPr>
+      <w:r>
+        <w:rPr>
+          <w:rFonts w:ascii="微软雅黑" w:hAnsi="微软雅黑" w:cs="Arial"/>
           <w:color w:val="191919"/>
           <w:sz w:val="24"/>
           <w:szCs w:val="24"/>
           <w:bdr w:val="none" w:sz="0" w:space="0" w:color="auto" w:frame="1"/>
         </w:rPr>
-        <w:t>这个两个句子中的定语位置上的</w:t>
-      </w:r>
-      <w:r>
-        <w:rPr>
-          <w:rFonts w:ascii="Arial" w:eastAsia="宋体" w:hAnsi="Arial" w:cs="Arial"/>
-          <w:color w:val="191919"/>
-          <w:sz w:val="24"/>
-          <w:szCs w:val="24"/>
-          <w:bdr w:val="none" w:sz="0" w:space="0" w:color="auto" w:frame="1"/>
-        </w:rPr>
-        <w:t>flying</w:t>
-      </w:r>
-      <w:r>
-        <w:rPr>
-          <w:rFonts w:ascii="Arial" w:eastAsia="宋体" w:hAnsi="Arial" w:cs="Arial"/>
-          <w:color w:val="191919"/>
-          <w:sz w:val="24"/>
-          <w:szCs w:val="24"/>
-          <w:bdr w:val="none" w:sz="0" w:space="0" w:color="auto" w:frame="1"/>
-        </w:rPr>
-        <w:t>长得一模一样，如何区分呢？</w:t>
+        <w:t>这个两个句子中的定语位置上的flying长得一模一样，如何区分呢？</w:t>
       </w:r>
     </w:p>
     <w:p>
@@ -676,61 +1474,21 @@
         <w:snapToGrid/>
         <w:spacing w:after="0"/>
         <w:rPr>
-          <w:rFonts w:ascii="Arial" w:eastAsia="宋体" w:hAnsi="Arial" w:cs="Arial"/>
-          <w:color w:val="191919"/>
-          <w:sz w:val="24"/>
-          <w:szCs w:val="24"/>
-        </w:rPr>
-      </w:pPr>
-      <w:r>
-        <w:rPr>
-          <w:rFonts w:ascii="Arial" w:eastAsia="宋体" w:hAnsi="Arial" w:cs="Arial"/>
+          <w:rFonts w:ascii="微软雅黑" w:hAnsi="微软雅黑" w:cs="Arial"/>
+          <w:color w:val="191919"/>
+          <w:sz w:val="24"/>
+          <w:szCs w:val="24"/>
+        </w:rPr>
+      </w:pPr>
+      <w:r>
+        <w:rPr>
+          <w:rFonts w:ascii="微软雅黑" w:hAnsi="微软雅黑" w:cs="Arial"/>
           <w:color w:val="191919"/>
           <w:sz w:val="24"/>
           <w:szCs w:val="24"/>
           <w:bdr w:val="none" w:sz="0" w:space="0" w:color="auto" w:frame="1"/>
         </w:rPr>
-        <w:t>此时，我们只需将主语中的名词词组提取出来，改造成</w:t>
-      </w:r>
-      <w:r>
-        <w:rPr>
-          <w:rFonts w:ascii="Arial" w:eastAsia="宋体" w:hAnsi="Arial" w:cs="Arial"/>
-          <w:color w:val="191919"/>
-          <w:sz w:val="24"/>
-          <w:szCs w:val="24"/>
-          <w:bdr w:val="none" w:sz="0" w:space="0" w:color="auto" w:frame="1"/>
-        </w:rPr>
-        <w:t>“</w:t>
-      </w:r>
-      <w:r>
-        <w:rPr>
-          <w:rFonts w:ascii="Arial" w:eastAsia="宋体" w:hAnsi="Arial" w:cs="Arial"/>
-          <w:color w:val="191919"/>
-          <w:sz w:val="24"/>
-          <w:szCs w:val="24"/>
-          <w:bdr w:val="none" w:sz="0" w:space="0" w:color="auto" w:frame="1"/>
-        </w:rPr>
-        <w:t>主系表</w:t>
-      </w:r>
-      <w:r>
-        <w:rPr>
-          <w:rFonts w:ascii="Arial" w:eastAsia="宋体" w:hAnsi="Arial" w:cs="Arial"/>
-          <w:color w:val="191919"/>
-          <w:sz w:val="24"/>
-          <w:szCs w:val="24"/>
-          <w:bdr w:val="none" w:sz="0" w:space="0" w:color="auto" w:frame="1"/>
-        </w:rPr>
-        <w:t>”</w:t>
-      </w:r>
-      <w:r>
-        <w:rPr>
-          <w:rFonts w:ascii="Arial" w:eastAsia="宋体" w:hAnsi="Arial" w:cs="Arial"/>
-          <w:color w:val="191919"/>
-          <w:sz w:val="24"/>
-          <w:szCs w:val="24"/>
-          <w:bdr w:val="none" w:sz="0" w:space="0" w:color="auto" w:frame="1"/>
-        </w:rPr>
-        <w:t>结构即可，比如：</w:t>
+        <w:t>此时，我们只需将主语中的名词词组提取出来，改造成“主系表”结构即可，比如：</w:t>
       </w:r>
     </w:p>
     <w:p>
@@ -740,469 +1498,75 @@
         <w:snapToGrid/>
         <w:spacing w:after="0"/>
         <w:rPr>
-          <w:rFonts w:ascii="Arial" w:eastAsia="宋体" w:hAnsi="Arial" w:cs="Arial"/>
-          <w:color w:val="191919"/>
-          <w:sz w:val="24"/>
-          <w:szCs w:val="24"/>
-        </w:rPr>
-      </w:pPr>
-      <w:r>
-        <w:rPr>
-          <w:rFonts w:ascii="Arial" w:eastAsia="宋体" w:hAnsi="Arial" w:cs="Arial"/>
+          <w:rFonts w:ascii="微软雅黑" w:hAnsi="微软雅黑" w:cs="Arial"/>
+          <w:color w:val="191919"/>
+          <w:sz w:val="24"/>
+          <w:szCs w:val="24"/>
+        </w:rPr>
+      </w:pPr>
+      <w:r>
+        <w:rPr>
+          <w:rFonts w:ascii="微软雅黑" w:hAnsi="微软雅黑" w:cs="Arial"/>
           <w:color w:val="191919"/>
           <w:sz w:val="24"/>
           <w:szCs w:val="24"/>
           <w:bdr w:val="none" w:sz="0" w:space="0" w:color="auto" w:frame="1"/>
         </w:rPr>
-        <w:t>将</w:t>
-      </w:r>
-      <w:r>
-        <w:rPr>
-          <w:rFonts w:ascii="Arial" w:eastAsia="宋体" w:hAnsi="Arial" w:cs="Arial"/>
+        <w:t>将That flying bird变为：That bird is flying.这时候，我们会发现这个句子语义通畅，逻辑正确。既可以理解为现在进行时“be+现在分词doing”，也可以把flying完全当作形容词化的分词，作be动词后面的补语，补充主语bird的状态。所以，</w:t>
+      </w:r>
+      <w:r>
+        <w:rPr>
+          <w:rFonts w:ascii="微软雅黑" w:hAnsi="微软雅黑" w:cs="Arial"/>
+          <w:bCs/>
           <w:color w:val="191919"/>
           <w:sz w:val="24"/>
           <w:szCs w:val="24"/>
           <w:bdr w:val="none" w:sz="0" w:space="0" w:color="auto" w:frame="1"/>
         </w:rPr>
-        <w:t>That flying bird</w:t>
-      </w:r>
-      <w:r>
-        <w:rPr>
-          <w:rFonts w:ascii="Arial" w:eastAsia="宋体" w:hAnsi="Arial" w:cs="Arial"/>
+        <w:t>此时的 flying 是现在分词。</w:t>
+      </w:r>
+      <w:r>
+        <w:rPr>
+          <w:rFonts w:ascii="微软雅黑" w:hAnsi="微软雅黑" w:cs="Arial"/>
           <w:color w:val="191919"/>
           <w:sz w:val="24"/>
           <w:szCs w:val="24"/>
           <w:bdr w:val="none" w:sz="0" w:space="0" w:color="auto" w:frame="1"/>
         </w:rPr>
-        <w:t>变为：</w:t>
-      </w:r>
-      <w:r>
-        <w:rPr>
-          <w:rFonts w:ascii="Arial" w:eastAsia="宋体" w:hAnsi="Arial" w:cs="Arial"/>
+        <w:t>同理，将That flying jacket改写成：That jacket is flying.额……这句话逻辑是有问题的，“夹克衫”飞不起来嘛，语法上是行不通的，所以</w:t>
+      </w:r>
+      <w:r>
+        <w:rPr>
+          <w:rFonts w:ascii="微软雅黑" w:hAnsi="微软雅黑" w:cs="Arial"/>
+          <w:bCs/>
           <w:color w:val="191919"/>
           <w:sz w:val="24"/>
           <w:szCs w:val="24"/>
           <w:bdr w:val="none" w:sz="0" w:space="0" w:color="auto" w:frame="1"/>
         </w:rPr>
-        <w:t>That bird is flying.</w:t>
-      </w:r>
-      <w:r>
-        <w:rPr>
-          <w:rFonts w:ascii="Arial" w:eastAsia="宋体" w:hAnsi="Arial" w:cs="Arial"/>
+        <w:t>此处的flying并不是adj.词性，是动名词。</w:t>
+      </w:r>
+      <w:r>
+        <w:rPr>
+          <w:rFonts w:ascii="微软雅黑" w:hAnsi="微软雅黑" w:cs="Arial"/>
           <w:color w:val="191919"/>
           <w:sz w:val="24"/>
           <w:szCs w:val="24"/>
           <w:bdr w:val="none" w:sz="0" w:space="0" w:color="auto" w:frame="1"/>
         </w:rPr>
-        <w:t>这时候，我们会发现这个句子语义通畅，逻辑正确。既可以理解为现在进行时</w:t>
-      </w:r>
-      <w:r>
-        <w:rPr>
-          <w:rFonts w:ascii="Arial" w:eastAsia="宋体" w:hAnsi="Arial" w:cs="Arial"/>
-          <w:color w:val="191919"/>
-          <w:sz w:val="24"/>
-          <w:szCs w:val="24"/>
-          <w:bdr w:val="none" w:sz="0" w:space="0" w:color="auto" w:frame="1"/>
-        </w:rPr>
-        <w:t>“be+</w:t>
-      </w:r>
-      <w:r>
-        <w:rPr>
-          <w:rFonts w:ascii="Arial" w:eastAsia="宋体" w:hAnsi="Arial" w:cs="Arial"/>
-          <w:color w:val="191919"/>
-          <w:sz w:val="24"/>
-          <w:szCs w:val="24"/>
-          <w:bdr w:val="none" w:sz="0" w:space="0" w:color="auto" w:frame="1"/>
-        </w:rPr>
-        <w:t>现在分词</w:t>
-      </w:r>
-      <w:r>
-        <w:rPr>
-          <w:rFonts w:ascii="Arial" w:eastAsia="宋体" w:hAnsi="Arial" w:cs="Arial"/>
-          <w:color w:val="191919"/>
-          <w:sz w:val="24"/>
-          <w:szCs w:val="24"/>
-          <w:bdr w:val="none" w:sz="0" w:space="0" w:color="auto" w:frame="1"/>
-        </w:rPr>
-        <w:t>doing”</w:t>
-      </w:r>
-      <w:r>
-        <w:rPr>
-          <w:rFonts w:ascii="Arial" w:eastAsia="宋体" w:hAnsi="Arial" w:cs="Arial"/>
-          <w:color w:val="191919"/>
-          <w:sz w:val="24"/>
-          <w:szCs w:val="24"/>
-          <w:bdr w:val="none" w:sz="0" w:space="0" w:color="auto" w:frame="1"/>
-        </w:rPr>
-        <w:t>，也可以把</w:t>
-      </w:r>
-      <w:r>
-        <w:rPr>
-          <w:rFonts w:ascii="Arial" w:eastAsia="宋体" w:hAnsi="Arial" w:cs="Arial"/>
-          <w:color w:val="191919"/>
-          <w:sz w:val="24"/>
-          <w:szCs w:val="24"/>
-          <w:bdr w:val="none" w:sz="0" w:space="0" w:color="auto" w:frame="1"/>
-        </w:rPr>
-        <w:t>flying</w:t>
-      </w:r>
-      <w:r>
-        <w:rPr>
-          <w:rFonts w:ascii="Arial" w:eastAsia="宋体" w:hAnsi="Arial" w:cs="Arial"/>
-          <w:color w:val="191919"/>
-          <w:sz w:val="24"/>
-          <w:szCs w:val="24"/>
-          <w:bdr w:val="none" w:sz="0" w:space="0" w:color="auto" w:frame="1"/>
-        </w:rPr>
-        <w:t>完全当作形容词化的分词，作</w:t>
-      </w:r>
-      <w:r>
-        <w:rPr>
-          <w:rFonts w:ascii="Arial" w:eastAsia="宋体" w:hAnsi="Arial" w:cs="Arial"/>
-          <w:color w:val="191919"/>
-          <w:sz w:val="24"/>
-          <w:szCs w:val="24"/>
-          <w:bdr w:val="none" w:sz="0" w:space="0" w:color="auto" w:frame="1"/>
-        </w:rPr>
-        <w:t>be</w:t>
-      </w:r>
-      <w:r>
-        <w:rPr>
-          <w:rFonts w:ascii="Arial" w:eastAsia="宋体" w:hAnsi="Arial" w:cs="Arial"/>
-          <w:color w:val="191919"/>
-          <w:sz w:val="24"/>
-          <w:szCs w:val="24"/>
-          <w:bdr w:val="none" w:sz="0" w:space="0" w:color="auto" w:frame="1"/>
-        </w:rPr>
-        <w:t>动词后面的补语，补充主语</w:t>
-      </w:r>
-      <w:r>
-        <w:rPr>
-          <w:rFonts w:ascii="Arial" w:eastAsia="宋体" w:hAnsi="Arial" w:cs="Arial"/>
-          <w:color w:val="191919"/>
-          <w:sz w:val="24"/>
-          <w:szCs w:val="24"/>
-          <w:bdr w:val="none" w:sz="0" w:space="0" w:color="auto" w:frame="1"/>
-        </w:rPr>
-        <w:t>bird</w:t>
-      </w:r>
-      <w:r>
-        <w:rPr>
-          <w:rFonts w:ascii="Arial" w:eastAsia="宋体" w:hAnsi="Arial" w:cs="Arial"/>
-          <w:color w:val="191919"/>
-          <w:sz w:val="24"/>
-          <w:szCs w:val="24"/>
-          <w:bdr w:val="none" w:sz="0" w:space="0" w:color="auto" w:frame="1"/>
-        </w:rPr>
-        <w:t>的状态。所以，</w:t>
-      </w:r>
-      <w:r>
-        <w:rPr>
-          <w:rFonts w:ascii="Arial" w:eastAsia="宋体" w:hAnsi="Arial" w:cs="Arial"/>
-          <w:bCs/>
-          <w:color w:val="191919"/>
-          <w:sz w:val="24"/>
-          <w:szCs w:val="24"/>
-          <w:bdr w:val="none" w:sz="0" w:space="0" w:color="auto" w:frame="1"/>
-        </w:rPr>
-        <w:t>此时的</w:t>
-      </w:r>
-      <w:r>
-        <w:rPr>
-          <w:rFonts w:ascii="Arial" w:eastAsia="宋体" w:hAnsi="Arial" w:cs="Arial"/>
-          <w:bCs/>
-          <w:color w:val="191919"/>
-          <w:sz w:val="24"/>
-          <w:szCs w:val="24"/>
-          <w:bdr w:val="none" w:sz="0" w:space="0" w:color="auto" w:frame="1"/>
-        </w:rPr>
-        <w:t xml:space="preserve"> flying </w:t>
-      </w:r>
-      <w:r>
-        <w:rPr>
-          <w:rFonts w:ascii="Arial" w:eastAsia="宋体" w:hAnsi="Arial" w:cs="Arial"/>
-          <w:bCs/>
-          <w:color w:val="191919"/>
-          <w:sz w:val="24"/>
-          <w:szCs w:val="24"/>
-          <w:bdr w:val="none" w:sz="0" w:space="0" w:color="auto" w:frame="1"/>
-        </w:rPr>
-        <w:t>是现在分词。</w:t>
-      </w:r>
-      <w:r>
-        <w:rPr>
-          <w:rFonts w:ascii="Arial" w:eastAsia="宋体" w:hAnsi="Arial" w:cs="Arial"/>
-          <w:color w:val="191919"/>
-          <w:sz w:val="24"/>
-          <w:szCs w:val="24"/>
-          <w:bdr w:val="none" w:sz="0" w:space="0" w:color="auto" w:frame="1"/>
-        </w:rPr>
-        <w:t>同理，将</w:t>
-      </w:r>
-      <w:r>
-        <w:rPr>
-          <w:rFonts w:ascii="Arial" w:eastAsia="宋体" w:hAnsi="Arial" w:cs="Arial"/>
-          <w:color w:val="191919"/>
-          <w:sz w:val="24"/>
-          <w:szCs w:val="24"/>
-          <w:bdr w:val="none" w:sz="0" w:space="0" w:color="auto" w:frame="1"/>
-        </w:rPr>
-        <w:t>That flying jacket</w:t>
-      </w:r>
-      <w:r>
-        <w:rPr>
-          <w:rFonts w:ascii="Arial" w:eastAsia="宋体" w:hAnsi="Arial" w:cs="Arial"/>
-          <w:color w:val="191919"/>
-          <w:sz w:val="24"/>
-          <w:szCs w:val="24"/>
-          <w:bdr w:val="none" w:sz="0" w:space="0" w:color="auto" w:frame="1"/>
-        </w:rPr>
-        <w:t>改写成：</w:t>
-      </w:r>
-      <w:r>
-        <w:rPr>
-          <w:rFonts w:ascii="Arial" w:eastAsia="宋体" w:hAnsi="Arial" w:cs="Arial"/>
-          <w:color w:val="191919"/>
-          <w:sz w:val="24"/>
-          <w:szCs w:val="24"/>
-          <w:bdr w:val="none" w:sz="0" w:space="0" w:color="auto" w:frame="1"/>
-        </w:rPr>
-        <w:t>That jacket is flying.</w:t>
-      </w:r>
-      <w:r>
-        <w:rPr>
-          <w:rFonts w:ascii="Arial" w:eastAsia="宋体" w:hAnsi="Arial" w:cs="Arial"/>
-          <w:color w:val="191919"/>
-          <w:sz w:val="24"/>
-          <w:szCs w:val="24"/>
-          <w:bdr w:val="none" w:sz="0" w:space="0" w:color="auto" w:frame="1"/>
-        </w:rPr>
-        <w:t>额</w:t>
-      </w:r>
-      <w:r>
-        <w:rPr>
-          <w:rFonts w:ascii="Arial" w:eastAsia="宋体" w:hAnsi="Arial" w:cs="Arial"/>
-          <w:color w:val="191919"/>
-          <w:sz w:val="24"/>
-          <w:szCs w:val="24"/>
-          <w:bdr w:val="none" w:sz="0" w:space="0" w:color="auto" w:frame="1"/>
-        </w:rPr>
-        <w:t>……</w:t>
-      </w:r>
-      <w:r>
-        <w:rPr>
-          <w:rFonts w:ascii="Arial" w:eastAsia="宋体" w:hAnsi="Arial" w:cs="Arial"/>
-          <w:color w:val="191919"/>
-          <w:sz w:val="24"/>
-          <w:szCs w:val="24"/>
-          <w:bdr w:val="none" w:sz="0" w:space="0" w:color="auto" w:frame="1"/>
-        </w:rPr>
-        <w:t>这句话逻辑是有问题的，</w:t>
-      </w:r>
-      <w:r>
-        <w:rPr>
-          <w:rFonts w:ascii="Arial" w:eastAsia="宋体" w:hAnsi="Arial" w:cs="Arial"/>
-          <w:color w:val="191919"/>
-          <w:sz w:val="24"/>
-          <w:szCs w:val="24"/>
-          <w:bdr w:val="none" w:sz="0" w:space="0" w:color="auto" w:frame="1"/>
-        </w:rPr>
-        <w:t>“</w:t>
-      </w:r>
-      <w:r>
-        <w:rPr>
-          <w:rFonts w:ascii="Arial" w:eastAsia="宋体" w:hAnsi="Arial" w:cs="Arial"/>
-          <w:color w:val="191919"/>
-          <w:sz w:val="24"/>
-          <w:szCs w:val="24"/>
-          <w:bdr w:val="none" w:sz="0" w:space="0" w:color="auto" w:frame="1"/>
-        </w:rPr>
-        <w:t>夹克衫</w:t>
-      </w:r>
-      <w:r>
-        <w:rPr>
-          <w:rFonts w:ascii="Arial" w:eastAsia="宋体" w:hAnsi="Arial" w:cs="Arial"/>
-          <w:color w:val="191919"/>
-          <w:sz w:val="24"/>
-          <w:szCs w:val="24"/>
-          <w:bdr w:val="none" w:sz="0" w:space="0" w:color="auto" w:frame="1"/>
-        </w:rPr>
-        <w:t>”</w:t>
-      </w:r>
-      <w:r>
-        <w:rPr>
-          <w:rFonts w:ascii="Arial" w:eastAsia="宋体" w:hAnsi="Arial" w:cs="Arial"/>
-          <w:color w:val="191919"/>
-          <w:sz w:val="24"/>
-          <w:szCs w:val="24"/>
-          <w:bdr w:val="none" w:sz="0" w:space="0" w:color="auto" w:frame="1"/>
-        </w:rPr>
-        <w:t>飞不起来嘛，语法上是行不通的，所以</w:t>
-      </w:r>
-      <w:r>
-        <w:rPr>
-          <w:rFonts w:ascii="Arial" w:eastAsia="宋体" w:hAnsi="Arial" w:cs="Arial"/>
-          <w:bCs/>
-          <w:color w:val="191919"/>
-          <w:sz w:val="24"/>
-          <w:szCs w:val="24"/>
-          <w:bdr w:val="none" w:sz="0" w:space="0" w:color="auto" w:frame="1"/>
-        </w:rPr>
-        <w:t>此处的</w:t>
-      </w:r>
-      <w:r>
-        <w:rPr>
-          <w:rFonts w:ascii="Arial" w:eastAsia="宋体" w:hAnsi="Arial" w:cs="Arial"/>
-          <w:bCs/>
-          <w:color w:val="191919"/>
-          <w:sz w:val="24"/>
-          <w:szCs w:val="24"/>
-          <w:bdr w:val="none" w:sz="0" w:space="0" w:color="auto" w:frame="1"/>
-        </w:rPr>
-        <w:t>flying</w:t>
-      </w:r>
-      <w:r>
-        <w:rPr>
-          <w:rFonts w:ascii="Arial" w:eastAsia="宋体" w:hAnsi="Arial" w:cs="Arial"/>
-          <w:bCs/>
-          <w:color w:val="191919"/>
-          <w:sz w:val="24"/>
-          <w:szCs w:val="24"/>
-          <w:bdr w:val="none" w:sz="0" w:space="0" w:color="auto" w:frame="1"/>
-        </w:rPr>
-        <w:t>并不是</w:t>
-      </w:r>
-      <w:r>
-        <w:rPr>
-          <w:rFonts w:ascii="Arial" w:eastAsia="宋体" w:hAnsi="Arial" w:cs="Arial"/>
-          <w:bCs/>
-          <w:color w:val="191919"/>
-          <w:sz w:val="24"/>
-          <w:szCs w:val="24"/>
-          <w:bdr w:val="none" w:sz="0" w:space="0" w:color="auto" w:frame="1"/>
-        </w:rPr>
-        <w:t>adj.</w:t>
-      </w:r>
-      <w:r>
-        <w:rPr>
-          <w:rFonts w:ascii="Arial" w:eastAsia="宋体" w:hAnsi="Arial" w:cs="Arial"/>
-          <w:bCs/>
-          <w:color w:val="191919"/>
-          <w:sz w:val="24"/>
-          <w:szCs w:val="24"/>
-          <w:bdr w:val="none" w:sz="0" w:space="0" w:color="auto" w:frame="1"/>
-        </w:rPr>
-        <w:t>词性，是动名词。</w:t>
-      </w:r>
-      <w:r>
-        <w:rPr>
-          <w:rFonts w:ascii="Arial" w:eastAsia="宋体" w:hAnsi="Arial" w:cs="Arial"/>
-          <w:color w:val="191919"/>
-          <w:sz w:val="24"/>
-          <w:szCs w:val="24"/>
-          <w:bdr w:val="none" w:sz="0" w:space="0" w:color="auto" w:frame="1"/>
-        </w:rPr>
-        <w:t>倘若我们想表达，这件夹克是飞行员飞行时穿的，可以表达为：</w:t>
-      </w:r>
-      <w:r>
-        <w:rPr>
-          <w:rFonts w:ascii="Arial" w:eastAsia="宋体" w:hAnsi="Arial" w:cs="Arial"/>
-          <w:color w:val="191919"/>
-          <w:sz w:val="24"/>
-          <w:szCs w:val="24"/>
-          <w:bdr w:val="none" w:sz="0" w:space="0" w:color="auto" w:frame="1"/>
-        </w:rPr>
-        <w:t>The jacket is for flying.</w:t>
-      </w:r>
-    </w:p>
-    <w:p>
-      <w:pPr>
-        <w:pStyle w:val="a5"/>
-        <w:shd w:val="clear" w:color="auto" w:fill="FFFFFF"/>
-        <w:spacing w:before="390" w:beforeAutospacing="0" w:after="390" w:afterAutospacing="0"/>
-        <w:rPr>
-          <w:rFonts w:asciiTheme="minorEastAsia" w:eastAsiaTheme="minorEastAsia" w:hAnsiTheme="minorEastAsia" w:cs="Arial Unicode MS" w:hint="eastAsia"/>
-          <w:color w:val="333333"/>
-          <w:sz w:val="21"/>
-          <w:szCs w:val="21"/>
-        </w:rPr>
-      </w:pPr>
-      <w:bookmarkStart w:id="0" w:name="_GoBack"/>
-      <w:bookmarkEnd w:id="0"/>
-    </w:p>
-    <w:p>
-      <w:pPr>
-        <w:pStyle w:val="a5"/>
-        <w:shd w:val="clear" w:color="auto" w:fill="FFFFFF"/>
-        <w:spacing w:before="390" w:beforeAutospacing="0" w:after="390" w:afterAutospacing="0"/>
-        <w:rPr>
-          <w:rFonts w:asciiTheme="minorEastAsia" w:eastAsiaTheme="minorEastAsia" w:hAnsiTheme="minorEastAsia" w:cs="Arial Unicode MS" w:hint="eastAsia"/>
-          <w:color w:val="333333"/>
-          <w:sz w:val="21"/>
-          <w:szCs w:val="21"/>
-        </w:rPr>
-      </w:pPr>
-    </w:p>
-    <w:p>
-      <w:pPr>
-        <w:pStyle w:val="a5"/>
-        <w:shd w:val="clear" w:color="auto" w:fill="FFFFFF"/>
-        <w:spacing w:before="390" w:beforeAutospacing="0" w:after="390" w:afterAutospacing="0"/>
-        <w:rPr>
-          <w:rFonts w:asciiTheme="minorEastAsia" w:eastAsiaTheme="minorEastAsia" w:hAnsiTheme="minorEastAsia" w:cs="Arial Unicode MS" w:hint="eastAsia"/>
-          <w:color w:val="333333"/>
-          <w:sz w:val="21"/>
-          <w:szCs w:val="21"/>
-        </w:rPr>
-      </w:pPr>
-    </w:p>
-    <w:p>
-      <w:pPr>
-        <w:pStyle w:val="a5"/>
-        <w:shd w:val="clear" w:color="auto" w:fill="FFFFFF"/>
-        <w:spacing w:before="390" w:beforeAutospacing="0" w:after="390" w:afterAutospacing="0"/>
-        <w:rPr>
-          <w:rFonts w:asciiTheme="minorEastAsia" w:eastAsiaTheme="minorEastAsia" w:hAnsiTheme="minorEastAsia" w:cs="Arial Unicode MS" w:hint="eastAsia"/>
-          <w:color w:val="333333"/>
-          <w:sz w:val="21"/>
-          <w:szCs w:val="21"/>
-        </w:rPr>
-      </w:pPr>
-    </w:p>
-    <w:p>
-      <w:pPr>
-        <w:pStyle w:val="a5"/>
-        <w:shd w:val="clear" w:color="auto" w:fill="FFFFFF"/>
-        <w:spacing w:before="390" w:beforeAutospacing="0" w:after="390" w:afterAutospacing="0"/>
-        <w:rPr>
-          <w:rFonts w:asciiTheme="minorEastAsia" w:eastAsiaTheme="minorEastAsia" w:hAnsiTheme="minorEastAsia" w:cs="Arial Unicode MS" w:hint="eastAsia"/>
-          <w:color w:val="333333"/>
-          <w:sz w:val="21"/>
-          <w:szCs w:val="21"/>
-        </w:rPr>
-      </w:pPr>
-    </w:p>
-    <w:p>
-      <w:pPr>
-        <w:pStyle w:val="a5"/>
-        <w:shd w:val="clear" w:color="auto" w:fill="FFFFFF"/>
-        <w:spacing w:before="390" w:beforeAutospacing="0" w:after="390" w:afterAutospacing="0"/>
-        <w:rPr>
-          <w:rFonts w:asciiTheme="minorEastAsia" w:eastAsiaTheme="minorEastAsia" w:hAnsiTheme="minorEastAsia" w:cs="Arial Unicode MS" w:hint="eastAsia"/>
-          <w:color w:val="333333"/>
-          <w:sz w:val="21"/>
-          <w:szCs w:val="21"/>
-        </w:rPr>
-      </w:pPr>
-    </w:p>
-    <w:p>
-      <w:pPr>
-        <w:pStyle w:val="a5"/>
-        <w:shd w:val="clear" w:color="auto" w:fill="FFFFFF"/>
-        <w:spacing w:before="390" w:beforeAutospacing="0" w:after="390" w:afterAutospacing="0"/>
-        <w:rPr>
-          <w:rFonts w:asciiTheme="minorEastAsia" w:eastAsiaTheme="minorEastAsia" w:hAnsiTheme="minorEastAsia" w:cs="Arial Unicode MS" w:hint="eastAsia"/>
-          <w:color w:val="333333"/>
+        <w:t>倘若我们想表达，这件夹克是飞行员飞行时穿的，可以表达为：The jacket is for flying.</w:t>
+      </w:r>
+    </w:p>
+    <w:p>
+      <w:pPr>
+        <w:pStyle w:val="a5"/>
+        <w:shd w:val="clear" w:color="auto" w:fill="FFFFFF"/>
+        <w:spacing w:before="390" w:beforeAutospacing="0" w:after="390" w:afterAutospacing="0"/>
+        <w:rPr>
+          <w:rFonts w:ascii="微软雅黑" w:eastAsia="微软雅黑" w:hAnsi="微软雅黑" w:cs="Arial Unicode MS"/>
+          <w:color w:val="333333"/>
+          <w:sz w:val="21"/>
+          <w:szCs w:val="21"/>
         </w:rPr>
       </w:pPr>
       <w:r>
@@ -1211,585 +1575,148 @@
           <w:color w:val="333333"/>
           <w:shd w:val="clear" w:color="auto" w:fill="FFFFFF"/>
         </w:rPr>
-        <w:t>一、</w:t>
-      </w:r>
-      <w:hyperlink r:id="rId8" w:tgtFrame="_blank" w:history="1">
-        <w:r>
-          <w:rPr>
-            <w:rStyle w:val="a6"/>
-            <w:rFonts w:ascii="微软雅黑" w:eastAsia="微软雅黑" w:hAnsi="微软雅黑" w:hint="eastAsia"/>
-            <w:color w:val="3F88BF"/>
-            <w:shd w:val="clear" w:color="auto" w:fill="FFFFFF"/>
-          </w:rPr>
-          <w:t>现在分词</w:t>
-        </w:r>
-      </w:hyperlink>
-      <w:r>
+        <w:t>a swimming boy和a swimming suit</w:t>
+      </w:r>
+    </w:p>
+    <w:p>
+      <w:pPr>
+        <w:pStyle w:val="a5"/>
+        <w:shd w:val="clear" w:color="auto" w:fill="FFFFFF"/>
+        <w:spacing w:before="390" w:beforeAutospacing="0" w:after="390" w:afterAutospacing="0"/>
         <w:rPr>
           <w:rFonts w:ascii="微软雅黑" w:eastAsia="微软雅黑" w:hAnsi="微软雅黑" w:hint="eastAsia"/>
           <w:color w:val="333333"/>
           <w:shd w:val="clear" w:color="auto" w:fill="FFFFFF"/>
         </w:rPr>
-        <w:t>和</w:t>
-      </w:r>
-      <w:hyperlink r:id="rId9" w:tgtFrame="_blank" w:history="1">
-        <w:r>
-          <w:rPr>
-            <w:rStyle w:val="a6"/>
-            <w:rFonts w:ascii="微软雅黑" w:eastAsia="微软雅黑" w:hAnsi="微软雅黑" w:hint="eastAsia"/>
-            <w:color w:val="3F88BF"/>
-            <w:shd w:val="clear" w:color="auto" w:fill="FFFFFF"/>
-          </w:rPr>
-          <w:t>动名词</w:t>
-        </w:r>
-      </w:hyperlink>
+      </w:pPr>
       <w:r>
         <w:rPr>
           <w:rFonts w:ascii="微软雅黑" w:eastAsia="微软雅黑" w:hAnsi="微软雅黑" w:hint="eastAsia"/>
           <w:color w:val="333333"/>
           <w:shd w:val="clear" w:color="auto" w:fill="FFFFFF"/>
         </w:rPr>
-        <w:t>在形式上非常的相似，但是，</w:t>
-      </w:r>
-      <w:hyperlink r:id="rId10" w:tgtFrame="_blank" w:history="1">
-        <w:r>
-          <w:rPr>
-            <w:rStyle w:val="a6"/>
-            <w:rFonts w:ascii="微软雅黑" w:eastAsia="微软雅黑" w:hAnsi="微软雅黑" w:hint="eastAsia"/>
-            <w:color w:val="3F88BF"/>
-            <w:shd w:val="clear" w:color="auto" w:fill="FFFFFF"/>
-          </w:rPr>
-          <w:t>动名词</w:t>
-        </w:r>
-      </w:hyperlink>
+        <w:t>a sleeping child 和 a sleeping car</w:t>
+      </w:r>
+    </w:p>
+    <w:p>
+      <w:pPr>
+        <w:pStyle w:val="a5"/>
+        <w:shd w:val="clear" w:color="auto" w:fill="FFFFFF"/>
+        <w:spacing w:before="390" w:beforeAutospacing="0" w:after="390" w:afterAutospacing="0"/>
+        <w:rPr>
+          <w:rFonts w:ascii="微软雅黑" w:eastAsia="微软雅黑" w:hAnsi="微软雅黑" w:cs="Arial Unicode MS"/>
+          <w:color w:val="333333"/>
+          <w:sz w:val="21"/>
+          <w:szCs w:val="21"/>
+        </w:rPr>
+      </w:pPr>
+      <w:proofErr w:type="gramStart"/>
       <w:r>
         <w:rPr>
           <w:rFonts w:ascii="微软雅黑" w:eastAsia="微软雅黑" w:hAnsi="微软雅黑" w:hint="eastAsia"/>
           <w:color w:val="333333"/>
           <w:shd w:val="clear" w:color="auto" w:fill="FFFFFF"/>
         </w:rPr>
-        <w:t>和</w:t>
-      </w:r>
-      <w:hyperlink r:id="rId11" w:tgtFrame="_blank" w:history="1">
-        <w:r>
-          <w:rPr>
-            <w:rStyle w:val="a6"/>
-            <w:rFonts w:ascii="微软雅黑" w:eastAsia="微软雅黑" w:hAnsi="微软雅黑" w:hint="eastAsia"/>
-            <w:color w:val="3F88BF"/>
-            <w:shd w:val="clear" w:color="auto" w:fill="FFFFFF"/>
-          </w:rPr>
-          <w:t>现在分词</w:t>
-        </w:r>
-      </w:hyperlink>
+        <w:t>a</w:t>
+      </w:r>
+      <w:proofErr w:type="gramEnd"/>
       <w:r>
         <w:rPr>
           <w:rFonts w:ascii="微软雅黑" w:eastAsia="微软雅黑" w:hAnsi="微软雅黑" w:hint="eastAsia"/>
           <w:color w:val="333333"/>
           <w:shd w:val="clear" w:color="auto" w:fill="FFFFFF"/>
         </w:rPr>
-        <w:t>在用法上是有区别的。所谓</w:t>
-      </w:r>
-      <w:hyperlink r:id="rId12" w:tgtFrame="_blank" w:history="1">
-        <w:r>
-          <w:rPr>
-            <w:rStyle w:val="a6"/>
-            <w:rFonts w:ascii="微软雅黑" w:eastAsia="微软雅黑" w:hAnsi="微软雅黑" w:hint="eastAsia"/>
-            <w:color w:val="3F88BF"/>
-            <w:shd w:val="clear" w:color="auto" w:fill="FFFFFF"/>
-          </w:rPr>
-          <w:t>动名词</w:t>
-        </w:r>
-      </w:hyperlink>
+        <w:t xml:space="preserve"> child who is sleeping</w:t>
+      </w:r>
+    </w:p>
+    <w:p>
+      <w:pPr>
+        <w:pStyle w:val="a5"/>
+        <w:shd w:val="clear" w:color="auto" w:fill="FFFFFF"/>
+        <w:spacing w:before="390" w:beforeAutospacing="0" w:after="390" w:afterAutospacing="0"/>
+        <w:rPr>
+          <w:rFonts w:ascii="微软雅黑" w:eastAsia="微软雅黑" w:hAnsi="微软雅黑" w:cs="Arial Unicode MS"/>
+          <w:color w:val="333333"/>
+          <w:sz w:val="21"/>
+          <w:szCs w:val="21"/>
+        </w:rPr>
+      </w:pPr>
+      <w:proofErr w:type="gramStart"/>
       <w:r>
         <w:rPr>
           <w:rFonts w:ascii="微软雅黑" w:eastAsia="微软雅黑" w:hAnsi="微软雅黑" w:hint="eastAsia"/>
           <w:color w:val="333333"/>
           <w:shd w:val="clear" w:color="auto" w:fill="FFFFFF"/>
         </w:rPr>
-        <w:t>就是名词，不过它仍一方面保留着动词的某些特征，具有动词的某些变化形式，用以表达名词所不能表达的较为复杂的意念，另一方面动名词在句子的用法及功能与名词类同:在句子可以</w:t>
-      </w:r>
-      <w:proofErr w:type="gramStart"/>
+        <w:t>a</w:t>
+      </w:r>
+      <w:proofErr w:type="gramEnd"/>
       <w:r>
         <w:rPr>
           <w:rFonts w:ascii="微软雅黑" w:eastAsia="微软雅黑" w:hAnsi="微软雅黑" w:hint="eastAsia"/>
           <w:color w:val="333333"/>
           <w:shd w:val="clear" w:color="auto" w:fill="FFFFFF"/>
         </w:rPr>
-        <w:t>作主</w:t>
-      </w:r>
-      <w:proofErr w:type="gramEnd"/>
-      <w:r>
-        <w:rPr>
-          <w:rFonts w:ascii="微软雅黑" w:eastAsia="微软雅黑" w:hAnsi="微软雅黑" w:hint="eastAsia"/>
-          <w:color w:val="333333"/>
-          <w:shd w:val="clear" w:color="auto" w:fill="FFFFFF"/>
-        </w:rPr>
-        <w:t>语、宾语、表语、定语。它也可以被</w:t>
-      </w:r>
-      <w:hyperlink r:id="rId13" w:tgtFrame="_blank" w:history="1">
-        <w:r>
-          <w:rPr>
-            <w:rStyle w:val="a6"/>
-            <w:rFonts w:ascii="微软雅黑" w:eastAsia="微软雅黑" w:hAnsi="微软雅黑" w:hint="eastAsia"/>
-            <w:color w:val="3F88BF"/>
-            <w:shd w:val="clear" w:color="auto" w:fill="FFFFFF"/>
-          </w:rPr>
-          <w:t>副词</w:t>
-        </w:r>
-      </w:hyperlink>
-      <w:r>
-        <w:rPr>
-          <w:rFonts w:ascii="微软雅黑" w:eastAsia="微软雅黑" w:hAnsi="微软雅黑" w:hint="eastAsia"/>
-          <w:color w:val="333333"/>
-          <w:shd w:val="clear" w:color="auto" w:fill="FFFFFF"/>
-        </w:rPr>
-        <w:t>修饰或者用来支配宾语。例如:</w:t>
-      </w:r>
-      <w:r>
-        <w:rPr>
-          <w:rFonts w:ascii="微软雅黑" w:eastAsia="微软雅黑" w:hAnsi="微软雅黑" w:hint="eastAsia"/>
-          <w:color w:val="333333"/>
-        </w:rPr>
-        <w:br/>
-      </w:r>
-      <w:proofErr w:type="gramStart"/>
-      <w:r>
-        <w:rPr>
-          <w:rFonts w:ascii="微软雅黑" w:eastAsia="微软雅黑" w:hAnsi="微软雅黑" w:hint="eastAsia"/>
-          <w:color w:val="333333"/>
-          <w:shd w:val="clear" w:color="auto" w:fill="FFFFFF"/>
-        </w:rPr>
-        <w:t>1.They</w:t>
-      </w:r>
-      <w:proofErr w:type="gramEnd"/>
-      <w:r>
-        <w:rPr>
-          <w:rFonts w:ascii="微软雅黑" w:eastAsia="微软雅黑" w:hAnsi="微软雅黑" w:hint="eastAsia"/>
-          <w:color w:val="333333"/>
-          <w:shd w:val="clear" w:color="auto" w:fill="FFFFFF"/>
-        </w:rPr>
-        <w:t xml:space="preserve"> run into constant discrimination in </w:t>
-      </w:r>
-      <w:r>
-        <w:rPr>
-          <w:rFonts w:ascii="微软雅黑" w:eastAsia="微软雅黑" w:hAnsi="微软雅黑" w:hint="eastAsia"/>
-          <w:color w:val="333333"/>
-          <w:u w:val="single"/>
-          <w:shd w:val="clear" w:color="auto" w:fill="FFFFFF"/>
-        </w:rPr>
-        <w:t>trying</w:t>
-      </w:r>
-      <w:r>
-        <w:rPr>
-          <w:rFonts w:ascii="微软雅黑" w:eastAsia="微软雅黑" w:hAnsi="微软雅黑" w:hint="eastAsia"/>
-          <w:color w:val="333333"/>
-          <w:shd w:val="clear" w:color="auto" w:fill="FFFFFF"/>
-        </w:rPr>
-        <w:t xml:space="preserve"> to find a job or friend.</w:t>
-      </w:r>
-      <w:r>
-        <w:rPr>
-          <w:rFonts w:ascii="微软雅黑" w:eastAsia="微软雅黑" w:hAnsi="微软雅黑" w:hint="eastAsia"/>
-          <w:color w:val="333333"/>
-        </w:rPr>
-        <w:br/>
-      </w:r>
-      <w:r>
-        <w:rPr>
-          <w:rFonts w:ascii="微软雅黑" w:eastAsia="微软雅黑" w:hAnsi="微软雅黑" w:hint="eastAsia"/>
-          <w:color w:val="333333"/>
-          <w:shd w:val="clear" w:color="auto" w:fill="FFFFFF"/>
-        </w:rPr>
-        <w:t>在寻找工作和结交朋友方面，他们不断地受到歧视。</w:t>
-      </w:r>
-      <w:r>
-        <w:rPr>
-          <w:rFonts w:ascii="微软雅黑" w:eastAsia="微软雅黑" w:hAnsi="微软雅黑" w:hint="eastAsia"/>
-          <w:color w:val="333333"/>
-        </w:rPr>
-        <w:br/>
-      </w:r>
-      <w:proofErr w:type="gramStart"/>
-      <w:r>
-        <w:rPr>
-          <w:rFonts w:ascii="微软雅黑" w:eastAsia="微软雅黑" w:hAnsi="微软雅黑" w:hint="eastAsia"/>
-          <w:color w:val="333333"/>
-          <w:shd w:val="clear" w:color="auto" w:fill="FFFFFF"/>
-        </w:rPr>
-        <w:t>2.</w:t>
-      </w:r>
-      <w:r>
-        <w:rPr>
-          <w:rFonts w:ascii="微软雅黑" w:eastAsia="微软雅黑" w:hAnsi="微软雅黑" w:hint="eastAsia"/>
-          <w:color w:val="333333"/>
-          <w:u w:val="single"/>
-          <w:shd w:val="clear" w:color="auto" w:fill="FFFFFF"/>
-        </w:rPr>
-        <w:t>Living</w:t>
-      </w:r>
-      <w:proofErr w:type="gramEnd"/>
-      <w:r>
-        <w:rPr>
-          <w:rFonts w:ascii="微软雅黑" w:eastAsia="微软雅黑" w:hAnsi="微软雅黑" w:hint="eastAsia"/>
-          <w:color w:val="333333"/>
-          <w:shd w:val="clear" w:color="auto" w:fill="FFFFFF"/>
-        </w:rPr>
-        <w:t xml:space="preserve"> in digs means having one room in someone's house.</w:t>
-      </w:r>
-      <w:r>
-        <w:rPr>
-          <w:rFonts w:ascii="微软雅黑" w:eastAsia="微软雅黑" w:hAnsi="微软雅黑" w:hint="eastAsia"/>
-          <w:color w:val="333333"/>
-        </w:rPr>
-        <w:br/>
-      </w:r>
-      <w:r>
-        <w:rPr>
-          <w:rFonts w:ascii="微软雅黑" w:eastAsia="微软雅黑" w:hAnsi="微软雅黑" w:hint="eastAsia"/>
-          <w:color w:val="333333"/>
-          <w:shd w:val="clear" w:color="auto" w:fill="FFFFFF"/>
-        </w:rPr>
-        <w:t>寄居的意思是在别人的家里借住一间房间。</w:t>
-      </w:r>
-      <w:r>
-        <w:rPr>
-          <w:rFonts w:ascii="微软雅黑" w:eastAsia="微软雅黑" w:hAnsi="微软雅黑" w:hint="eastAsia"/>
-          <w:color w:val="333333"/>
-        </w:rPr>
-        <w:br/>
-      </w:r>
-      <w:r>
-        <w:rPr>
-          <w:rFonts w:ascii="微软雅黑" w:eastAsia="微软雅黑" w:hAnsi="微软雅黑" w:hint="eastAsia"/>
-          <w:color w:val="333333"/>
-          <w:shd w:val="clear" w:color="auto" w:fill="FFFFFF"/>
-        </w:rPr>
-        <w:t>动名词用法口诀:</w:t>
-      </w:r>
-      <w:r>
-        <w:rPr>
-          <w:rFonts w:ascii="微软雅黑" w:eastAsia="微软雅黑" w:hAnsi="微软雅黑" w:hint="eastAsia"/>
-          <w:color w:val="333333"/>
-        </w:rPr>
-        <w:br/>
-      </w:r>
-      <w:r>
-        <w:rPr>
-          <w:rFonts w:ascii="微软雅黑" w:eastAsia="微软雅黑" w:hAnsi="微软雅黑" w:hint="eastAsia"/>
-          <w:color w:val="333333"/>
-          <w:shd w:val="clear" w:color="auto" w:fill="FFFFFF"/>
-        </w:rPr>
-        <w:t>动名词常泛指，句法作用宾/表/定与主，时态/语态之形式，一般/完成/被动式。Being done 系被动，不含任何进行意。用作主语请留意，常用it作形式主语，不指未来发生事，表达的信息系已知。用作表语请记清，作用相当</w:t>
-      </w:r>
-      <w:proofErr w:type="gramStart"/>
-      <w:r>
-        <w:rPr>
-          <w:rFonts w:ascii="微软雅黑" w:eastAsia="微软雅黑" w:hAnsi="微软雅黑" w:hint="eastAsia"/>
-          <w:color w:val="333333"/>
-          <w:shd w:val="clear" w:color="auto" w:fill="FFFFFF"/>
-        </w:rPr>
-        <w:t>一</w:t>
-      </w:r>
-      <w:proofErr w:type="gramEnd"/>
-      <w:r>
-        <w:rPr>
-          <w:rFonts w:ascii="微软雅黑" w:eastAsia="微软雅黑" w:hAnsi="微软雅黑" w:hint="eastAsia"/>
-          <w:color w:val="333333"/>
-          <w:shd w:val="clear" w:color="auto" w:fill="FFFFFF"/>
-        </w:rPr>
-        <w:t>名词，检验方法很简单，主与表换位能成立。用作定语也易辩，表示名词之用途。用作宾语稍复杂，关键留意谓语动词(跟动名词作宾语的常用动词附后)，时态同</w:t>
-      </w:r>
-      <w:proofErr w:type="gramStart"/>
-      <w:r>
-        <w:rPr>
-          <w:rFonts w:ascii="微软雅黑" w:eastAsia="微软雅黑" w:hAnsi="微软雅黑" w:hint="eastAsia"/>
-          <w:color w:val="333333"/>
-          <w:shd w:val="clear" w:color="auto" w:fill="FFFFFF"/>
-        </w:rPr>
-        <w:t>谓动作</w:t>
-      </w:r>
-      <w:proofErr w:type="gramEnd"/>
-      <w:r>
-        <w:rPr>
-          <w:rFonts w:ascii="微软雅黑" w:eastAsia="微软雅黑" w:hAnsi="微软雅黑" w:hint="eastAsia"/>
-          <w:color w:val="333333"/>
-          <w:shd w:val="clear" w:color="auto" w:fill="FFFFFF"/>
-        </w:rPr>
-        <w:t>比较，先于谓动用完成式，其逻辑主语不固定，在句中/句外均有之。</w:t>
-      </w:r>
-      <w:proofErr w:type="gramStart"/>
-      <w:r>
-        <w:rPr>
-          <w:rFonts w:ascii="微软雅黑" w:eastAsia="微软雅黑" w:hAnsi="微软雅黑" w:hint="eastAsia"/>
-          <w:color w:val="333333"/>
-          <w:shd w:val="clear" w:color="auto" w:fill="FFFFFF"/>
-        </w:rPr>
-        <w:t>否定式其前</w:t>
-      </w:r>
-      <w:proofErr w:type="gramEnd"/>
-      <w:r>
-        <w:rPr>
-          <w:rFonts w:ascii="微软雅黑" w:eastAsia="微软雅黑" w:hAnsi="微软雅黑" w:hint="eastAsia"/>
-          <w:color w:val="333333"/>
-          <w:shd w:val="clear" w:color="auto" w:fill="FFFFFF"/>
-        </w:rPr>
-        <w:t>加not，复合</w:t>
-      </w:r>
-      <w:proofErr w:type="gramStart"/>
-      <w:r>
-        <w:rPr>
-          <w:rFonts w:ascii="微软雅黑" w:eastAsia="微软雅黑" w:hAnsi="微软雅黑" w:hint="eastAsia"/>
-          <w:color w:val="333333"/>
-          <w:shd w:val="clear" w:color="auto" w:fill="FFFFFF"/>
-        </w:rPr>
-        <w:t>式其前加物</w:t>
-      </w:r>
-      <w:proofErr w:type="gramEnd"/>
-      <w:r>
-        <w:rPr>
-          <w:rFonts w:ascii="微软雅黑" w:eastAsia="微软雅黑" w:hAnsi="微软雅黑" w:hint="eastAsia"/>
-          <w:color w:val="333333"/>
-          <w:shd w:val="clear" w:color="auto" w:fill="FFFFFF"/>
-        </w:rPr>
-        <w:t>主词，非句首宾格词也可用，尤其口语中更如此。</w:t>
-      </w:r>
-      <w:r>
-        <w:rPr>
-          <w:rFonts w:ascii="微软雅黑" w:eastAsia="微软雅黑" w:hAnsi="微软雅黑" w:hint="eastAsia"/>
-          <w:color w:val="333333"/>
-        </w:rPr>
-        <w:br/>
-      </w:r>
-      <w:r>
-        <w:rPr>
-          <w:rFonts w:ascii="微软雅黑" w:eastAsia="微软雅黑" w:hAnsi="微软雅黑" w:hint="eastAsia"/>
-          <w:color w:val="333333"/>
-          <w:shd w:val="clear" w:color="auto" w:fill="FFFFFF"/>
-        </w:rPr>
-        <w:t>二、</w:t>
-      </w:r>
-      <w:hyperlink r:id="rId14" w:tgtFrame="_blank" w:history="1">
-        <w:r>
-          <w:rPr>
-            <w:rStyle w:val="a6"/>
-            <w:rFonts w:ascii="微软雅黑" w:eastAsia="微软雅黑" w:hAnsi="微软雅黑" w:hint="eastAsia"/>
-            <w:color w:val="3F88BF"/>
-            <w:shd w:val="clear" w:color="auto" w:fill="FFFFFF"/>
-          </w:rPr>
-          <w:t>现在分词</w:t>
-        </w:r>
-      </w:hyperlink>
-      <w:r>
-        <w:rPr>
-          <w:rFonts w:ascii="微软雅黑" w:eastAsia="微软雅黑" w:hAnsi="微软雅黑" w:hint="eastAsia"/>
-          <w:color w:val="333333"/>
-          <w:shd w:val="clear" w:color="auto" w:fill="FFFFFF"/>
-        </w:rPr>
-        <w:t>(present participle)相当于形容词，在句中作定语或者状语，所以当-ing形式出现在句中</w:t>
-      </w:r>
-      <w:proofErr w:type="gramStart"/>
-      <w:r>
-        <w:rPr>
-          <w:rFonts w:ascii="微软雅黑" w:eastAsia="微软雅黑" w:hAnsi="微软雅黑" w:hint="eastAsia"/>
-          <w:color w:val="333333"/>
-          <w:shd w:val="clear" w:color="auto" w:fill="FFFFFF"/>
-        </w:rPr>
-        <w:t>作主</w:t>
-      </w:r>
-      <w:proofErr w:type="gramEnd"/>
-      <w:r>
-        <w:rPr>
-          <w:rFonts w:ascii="微软雅黑" w:eastAsia="微软雅黑" w:hAnsi="微软雅黑" w:hint="eastAsia"/>
-          <w:color w:val="333333"/>
-          <w:shd w:val="clear" w:color="auto" w:fill="FFFFFF"/>
-        </w:rPr>
-        <w:t>语，宾语，同位语时，它肯定动名词，当-ing形式出现在句中作状语时，它肯定是现在分词。</w:t>
-      </w:r>
-      <w:r>
-        <w:rPr>
-          <w:rFonts w:ascii="微软雅黑" w:eastAsia="微软雅黑" w:hAnsi="微软雅黑" w:hint="eastAsia"/>
-          <w:color w:val="333333"/>
-        </w:rPr>
-        <w:br/>
-      </w:r>
-      <w:r>
-        <w:rPr>
-          <w:rFonts w:ascii="微软雅黑" w:eastAsia="微软雅黑" w:hAnsi="微软雅黑" w:hint="eastAsia"/>
-          <w:color w:val="333333"/>
-          <w:shd w:val="clear" w:color="auto" w:fill="FFFFFF"/>
-        </w:rPr>
-        <w:t>三、动名词和现在分词都可以用于系动词之后作表语，区别方法是:</w:t>
-      </w:r>
-      <w:r>
-        <w:rPr>
-          <w:rFonts w:ascii="微软雅黑" w:eastAsia="微软雅黑" w:hAnsi="微软雅黑" w:hint="eastAsia"/>
-          <w:color w:val="333333"/>
-        </w:rPr>
-        <w:br/>
-      </w:r>
-      <w:r>
-        <w:rPr>
-          <w:rFonts w:ascii="微软雅黑" w:eastAsia="微软雅黑" w:hAnsi="微软雅黑" w:hint="eastAsia"/>
-          <w:color w:val="333333"/>
-          <w:shd w:val="clear" w:color="auto" w:fill="FFFFFF"/>
-        </w:rPr>
-        <w:t>1、作表语的动名词与主语指的是同一件事,此时系动词相当于“是”,通常把主语和表语的位置互换,语法和意思不变,例如:</w:t>
-      </w:r>
-      <w:r>
-        <w:rPr>
-          <w:rFonts w:ascii="微软雅黑" w:eastAsia="微软雅黑" w:hAnsi="微软雅黑" w:hint="eastAsia"/>
-          <w:color w:val="333333"/>
-        </w:rPr>
-        <w:br/>
-      </w:r>
-      <w:r>
-        <w:rPr>
-          <w:rFonts w:ascii="微软雅黑" w:eastAsia="微软雅黑" w:hAnsi="微软雅黑" w:hint="eastAsia"/>
-          <w:color w:val="333333"/>
-          <w:shd w:val="clear" w:color="auto" w:fill="FFFFFF"/>
-        </w:rPr>
-        <w:t>My hobby is swimming.可改为Swimming is my hobby.(可将原句中的主语与表语位置互换)</w:t>
-      </w:r>
-      <w:r>
-        <w:rPr>
-          <w:rFonts w:ascii="微软雅黑" w:eastAsia="微软雅黑" w:hAnsi="微软雅黑" w:hint="eastAsia"/>
-          <w:color w:val="333333"/>
-        </w:rPr>
-        <w:br/>
-      </w:r>
-      <w:r>
-        <w:rPr>
-          <w:rFonts w:ascii="微软雅黑" w:eastAsia="微软雅黑" w:hAnsi="微软雅黑" w:hint="eastAsia"/>
-          <w:color w:val="333333"/>
-          <w:shd w:val="clear" w:color="auto" w:fill="FFFFFF"/>
-        </w:rPr>
-        <w:lastRenderedPageBreak/>
-        <w:t>2、现在分词作表语主要用以说明主语的性质,不能与主语互换位置,例如:</w:t>
-      </w:r>
-      <w:r>
-        <w:rPr>
-          <w:rFonts w:ascii="微软雅黑" w:eastAsia="微软雅黑" w:hAnsi="微软雅黑" w:hint="eastAsia"/>
-          <w:color w:val="333333"/>
-        </w:rPr>
-        <w:br/>
-      </w:r>
-      <w:r>
-        <w:rPr>
-          <w:rFonts w:ascii="微软雅黑" w:eastAsia="微软雅黑" w:hAnsi="微软雅黑" w:hint="eastAsia"/>
-          <w:color w:val="333333"/>
-          <w:shd w:val="clear" w:color="auto" w:fill="FFFFFF"/>
-        </w:rPr>
-        <w:t>The story is interesting .不可改为:Interesting is the story.</w:t>
-      </w:r>
-      <w:r>
-        <w:rPr>
-          <w:rFonts w:ascii="微软雅黑" w:eastAsia="微软雅黑" w:hAnsi="微软雅黑" w:hint="eastAsia"/>
-          <w:color w:val="333333"/>
-        </w:rPr>
-        <w:br/>
-      </w:r>
-      <w:r>
-        <w:rPr>
-          <w:rFonts w:ascii="微软雅黑" w:eastAsia="微软雅黑" w:hAnsi="微软雅黑" w:hint="eastAsia"/>
-          <w:color w:val="333333"/>
-          <w:shd w:val="clear" w:color="auto" w:fill="FFFFFF"/>
-        </w:rPr>
-        <w:t>四、动名词和现在分词都可以用作定语来修饰名词,两者的区别在于:</w:t>
-      </w:r>
-      <w:r>
-        <w:rPr>
-          <w:rFonts w:ascii="微软雅黑" w:eastAsia="微软雅黑" w:hAnsi="微软雅黑" w:hint="eastAsia"/>
-          <w:color w:val="333333"/>
-        </w:rPr>
-        <w:br/>
-      </w:r>
-      <w:r>
-        <w:rPr>
-          <w:rFonts w:ascii="微软雅黑" w:eastAsia="微软雅黑" w:hAnsi="微软雅黑" w:hint="eastAsia"/>
-          <w:color w:val="333333"/>
-          <w:shd w:val="clear" w:color="auto" w:fill="FFFFFF"/>
-        </w:rPr>
-        <w:t>动名词修饰名词时主要表示该名词的用途,而现在分词修饰名词时性质､状态或动作等｡试比较:</w:t>
-      </w:r>
-      <w:r>
-        <w:rPr>
-          <w:rFonts w:ascii="微软雅黑" w:eastAsia="微软雅黑" w:hAnsi="微软雅黑" w:hint="eastAsia"/>
-          <w:color w:val="333333"/>
-        </w:rPr>
-        <w:br/>
-      </w:r>
-      <w:r>
-        <w:rPr>
-          <w:rFonts w:ascii="微软雅黑" w:eastAsia="微软雅黑" w:hAnsi="微软雅黑" w:hint="eastAsia"/>
-          <w:color w:val="333333"/>
-          <w:shd w:val="clear" w:color="auto" w:fill="FFFFFF"/>
-        </w:rPr>
-        <w:t>1、a swimming boy和a swimming suit</w:t>
-      </w:r>
-      <w:r>
-        <w:rPr>
-          <w:rFonts w:ascii="微软雅黑" w:eastAsia="微软雅黑" w:hAnsi="微软雅黑" w:hint="eastAsia"/>
-          <w:color w:val="333333"/>
-        </w:rPr>
-        <w:br/>
-      </w:r>
-      <w:r>
-        <w:rPr>
-          <w:rFonts w:ascii="微软雅黑" w:eastAsia="微软雅黑" w:hAnsi="微软雅黑" w:hint="eastAsia"/>
-          <w:color w:val="333333"/>
-          <w:shd w:val="clear" w:color="auto" w:fill="FFFFFF"/>
-        </w:rPr>
-        <w:t>前者的意思是“一个正在游泳的男孩”，即a boy who is swimming ,现在分词swimming 表示被修饰名词boy的动作;而后者的意思是“游泳衣”，即a suit for swimming ,动名词swimming表示suit 的用途｡</w:t>
-      </w:r>
-      <w:r>
-        <w:rPr>
-          <w:rFonts w:ascii="微软雅黑" w:eastAsia="微软雅黑" w:hAnsi="微软雅黑" w:hint="eastAsia"/>
-          <w:color w:val="333333"/>
-        </w:rPr>
-        <w:br/>
-      </w:r>
-      <w:r>
-        <w:rPr>
-          <w:rFonts w:ascii="微软雅黑" w:eastAsia="微软雅黑" w:hAnsi="微软雅黑" w:hint="eastAsia"/>
-          <w:color w:val="333333"/>
-          <w:shd w:val="clear" w:color="auto" w:fill="FFFFFF"/>
-        </w:rPr>
-        <w:t>2、a sleeping child 和 a sleeping car</w:t>
-      </w:r>
-      <w:r>
-        <w:rPr>
-          <w:rFonts w:ascii="微软雅黑" w:eastAsia="微软雅黑" w:hAnsi="微软雅黑" w:hint="eastAsia"/>
-          <w:color w:val="333333"/>
-        </w:rPr>
-        <w:br/>
-      </w:r>
-      <w:r>
-        <w:rPr>
-          <w:rFonts w:ascii="微软雅黑" w:eastAsia="微软雅黑" w:hAnsi="微软雅黑" w:hint="eastAsia"/>
-          <w:color w:val="333333"/>
-          <w:shd w:val="clear" w:color="auto" w:fill="FFFFFF"/>
-        </w:rPr>
-        <w:t>前者的意思是“一个正在睡觉的孩子”，即a child who is sleeping ,现在分词sleeping 表示被修饰名词 child 正处于的状态;而后者的意思是“卧车(被用来睡觉的车厢)”，即 a car which is used for sleeping ，动名词 sleeping 表示car 的用途｡</w:t>
-      </w:r>
-    </w:p>
-    <w:p>
-      <w:pPr>
-        <w:pStyle w:val="a5"/>
-        <w:shd w:val="clear" w:color="auto" w:fill="FFFFFF"/>
-        <w:spacing w:before="390" w:beforeAutospacing="0" w:after="390" w:afterAutospacing="0"/>
-        <w:rPr>
-          <w:rFonts w:asciiTheme="minorEastAsia" w:eastAsiaTheme="minorEastAsia" w:hAnsiTheme="minorEastAsia" w:cs="Arial Unicode MS" w:hint="eastAsia"/>
-          <w:color w:val="333333"/>
-        </w:rPr>
-      </w:pPr>
-    </w:p>
-    <w:p>
-      <w:pPr>
-        <w:pStyle w:val="a5"/>
-        <w:shd w:val="clear" w:color="auto" w:fill="FFFFFF"/>
-        <w:spacing w:before="390" w:beforeAutospacing="0" w:after="390" w:afterAutospacing="0"/>
-        <w:rPr>
-          <w:rFonts w:asciiTheme="minorEastAsia" w:eastAsiaTheme="minorEastAsia" w:hAnsiTheme="minorEastAsia" w:cs="Arial Unicode MS" w:hint="eastAsia"/>
+        <w:t xml:space="preserve"> car which is used for sleeping</w:t>
+      </w:r>
+    </w:p>
+    <w:p>
+      <w:pPr>
+        <w:pStyle w:val="a5"/>
+        <w:shd w:val="clear" w:color="auto" w:fill="FFFFFF"/>
+        <w:spacing w:before="390" w:beforeAutospacing="0" w:after="390" w:afterAutospacing="0"/>
+        <w:rPr>
+          <w:rFonts w:ascii="微软雅黑" w:eastAsia="微软雅黑" w:hAnsi="微软雅黑" w:cs="Arial Unicode MS"/>
+          <w:color w:val="333333"/>
+          <w:sz w:val="21"/>
+          <w:szCs w:val="21"/>
+        </w:rPr>
+      </w:pPr>
+    </w:p>
+    <w:p>
+      <w:pPr>
+        <w:pStyle w:val="a5"/>
+        <w:shd w:val="clear" w:color="auto" w:fill="FFFFFF"/>
+        <w:spacing w:before="390" w:beforeAutospacing="0" w:after="390" w:afterAutospacing="0"/>
+        <w:rPr>
+          <w:rFonts w:ascii="微软雅黑" w:eastAsia="微软雅黑" w:hAnsi="微软雅黑" w:cs="Arial Unicode MS"/>
+          <w:color w:val="333333"/>
+          <w:sz w:val="21"/>
+          <w:szCs w:val="21"/>
+        </w:rPr>
+      </w:pPr>
+    </w:p>
+    <w:p>
+      <w:pPr>
+        <w:pStyle w:val="a5"/>
+        <w:shd w:val="clear" w:color="auto" w:fill="FFFFFF"/>
+        <w:spacing w:before="390" w:beforeAutospacing="0" w:after="390" w:afterAutospacing="0"/>
+        <w:rPr>
+          <w:rFonts w:ascii="微软雅黑" w:eastAsia="微软雅黑" w:hAnsi="微软雅黑" w:cs="Arial Unicode MS"/>
+          <w:color w:val="333333"/>
+          <w:sz w:val="21"/>
+          <w:szCs w:val="21"/>
+        </w:rPr>
+      </w:pPr>
+    </w:p>
+    <w:p>
+      <w:pPr>
+        <w:pStyle w:val="a5"/>
+        <w:shd w:val="clear" w:color="auto" w:fill="FFFFFF"/>
+        <w:spacing w:before="390" w:beforeAutospacing="0" w:after="390" w:afterAutospacing="0"/>
+        <w:rPr>
+          <w:rFonts w:ascii="微软雅黑" w:eastAsia="微软雅黑" w:hAnsi="微软雅黑" w:cs="Arial Unicode MS"/>
+          <w:color w:val="333333"/>
+        </w:rPr>
+      </w:pPr>
+    </w:p>
+    <w:p>
+      <w:pPr>
+        <w:pStyle w:val="a5"/>
+        <w:shd w:val="clear" w:color="auto" w:fill="FFFFFF"/>
+        <w:spacing w:before="390" w:beforeAutospacing="0" w:after="390" w:afterAutospacing="0"/>
+        <w:rPr>
+          <w:rFonts w:ascii="微软雅黑" w:eastAsia="微软雅黑" w:hAnsi="微软雅黑" w:cs="Arial Unicode MS"/>
           <w:color w:val="333333"/>
           <w:sz w:val="32"/>
           <w:szCs w:val="32"/>
@@ -1797,11 +1724,12 @@
       </w:pPr>
       <w:r>
         <w:rPr>
-          <w:rFonts w:asciiTheme="minorEastAsia" w:eastAsiaTheme="minorEastAsia" w:hAnsiTheme="minorEastAsia" w:cs="Arial Unicode MS"/>
+          <w:rFonts w:ascii="微软雅黑" w:eastAsia="微软雅黑" w:hAnsi="微软雅黑" w:cs="Arial Unicode MS"/>
           <w:color w:val="333333"/>
           <w:sz w:val="32"/>
           <w:szCs w:val="32"/>
         </w:rPr>
+        <w:lastRenderedPageBreak/>
         <w:t>瞬间动词</w:t>
       </w:r>
     </w:p>
@@ -1811,13 +1739,13 @@
         <w:shd w:val="clear" w:color="auto" w:fill="FFFFFF"/>
         <w:spacing w:before="390" w:beforeAutospacing="0" w:after="390" w:afterAutospacing="0"/>
         <w:rPr>
-          <w:rFonts w:asciiTheme="minorEastAsia" w:eastAsiaTheme="minorEastAsia" w:hAnsiTheme="minorEastAsia" w:cs="Arial Unicode MS"/>
-          <w:color w:val="333333"/>
-        </w:rPr>
-      </w:pPr>
-      <w:r>
-        <w:rPr>
-          <w:rFonts w:asciiTheme="minorEastAsia" w:eastAsiaTheme="minorEastAsia" w:hAnsiTheme="minorEastAsia" w:cs="Arial Unicode MS"/>
+          <w:rFonts w:ascii="微软雅黑" w:eastAsia="微软雅黑" w:hAnsi="微软雅黑" w:cs="Arial Unicode MS"/>
+          <w:color w:val="333333"/>
+        </w:rPr>
+      </w:pPr>
+      <w:r>
+        <w:rPr>
+          <w:rFonts w:ascii="微软雅黑" w:eastAsia="微软雅黑" w:hAnsi="微软雅黑" w:cs="Arial Unicode MS"/>
           <w:color w:val="333333"/>
         </w:rPr>
         <w:t>也叫终止性、结束性动词。表示动作的结果，或表示短暂性、一次性的动作。如：close, leave, buy, join, become, begin, fall(掉下)，fall ill(病倒)，get to(know), come, go, see, hear, hear from, catch a cold等。这类动词可以用于完成时，但在一般情况下，不能加上表示一段时间的状语或疑问词，但是在否定句中，瞬间动词也可以和表示一段时间的状语、连词连用，它的含义是好长时间没进行这个动作了，没进行此动作的状态就可以延续。</w:t>
@@ -1829,13 +1757,13 @@
         <w:shd w:val="clear" w:color="auto" w:fill="FFFFFF"/>
         <w:spacing w:before="390" w:beforeAutospacing="0" w:after="390" w:afterAutospacing="0"/>
         <w:rPr>
-          <w:rFonts w:asciiTheme="minorEastAsia" w:eastAsiaTheme="minorEastAsia" w:hAnsiTheme="minorEastAsia" w:cs="Arial Unicode MS"/>
-          <w:color w:val="333333"/>
-        </w:rPr>
-      </w:pPr>
-      <w:r>
-        <w:rPr>
-          <w:rFonts w:asciiTheme="minorEastAsia" w:eastAsiaTheme="minorEastAsia" w:hAnsiTheme="minorEastAsia" w:cs="Arial Unicode MS"/>
+          <w:rFonts w:ascii="微软雅黑" w:eastAsia="微软雅黑" w:hAnsi="微软雅黑" w:cs="Arial Unicode MS"/>
+          <w:color w:val="333333"/>
+        </w:rPr>
+      </w:pPr>
+      <w:r>
+        <w:rPr>
+          <w:rFonts w:ascii="微软雅黑" w:eastAsia="微软雅黑" w:hAnsi="微软雅黑" w:cs="Arial Unicode MS"/>
           <w:color w:val="333333"/>
         </w:rPr>
         <w:t>例句：</w:t>
@@ -1851,13 +1779,13 @@
         <w:shd w:val="clear" w:color="auto" w:fill="FFFFFF"/>
         <w:spacing w:before="0" w:beforeAutospacing="0" w:after="0" w:afterAutospacing="0"/>
         <w:rPr>
-          <w:rFonts w:asciiTheme="minorEastAsia" w:eastAsiaTheme="minorEastAsia" w:hAnsiTheme="minorEastAsia" w:cs="Arial Unicode MS"/>
-          <w:color w:val="333333"/>
-        </w:rPr>
-      </w:pPr>
-      <w:r>
-        <w:rPr>
-          <w:rFonts w:asciiTheme="minorEastAsia" w:eastAsiaTheme="minorEastAsia" w:hAnsiTheme="minorEastAsia" w:cs="Arial Unicode MS"/>
+          <w:rFonts w:ascii="微软雅黑" w:eastAsia="微软雅黑" w:hAnsi="微软雅黑" w:cs="Arial Unicode MS"/>
+          <w:color w:val="333333"/>
+        </w:rPr>
+      </w:pPr>
+      <w:r>
+        <w:rPr>
+          <w:rFonts w:ascii="微软雅黑" w:eastAsia="微软雅黑" w:hAnsi="微软雅黑" w:cs="Arial Unicode MS"/>
           <w:color w:val="333333"/>
         </w:rPr>
         <w:t>I haven't heard from my parents for a long time. 我有好长时间没收到父母来信了。</w:t>
@@ -1873,13 +1801,13 @@
         <w:shd w:val="clear" w:color="auto" w:fill="FFFFFF"/>
         <w:spacing w:before="0" w:beforeAutospacing="0" w:after="0" w:afterAutospacing="0"/>
         <w:rPr>
-          <w:rFonts w:asciiTheme="minorEastAsia" w:eastAsiaTheme="minorEastAsia" w:hAnsiTheme="minorEastAsia" w:cs="Arial Unicode MS"/>
-          <w:color w:val="333333"/>
-        </w:rPr>
-      </w:pPr>
-      <w:r>
-        <w:rPr>
-          <w:rFonts w:asciiTheme="minorEastAsia" w:eastAsiaTheme="minorEastAsia" w:hAnsiTheme="minorEastAsia" w:cs="Arial Unicode MS"/>
+          <w:rFonts w:ascii="微软雅黑" w:eastAsia="微软雅黑" w:hAnsi="微软雅黑" w:cs="Arial Unicode MS" w:hint="eastAsia"/>
+          <w:color w:val="333333"/>
+        </w:rPr>
+      </w:pPr>
+      <w:r>
+        <w:rPr>
+          <w:rFonts w:ascii="微软雅黑" w:eastAsia="微软雅黑" w:hAnsi="微软雅黑" w:cs="Arial Unicode MS"/>
           <w:color w:val="333333"/>
         </w:rPr>
         <w:t>He hasn't left home for a week. 他有一个星期没出门了 。</w:t>
@@ -1887,15 +1815,112 @@
     </w:p>
     <w:p>
       <w:pPr>
-        <w:spacing w:line="220" w:lineRule="atLeast"/>
-        <w:rPr>
-          <w:rFonts w:asciiTheme="minorEastAsia" w:eastAsiaTheme="minorEastAsia" w:hAnsiTheme="minorEastAsia" w:cs="Arial Unicode MS"/>
-          <w:sz w:val="21"/>
-          <w:szCs w:val="21"/>
-        </w:rPr>
-      </w:pPr>
-    </w:p>
-    <w:p/>
+        <w:pStyle w:val="a5"/>
+        <w:numPr>
+          <w:ilvl w:val="0"/>
+          <w:numId w:val="1"/>
+        </w:numPr>
+        <w:shd w:val="clear" w:color="auto" w:fill="FFFFFF"/>
+        <w:spacing w:before="0" w:beforeAutospacing="0" w:after="0" w:afterAutospacing="0"/>
+        <w:rPr>
+          <w:rFonts w:ascii="微软雅黑" w:eastAsia="微软雅黑" w:hAnsi="微软雅黑" w:cs="Arial Unicode MS" w:hint="eastAsia"/>
+          <w:color w:val="333333"/>
+        </w:rPr>
+      </w:pPr>
+    </w:p>
+    <w:p>
+      <w:pPr>
+        <w:pStyle w:val="a5"/>
+        <w:numPr>
+          <w:ilvl w:val="0"/>
+          <w:numId w:val="1"/>
+        </w:numPr>
+        <w:shd w:val="clear" w:color="auto" w:fill="FFFFFF"/>
+        <w:spacing w:before="0" w:beforeAutospacing="0" w:after="0" w:afterAutospacing="0"/>
+        <w:rPr>
+          <w:rFonts w:ascii="微软雅黑" w:eastAsia="微软雅黑" w:hAnsi="微软雅黑" w:cs="Arial Unicode MS" w:hint="eastAsia"/>
+          <w:color w:val="333333"/>
+        </w:rPr>
+      </w:pPr>
+    </w:p>
+    <w:p>
+      <w:pPr>
+        <w:pStyle w:val="a5"/>
+        <w:numPr>
+          <w:ilvl w:val="0"/>
+          <w:numId w:val="1"/>
+        </w:numPr>
+        <w:shd w:val="clear" w:color="auto" w:fill="FFFFFF"/>
+        <w:spacing w:before="0" w:beforeAutospacing="0" w:after="0" w:afterAutospacing="0"/>
+        <w:rPr>
+          <w:rFonts w:ascii="微软雅黑" w:eastAsia="微软雅黑" w:hAnsi="微软雅黑" w:cs="Arial Unicode MS" w:hint="eastAsia"/>
+          <w:color w:val="333333"/>
+        </w:rPr>
+      </w:pPr>
+    </w:p>
+    <w:p>
+      <w:pPr>
+        <w:pStyle w:val="a5"/>
+        <w:numPr>
+          <w:ilvl w:val="0"/>
+          <w:numId w:val="1"/>
+        </w:numPr>
+        <w:shd w:val="clear" w:color="auto" w:fill="FFFFFF"/>
+        <w:spacing w:before="0" w:beforeAutospacing="0" w:after="0" w:afterAutospacing="0"/>
+        <w:rPr>
+          <w:rFonts w:ascii="微软雅黑" w:eastAsia="微软雅黑" w:hAnsi="微软雅黑" w:cs="Arial Unicode MS" w:hint="eastAsia"/>
+          <w:color w:val="333333"/>
+        </w:rPr>
+      </w:pPr>
+    </w:p>
+    <w:p>
+      <w:pPr>
+        <w:pStyle w:val="a5"/>
+        <w:shd w:val="clear" w:color="auto" w:fill="FFFFFF"/>
+        <w:spacing w:before="0" w:beforeAutospacing="0" w:after="0" w:afterAutospacing="0"/>
+        <w:ind w:left="360"/>
+        <w:rPr>
+          <w:rFonts w:ascii="微软雅黑" w:eastAsia="微软雅黑" w:hAnsi="微软雅黑" w:cs="Arial Unicode MS" w:hint="eastAsia"/>
+          <w:color w:val="333333"/>
+        </w:rPr>
+      </w:pPr>
+    </w:p>
+    <w:p>
+      <w:pPr>
+        <w:pStyle w:val="a5"/>
+        <w:shd w:val="clear" w:color="auto" w:fill="FFFFFF"/>
+        <w:spacing w:before="0" w:beforeAutospacing="0" w:after="0" w:afterAutospacing="0"/>
+        <w:ind w:left="360"/>
+        <w:rPr>
+          <w:rFonts w:ascii="微软雅黑" w:eastAsia="微软雅黑" w:hAnsi="微软雅黑" w:cs="Arial Unicode MS" w:hint="eastAsia"/>
+        </w:rPr>
+      </w:pPr>
+    </w:p>
+    <w:p>
+      <w:pPr>
+        <w:pStyle w:val="a5"/>
+        <w:shd w:val="clear" w:color="auto" w:fill="FFFFFF"/>
+        <w:spacing w:before="0" w:beforeAutospacing="0" w:after="0" w:afterAutospacing="0"/>
+        <w:ind w:left="360"/>
+        <w:rPr>
+          <w:rFonts w:ascii="微软雅黑" w:eastAsia="微软雅黑" w:hAnsi="微软雅黑" w:cs="Arial Unicode MS" w:hint="eastAsia"/>
+        </w:rPr>
+      </w:pPr>
+    </w:p>
+    <w:p>
+      <w:pPr>
+        <w:rPr>
+          <w:rFonts w:ascii="微软雅黑" w:hAnsi="微软雅黑" w:hint="eastAsia"/>
+        </w:rPr>
+      </w:pPr>
+    </w:p>
+    <w:p>
+      <w:pPr>
+        <w:rPr>
+          <w:rFonts w:ascii="微软雅黑" w:hAnsi="微软雅黑"/>
+        </w:rPr>
+      </w:pPr>
+    </w:p>
     <w:sectPr>
       <w:pgSz w:w="11906" w:h="16838"/>
       <w:pgMar w:top="1440" w:right="1800" w:bottom="1440" w:left="1800" w:header="708" w:footer="708" w:gutter="0"/>
@@ -1959,6 +1984,95 @@
 <file path=word/numbering.xml><?xml version="1.0" encoding="utf-8"?>
 <w:numbering xmlns:wpc="http://schemas.microsoft.com/office/word/2010/wordprocessingCanvas" xmlns:mc="http://schemas.openxmlformats.org/markup-compatibility/2006" xmlns:o="urn:schemas-microsoft-com:office:office" xmlns:r="http://schemas.openxmlformats.org/officeDocument/2006/relationships" xmlns:m="http://schemas.openxmlformats.org/officeDocument/2006/math" xmlns:v="urn:schemas-microsoft-com:vml" xmlns:wp14="http://schemas.microsoft.com/office/word/2010/wordprocessingDrawing" xmlns:wp="http://schemas.openxmlformats.org/drawingml/2006/wordprocessingDrawing" xmlns:w10="urn:schemas-microsoft-com:office:word" xmlns:w="http://schemas.openxmlformats.org/wordprocessingml/2006/main" xmlns:w14="http://schemas.microsoft.com/office/word/2010/wordml" xmlns:wpg="http://schemas.microsoft.com/office/word/2010/wordprocessingGroup" xmlns:wpi="http://schemas.microsoft.com/office/word/2010/wordprocessingInk" xmlns:wne="http://schemas.microsoft.com/office/word/2006/wordml" xmlns:wps="http://schemas.microsoft.com/office/word/2010/wordprocessingShape" mc:Ignorable="w14 wp14">
   <w:abstractNum w:abstractNumId="0">
+    <w:nsid w:val="14AD57C0"/>
+    <w:multiLevelType w:val="hybridMultilevel"/>
+    <w:tmpl w:val="566E4CD8"/>
+    <w:lvl w:ilvl="0" w:tplc="E06AEC36">
+      <w:start w:val="1"/>
+      <w:numFmt w:val="decimalEnclosedCircle"/>
+      <w:lvlText w:val="%1"/>
+      <w:lvlJc w:val="left"/>
+      <w:pPr>
+        <w:ind w:left="360" w:hanging="360"/>
+      </w:pPr>
+      <w:rPr>
+        <w:rFonts w:hint="default"/>
+      </w:rPr>
+    </w:lvl>
+    <w:lvl w:ilvl="1" w:tplc="04090019" w:tentative="1">
+      <w:start w:val="1"/>
+      <w:numFmt w:val="lowerLetter"/>
+      <w:lvlText w:val="%2)"/>
+      <w:lvlJc w:val="left"/>
+      <w:pPr>
+        <w:ind w:left="840" w:hanging="420"/>
+      </w:pPr>
+    </w:lvl>
+    <w:lvl w:ilvl="2" w:tplc="0409001B" w:tentative="1">
+      <w:start w:val="1"/>
+      <w:numFmt w:val="lowerRoman"/>
+      <w:lvlText w:val="%3."/>
+      <w:lvlJc w:val="right"/>
+      <w:pPr>
+        <w:ind w:left="1260" w:hanging="420"/>
+      </w:pPr>
+    </w:lvl>
+    <w:lvl w:ilvl="3" w:tplc="0409000F" w:tentative="1">
+      <w:start w:val="1"/>
+      <w:numFmt w:val="decimal"/>
+      <w:lvlText w:val="%4."/>
+      <w:lvlJc w:val="left"/>
+      <w:pPr>
+        <w:ind w:left="1680" w:hanging="420"/>
+      </w:pPr>
+    </w:lvl>
+    <w:lvl w:ilvl="4" w:tplc="04090019" w:tentative="1">
+      <w:start w:val="1"/>
+      <w:numFmt w:val="lowerLetter"/>
+      <w:lvlText w:val="%5)"/>
+      <w:lvlJc w:val="left"/>
+      <w:pPr>
+        <w:ind w:left="2100" w:hanging="420"/>
+      </w:pPr>
+    </w:lvl>
+    <w:lvl w:ilvl="5" w:tplc="0409001B" w:tentative="1">
+      <w:start w:val="1"/>
+      <w:numFmt w:val="lowerRoman"/>
+      <w:lvlText w:val="%6."/>
+      <w:lvlJc w:val="right"/>
+      <w:pPr>
+        <w:ind w:left="2520" w:hanging="420"/>
+      </w:pPr>
+    </w:lvl>
+    <w:lvl w:ilvl="6" w:tplc="0409000F" w:tentative="1">
+      <w:start w:val="1"/>
+      <w:numFmt w:val="decimal"/>
+      <w:lvlText w:val="%7."/>
+      <w:lvlJc w:val="left"/>
+      <w:pPr>
+        <w:ind w:left="2940" w:hanging="420"/>
+      </w:pPr>
+    </w:lvl>
+    <w:lvl w:ilvl="7" w:tplc="04090019" w:tentative="1">
+      <w:start w:val="1"/>
+      <w:numFmt w:val="lowerLetter"/>
+      <w:lvlText w:val="%8)"/>
+      <w:lvlJc w:val="left"/>
+      <w:pPr>
+        <w:ind w:left="3360" w:hanging="420"/>
+      </w:pPr>
+    </w:lvl>
+    <w:lvl w:ilvl="8" w:tplc="0409001B" w:tentative="1">
+      <w:start w:val="1"/>
+      <w:numFmt w:val="lowerRoman"/>
+      <w:lvlText w:val="%9."/>
+      <w:lvlJc w:val="right"/>
+      <w:pPr>
+        <w:ind w:left="3780" w:hanging="420"/>
+      </w:pPr>
+    </w:lvl>
+  </w:abstractNum>
+  <w:abstractNum w:abstractNumId="1">
     <w:nsid w:val="4D947727"/>
     <w:multiLevelType w:val="multilevel"/>
     <w:tmpl w:val="BA5AC920"/>
@@ -2108,6 +2222,9 @@
     </w:lvl>
   </w:abstractNum>
   <w:num w:numId="1">
+    <w:abstractNumId w:val="1"/>
+  </w:num>
+  <w:num w:numId="2">
     <w:abstractNumId w:val="0"/>
   </w:num>
 </w:numbering>
@@ -2374,7 +2491,6 @@
     <w:name w:val="Normal (Web)"/>
     <w:basedOn w:val="a"/>
     <w:uiPriority w:val="99"/>
-    <w:semiHidden/>
     <w:unhideWhenUsed/>
     <w:rsid w:val="0026274B"/>
     <w:pPr>
@@ -2410,6 +2526,16 @@
       <w:b/>
       <w:bCs/>
     </w:rPr>
+  </w:style>
+  <w:style w:type="paragraph" w:styleId="a8">
+    <w:name w:val="List Paragraph"/>
+    <w:basedOn w:val="a"/>
+    <w:uiPriority w:val="34"/>
+    <w:qFormat/>
+    <w:rsid w:val="001D4501"/>
+    <w:pPr>
+      <w:ind w:firstLineChars="200" w:firstLine="420"/>
+    </w:pPr>
   </w:style>
 </w:styles>
 </file>
@@ -2675,7 +2801,6 @@
     <w:name w:val="Normal (Web)"/>
     <w:basedOn w:val="a"/>
     <w:uiPriority w:val="99"/>
-    <w:semiHidden/>
     <w:unhideWhenUsed/>
     <w:rsid w:val="0026274B"/>
     <w:pPr>
@@ -2711,6 +2836,16 @@
       <w:b/>
       <w:bCs/>
     </w:rPr>
+  </w:style>
+  <w:style w:type="paragraph" w:styleId="a8">
+    <w:name w:val="List Paragraph"/>
+    <w:basedOn w:val="a"/>
+    <w:uiPriority w:val="34"/>
+    <w:qFormat/>
+    <w:rsid w:val="001D4501"/>
+    <w:pPr>
+      <w:ind w:firstLineChars="200" w:firstLine="420"/>
+    </w:pPr>
   </w:style>
 </w:styles>
 </file>
